--- a/src/Backend/Summary.docx
+++ b/src/Backend/Summary.docx
@@ -2,13 +2,13 @@
 <file path=word/document.xml><?xml version="1.0" encoding="utf-8"?>
 <w:document xmlns:w="http://schemas.openxmlformats.org/wordprocessingml/2006/main" xmlns:m="http://schemas.openxmlformats.org/officeDocument/2006/math" xmlns:r="http://schemas.openxmlformats.org/officeDocument/2006/relationships" xmlns:o="urn:schemas-microsoft-com:office:office" xmlns:v="urn:schemas-microsoft-com:vml" xmlns:w10="urn:schemas-microsoft-com:office:word" xmlns:a="http://schemas.openxmlformats.org/drawingml/2006/main" xmlns:pic="http://schemas.openxmlformats.org/drawingml/2006/picture" xmlns:wp="http://schemas.openxmlformats.org/drawingml/2006/wordprocessingDrawing">
   <w:body>
-    <w:bookmarkStart w:id="20" w:name="main-points-of-the-transcript"/>
+    <w:bookmarkStart w:id="20" w:name="X3af82985e460ab73e274b9926643a67df77b55f"/>
     <w:p>
       <w:pPr>
         <w:pStyle w:val="Heading2"/>
       </w:pPr>
       <w:r>
-        <w:t xml:space="preserve">Main Points of the Transcript:</w:t>
+        <w:t xml:space="preserve">REST APPLICATION DEVELOPMENT USING SPRING BOOT AND JPA</w:t>
       </w:r>
     </w:p>
     <w:p>
@@ -20,7 +20,27 @@
           <w:b/>
           <w:bCs/>
         </w:rPr>
-        <w:t xml:space="preserve">1. Mobile Image Editing Application Design</w:t>
+        <w:t xml:space="preserve">Overview:</w:t>
+      </w:r>
+    </w:p>
+    <w:p>
+      <w:pPr>
+        <w:pStyle w:val="BodyText"/>
+      </w:pPr>
+      <w:r>
+        <w:t xml:space="preserve">This presentation discusses various annotations provided by Spring Boot and Spring for simplifying REST application development using Java. These annotations cover core application components, data access, testing, aspect-oriented programming (AOP), and web development.</w:t>
+      </w:r>
+    </w:p>
+    <w:p>
+      <w:pPr>
+        <w:pStyle w:val="BodyText"/>
+      </w:pPr>
+      <w:r>
+        <w:rPr>
+          <w:b/>
+          <w:bCs/>
+        </w:rPr>
+        <w:t xml:space="preserve">Core Annotations:</w:t>
       </w:r>
     </w:p>
     <w:p>
@@ -33,10 +53,18 @@
       </w:pPr>
       <w:r>
         <w:rPr>
-          <w:b/>
-          <w:bCs/>
-        </w:rPr>
-        <w:t xml:space="preserve">Devices and Functionalities:</w:t>
+          <w:rStyle w:val="VerbatimChar"/>
+          <w:b/>
+          <w:bCs/>
+        </w:rPr>
+        <w:t xml:space="preserve">@SpringBootApplication</w:t>
+      </w:r>
+      <w:r>
+        <w:rPr>
+          <w:b/>
+          <w:bCs/>
+        </w:rPr>
+        <w:t xml:space="preserve">:</w:t>
       </w:r>
     </w:p>
     <w:p>
@@ -48,7 +76,7 @@
         </w:numPr>
       </w:pPr>
       <w:r>
-        <w:t xml:space="preserve">Camera: Capture high-resolution images directly within the app.</w:t>
+        <w:t xml:space="preserve">This meta-annotation is the main entry point for any Spring Boot application.</w:t>
       </w:r>
     </w:p>
     <w:p>
@@ -60,43 +88,43 @@
         </w:numPr>
       </w:pPr>
       <w:r>
-        <w:t xml:space="preserve">Processor (CPU/GPU): Powerful processors for real-time image processing and rendering effects.</w:t>
-      </w:r>
-    </w:p>
-    <w:p>
-      <w:pPr>
-        <w:pStyle w:val="Compact"/>
-        <w:numPr>
-          <w:ilvl w:val="1"/>
-          <w:numId w:val="1002"/>
-        </w:numPr>
-      </w:pPr>
-      <w:r>
-        <w:t xml:space="preserve">Memory (RAM): Sufficient RAM for smooth multitasking and handling large image files.</w:t>
-      </w:r>
-    </w:p>
-    <w:p>
-      <w:pPr>
-        <w:pStyle w:val="Compact"/>
-        <w:numPr>
-          <w:ilvl w:val="1"/>
-          <w:numId w:val="1002"/>
-        </w:numPr>
-      </w:pPr>
-      <w:r>
-        <w:t xml:space="preserve">Storage: Significant storage space to save edited images and store app data.</w:t>
-      </w:r>
-    </w:p>
-    <w:p>
-      <w:pPr>
-        <w:pStyle w:val="Compact"/>
-        <w:numPr>
-          <w:ilvl w:val="1"/>
-          <w:numId w:val="1002"/>
-        </w:numPr>
-      </w:pPr>
-      <w:r>
-        <w:t xml:space="preserve">High-Resolution Display: A vibrant and high-resolution screen for accurate image preview and editing.</w:t>
+        <w:t xml:space="preserve">It combines three other annotations:</w:t>
+      </w:r>
+      <w:r>
+        <w:t xml:space="preserve"> </w:t>
+      </w:r>
+      <w:r>
+        <w:rPr>
+          <w:rStyle w:val="VerbatimChar"/>
+        </w:rPr>
+        <w:t xml:space="preserve">@Configuration</w:t>
+      </w:r>
+      <w:r>
+        <w:t xml:space="preserve">,</w:t>
+      </w:r>
+      <w:r>
+        <w:t xml:space="preserve"> </w:t>
+      </w:r>
+      <w:r>
+        <w:rPr>
+          <w:rStyle w:val="VerbatimChar"/>
+        </w:rPr>
+        <w:t xml:space="preserve">@EnableAutoConfiguration</w:t>
+      </w:r>
+      <w:r>
+        <w:t xml:space="preserve">, and</w:t>
+      </w:r>
+      <w:r>
+        <w:t xml:space="preserve"> </w:t>
+      </w:r>
+      <w:r>
+        <w:rPr>
+          <w:rStyle w:val="VerbatimChar"/>
+        </w:rPr>
+        <w:t xml:space="preserve">@ComponentScan</w:t>
+      </w:r>
+      <w:r>
+        <w:t xml:space="preserve">.</w:t>
       </w:r>
     </w:p>
     <w:p>
@@ -109,10 +137,18 @@
       </w:pPr>
       <w:r>
         <w:rPr>
-          <w:b/>
-          <w:bCs/>
-        </w:rPr>
-        <w:t xml:space="preserve">Memory Considerations:</w:t>
+          <w:rStyle w:val="VerbatimChar"/>
+          <w:b/>
+          <w:bCs/>
+        </w:rPr>
+        <w:t xml:space="preserve">@Controller</w:t>
+      </w:r>
+      <w:r>
+        <w:rPr>
+          <w:b/>
+          <w:bCs/>
+        </w:rPr>
+        <w:t xml:space="preserve">:</w:t>
       </w:r>
     </w:p>
     <w:p>
@@ -124,7 +160,7 @@
         </w:numPr>
       </w:pPr>
       <w:r>
-        <w:t xml:space="preserve">RAM: Adequate RAM is crucial for loading and processing large images without performance issues.</w:t>
+        <w:t xml:space="preserve">Defines a class as a controller in Spring MVC architecture.</w:t>
       </w:r>
     </w:p>
     <w:p>
@@ -136,7 +172,7 @@
         </w:numPr>
       </w:pPr>
       <w:r>
-        <w:t xml:space="preserve">Cache Management: Efficient caching mechanisms to optimize repetitive processes and reduce load times.</w:t>
+        <w:t xml:space="preserve">Handles HTTP requests and typically returns a view name to be resolved by a view resolver.</w:t>
       </w:r>
     </w:p>
     <w:p>
@@ -148,19 +184,7 @@
         </w:numPr>
       </w:pPr>
       <w:r>
-        <w:t xml:space="preserve">Compression Algorithms: Use efficient image compression algorithms to minimize storage space without compromising quality.</w:t>
-      </w:r>
-    </w:p>
-    <w:p>
-      <w:pPr>
-        <w:pStyle w:val="Compact"/>
-        <w:numPr>
-          <w:ilvl w:val="1"/>
-          <w:numId w:val="1003"/>
-        </w:numPr>
-      </w:pPr>
-      <w:r>
-        <w:t xml:space="preserve">Optimized Data Structures: Implement optimized data structures for image storage and retrieval to reduce memory overhead.</w:t>
+        <w:t xml:space="preserve">Suitable for applications that render HTML views.</w:t>
       </w:r>
     </w:p>
     <w:p>
@@ -173,10 +197,18 @@
       </w:pPr>
       <w:r>
         <w:rPr>
-          <w:b/>
-          <w:bCs/>
-        </w:rPr>
-        <w:t xml:space="preserve">Optimizing the User Interface:</w:t>
+          <w:rStyle w:val="VerbatimChar"/>
+          <w:b/>
+          <w:bCs/>
+        </w:rPr>
+        <w:t xml:space="preserve">@RestController</w:t>
+      </w:r>
+      <w:r>
+        <w:rPr>
+          <w:b/>
+          <w:bCs/>
+        </w:rPr>
+        <w:t xml:space="preserve">:</w:t>
       </w:r>
     </w:p>
     <w:p>
@@ -188,7 +220,22 @@
         </w:numPr>
       </w:pPr>
       <w:r>
-        <w:t xml:space="preserve">Intuitive Design: Create a user-friendly and intuitive interface with easily accessible tools for editing functions.</w:t>
+        <w:t xml:space="preserve">A specialized version of</w:t>
+      </w:r>
+      <w:r>
+        <w:t xml:space="preserve"> </w:t>
+      </w:r>
+      <w:r>
+        <w:rPr>
+          <w:rStyle w:val="VerbatimChar"/>
+        </w:rPr>
+        <w:t xml:space="preserve">@Controller</w:t>
+      </w:r>
+      <w:r>
+        <w:t xml:space="preserve"> </w:t>
+      </w:r>
+      <w:r>
+        <w:t xml:space="preserve">designed for RESTful web services.</w:t>
       </w:r>
     </w:p>
     <w:p>
@@ -200,7 +247,7 @@
         </w:numPr>
       </w:pPr>
       <w:r>
-        <w:t xml:space="preserve">Gesture Controls: Implement gestures for zooming, panning, and rotating images to enhance user interaction.</w:t>
+        <w:t xml:space="preserve">Returns data directly (e.g., JSON or XML) instead of relying on a view resolver.</w:t>
       </w:r>
     </w:p>
     <w:p>
@@ -212,67 +259,177 @@
         </w:numPr>
       </w:pPr>
       <w:r>
-        <w:t xml:space="preserve">Performance Optimization: Optimize code and algorithms for smooth performance, especially on lower-end devices.</w:t>
-      </w:r>
-    </w:p>
-    <w:p>
-      <w:pPr>
-        <w:pStyle w:val="Compact"/>
-        <w:numPr>
-          <w:ilvl w:val="1"/>
+        <w:t xml:space="preserve">Suitable for applications exposing APIs.</w:t>
+      </w:r>
+    </w:p>
+    <w:p>
+      <w:pPr>
+        <w:pStyle w:val="Compact"/>
+        <w:numPr>
+          <w:ilvl w:val="0"/>
           <w:numId w:val="1004"/>
         </w:numPr>
       </w:pPr>
       <w:r>
-        <w:t xml:space="preserve">Responsive Layouts: Design layouts that adapt to various screen sizes and orientations for a consistent user experience.</w:t>
-      </w:r>
-    </w:p>
-    <w:p>
-      <w:pPr>
-        <w:pStyle w:val="Compact"/>
-        <w:numPr>
-          <w:ilvl w:val="1"/>
-          <w:numId w:val="1004"/>
-        </w:numPr>
-      </w:pPr>
-      <w:r>
-        <w:t xml:space="preserve">Instant Feedback: Provide real-time feedback during editing actions to enhance responsiveness and user engagement.</w:t>
-      </w:r>
-    </w:p>
-    <w:p>
-      <w:pPr>
-        <w:pStyle w:val="Compact"/>
-        <w:numPr>
-          <w:ilvl w:val="1"/>
-          <w:numId w:val="1004"/>
-        </w:numPr>
-      </w:pPr>
-      <w:r>
-        <w:t xml:space="preserve">Undo/Redo Functionality: Include a robust undo/redo feature to allow users to revert changes easily.</w:t>
-      </w:r>
-    </w:p>
-    <w:p>
-      <w:pPr>
-        <w:pStyle w:val="Compact"/>
-        <w:numPr>
-          <w:ilvl w:val="1"/>
-          <w:numId w:val="1004"/>
-        </w:numPr>
-      </w:pPr>
-      <w:r>
-        <w:t xml:space="preserve">Batch Processing: Support batch processing for applying edits to multiple images simultaneously.</w:t>
-      </w:r>
-    </w:p>
-    <w:p>
-      <w:pPr>
-        <w:pStyle w:val="Compact"/>
-        <w:numPr>
-          <w:ilvl w:val="1"/>
-          <w:numId w:val="1004"/>
-        </w:numPr>
-      </w:pPr>
-      <w:r>
-        <w:t xml:space="preserve">Save Options: Offer various export and save options, including different file formats and resolutions.</w:t>
+        <w:rPr>
+          <w:rStyle w:val="VerbatimChar"/>
+          <w:b/>
+          <w:bCs/>
+        </w:rPr>
+        <w:t xml:space="preserve">@Service</w:t>
+      </w:r>
+      <w:r>
+        <w:rPr>
+          <w:b/>
+          <w:bCs/>
+        </w:rPr>
+        <w:t xml:space="preserve">,</w:t>
+      </w:r>
+      <w:r>
+        <w:rPr>
+          <w:b/>
+          <w:bCs/>
+        </w:rPr>
+        <w:t xml:space="preserve"> </w:t>
+      </w:r>
+      <w:r>
+        <w:rPr>
+          <w:rStyle w:val="VerbatimChar"/>
+          <w:b/>
+          <w:bCs/>
+        </w:rPr>
+        <w:t xml:space="preserve">@Repository</w:t>
+      </w:r>
+      <w:r>
+        <w:rPr>
+          <w:b/>
+          <w:bCs/>
+        </w:rPr>
+        <w:t xml:space="preserve">,</w:t>
+      </w:r>
+      <w:r>
+        <w:rPr>
+          <w:b/>
+          <w:bCs/>
+        </w:rPr>
+        <w:t xml:space="preserve"> </w:t>
+      </w:r>
+      <w:r>
+        <w:rPr>
+          <w:rStyle w:val="VerbatimChar"/>
+          <w:b/>
+          <w:bCs/>
+        </w:rPr>
+        <w:t xml:space="preserve">@Component</w:t>
+      </w:r>
+      <w:r>
+        <w:rPr>
+          <w:b/>
+          <w:bCs/>
+        </w:rPr>
+        <w:t xml:space="preserve">:</w:t>
+      </w:r>
+    </w:p>
+    <w:p>
+      <w:pPr>
+        <w:pStyle w:val="Compact"/>
+        <w:numPr>
+          <w:ilvl w:val="1"/>
+          <w:numId w:val="1005"/>
+        </w:numPr>
+      </w:pPr>
+      <w:r>
+        <w:t xml:space="preserve">Stereotype annotations to define and indicate the roles of different Spring components.</w:t>
+      </w:r>
+    </w:p>
+    <w:p>
+      <w:pPr>
+        <w:pStyle w:val="Compact"/>
+        <w:numPr>
+          <w:ilvl w:val="1"/>
+          <w:numId w:val="1005"/>
+        </w:numPr>
+      </w:pPr>
+      <w:r>
+        <w:rPr>
+          <w:rStyle w:val="VerbatimChar"/>
+          <w:b/>
+          <w:bCs/>
+        </w:rPr>
+        <w:t xml:space="preserve">@Service</w:t>
+      </w:r>
+      <w:r>
+        <w:rPr>
+          <w:b/>
+          <w:bCs/>
+        </w:rPr>
+        <w:t xml:space="preserve">:</w:t>
+      </w:r>
+      <w:r>
+        <w:t xml:space="preserve"> </w:t>
+      </w:r>
+      <w:r>
+        <w:t xml:space="preserve">Indicates a service class in the business logic layer.</w:t>
+      </w:r>
+    </w:p>
+    <w:p>
+      <w:pPr>
+        <w:pStyle w:val="Compact"/>
+        <w:numPr>
+          <w:ilvl w:val="1"/>
+          <w:numId w:val="1005"/>
+        </w:numPr>
+      </w:pPr>
+      <w:r>
+        <w:rPr>
+          <w:rStyle w:val="VerbatimChar"/>
+          <w:b/>
+          <w:bCs/>
+        </w:rPr>
+        <w:t xml:space="preserve">@Repository</w:t>
+      </w:r>
+      <w:r>
+        <w:rPr>
+          <w:b/>
+          <w:bCs/>
+        </w:rPr>
+        <w:t xml:space="preserve">:</w:t>
+      </w:r>
+      <w:r>
+        <w:t xml:space="preserve"> </w:t>
+      </w:r>
+      <w:r>
+        <w:t xml:space="preserve">Indicates a Data Access Object (DAO) class in the persistence layer.</w:t>
+      </w:r>
+    </w:p>
+    <w:p>
+      <w:pPr>
+        <w:pStyle w:val="Compact"/>
+        <w:numPr>
+          <w:ilvl w:val="1"/>
+          <w:numId w:val="1005"/>
+        </w:numPr>
+      </w:pPr>
+      <w:r>
+        <w:rPr>
+          <w:rStyle w:val="VerbatimChar"/>
+          <w:b/>
+          <w:bCs/>
+        </w:rPr>
+        <w:t xml:space="preserve">@Component</w:t>
+      </w:r>
+      <w:r>
+        <w:rPr>
+          <w:b/>
+          <w:bCs/>
+        </w:rPr>
+        <w:t xml:space="preserve">:</w:t>
+      </w:r>
+      <w:r>
+        <w:t xml:space="preserve"> </w:t>
+      </w:r>
+      <w:r>
+        <w:t xml:space="preserve">A generic stereotype when a more specific one is not applicable.</w:t>
       </w:r>
     </w:p>
     <w:p>
@@ -284,71 +441,7 @@
           <w:b/>
           <w:bCs/>
         </w:rPr>
-        <w:t xml:space="preserve">2. Fitness Tracking Wearable Device Interaction Design</w:t>
-      </w:r>
-    </w:p>
-    <w:p>
-      <w:pPr>
-        <w:pStyle w:val="Compact"/>
-        <w:numPr>
-          <w:ilvl w:val="0"/>
-          <w:numId w:val="1005"/>
-        </w:numPr>
-      </w:pPr>
-      <w:r>
-        <w:rPr>
-          <w:b/>
-          <w:bCs/>
-        </w:rPr>
-        <w:t xml:space="preserve">Interaction Design Process:</w:t>
-      </w:r>
-    </w:p>
-    <w:p>
-      <w:pPr>
-        <w:pStyle w:val="Compact"/>
-        <w:numPr>
-          <w:ilvl w:val="1"/>
-          <w:numId w:val="1006"/>
-        </w:numPr>
-      </w:pPr>
-      <w:r>
-        <w:t xml:space="preserve">User Research: Conduct thorough research to understand the target users, their fitness goals, habits, and preferences.</w:t>
-      </w:r>
-    </w:p>
-    <w:p>
-      <w:pPr>
-        <w:pStyle w:val="Compact"/>
-        <w:numPr>
-          <w:ilvl w:val="1"/>
-          <w:numId w:val="1006"/>
-        </w:numPr>
-      </w:pPr>
-      <w:r>
-        <w:t xml:space="preserve">Context of Use Analysis: Analyze the context in which users will interact with the wearable, considering various scenarios such as workouts, daily activities, and sleep.</w:t>
-      </w:r>
-    </w:p>
-    <w:p>
-      <w:pPr>
-        <w:pStyle w:val="Compact"/>
-        <w:numPr>
-          <w:ilvl w:val="1"/>
-          <w:numId w:val="1006"/>
-        </w:numPr>
-      </w:pPr>
-      <w:r>
-        <w:t xml:space="preserve">User Personas: Develop user personas to create detailed profiles representing different user types, helping guide design decisions.</w:t>
-      </w:r>
-    </w:p>
-    <w:p>
-      <w:pPr>
-        <w:pStyle w:val="Compact"/>
-        <w:numPr>
-          <w:ilvl w:val="1"/>
-          <w:numId w:val="1006"/>
-        </w:numPr>
-      </w:pPr>
-      <w:r>
-        <w:t xml:space="preserve">User Stories: Define user stories that outline scenarios and goals users might have while using the fitness tracking wearable.</w:t>
+        <w:t xml:space="preserve">Dependency Injection Annotations:</w:t>
       </w:r>
     </w:p>
     <w:p>
@@ -361,10 +454,18 @@
       </w:pPr>
       <w:r>
         <w:rPr>
-          <w:b/>
-          <w:bCs/>
-        </w:rPr>
-        <w:t xml:space="preserve">Importance of User-Centered Design Principles:</w:t>
+          <w:rStyle w:val="VerbatimChar"/>
+          <w:b/>
+          <w:bCs/>
+        </w:rPr>
+        <w:t xml:space="preserve">@Autowired</w:t>
+      </w:r>
+      <w:r>
+        <w:rPr>
+          <w:b/>
+          <w:bCs/>
+        </w:rPr>
+        <w:t xml:space="preserve">:</w:t>
       </w:r>
     </w:p>
     <w:p>
@@ -376,7 +477,7 @@
         </w:numPr>
       </w:pPr>
       <w:r>
-        <w:t xml:space="preserve">User Empathy: Understanding users’ needs and preferences ensures that the design addresses real-world challenges and provides valuable solutions.</w:t>
+        <w:t xml:space="preserve">Automatically injects dependencies into a Spring bean.</w:t>
       </w:r>
     </w:p>
     <w:p>
@@ -388,19 +489,7 @@
         </w:numPr>
       </w:pPr>
       <w:r>
-        <w:t xml:space="preserve">Usability Testing: Regular usability testing allows designers to validate design decisions and make improvements based on user feedback.</w:t>
-      </w:r>
-    </w:p>
-    <w:p>
-      <w:pPr>
-        <w:pStyle w:val="Compact"/>
-        <w:numPr>
-          <w:ilvl w:val="1"/>
-          <w:numId w:val="1007"/>
-        </w:numPr>
-      </w:pPr>
-      <w:r>
-        <w:t xml:space="preserve">Iterative Design: Incorporating user feedback throughout the design process ensures that the final product aligns closely with user expectations.</w:t>
+        <w:t xml:space="preserve">Can be applied to fields, constructors, setter methods, or configuration methods.</w:t>
       </w:r>
     </w:p>
     <w:p>
@@ -413,10 +502,18 @@
       </w:pPr>
       <w:r>
         <w:rPr>
-          <w:b/>
-          <w:bCs/>
-        </w:rPr>
-        <w:t xml:space="preserve">Micro Interactions to Enhance User Experience:</w:t>
+          <w:rStyle w:val="VerbatimChar"/>
+          <w:b/>
+          <w:bCs/>
+        </w:rPr>
+        <w:t xml:space="preserve">@Qualifier</w:t>
+      </w:r>
+      <w:r>
+        <w:rPr>
+          <w:b/>
+          <w:bCs/>
+        </w:rPr>
+        <w:t xml:space="preserve">:</w:t>
       </w:r>
     </w:p>
     <w:p>
@@ -428,71 +525,34 @@
         </w:numPr>
       </w:pPr>
       <w:r>
-        <w:t xml:space="preserve">Feedback: Use subtle animations or haptic feedback to confirm actions, providing users with a sense of control and acknowledgment.</w:t>
-      </w:r>
-    </w:p>
-    <w:p>
-      <w:pPr>
-        <w:pStyle w:val="Compact"/>
-        <w:numPr>
-          <w:ilvl w:val="1"/>
-          <w:numId w:val="1008"/>
-        </w:numPr>
-      </w:pPr>
-      <w:r>
-        <w:t xml:space="preserve">Goal Achievement Celebrations: Celebrate milestones and goal achievements with micro-interactions, reinforcing a positive user experience.</w:t>
-      </w:r>
-    </w:p>
-    <w:p>
-      <w:pPr>
-        <w:pStyle w:val="Compact"/>
-        <w:numPr>
-          <w:ilvl w:val="1"/>
-          <w:numId w:val="1008"/>
-        </w:numPr>
-      </w:pPr>
-      <w:r>
-        <w:t xml:space="preserve">Real-Time Updates: Provide instant feedback on fitness progress through micro-interactions, keeping users engaged and motivated during workouts.</w:t>
-      </w:r>
-    </w:p>
-    <w:p>
-      <w:pPr>
-        <w:pStyle w:val="Compact"/>
-        <w:numPr>
-          <w:ilvl w:val="0"/>
-          <w:numId w:val="1008"/>
-        </w:numPr>
-      </w:pPr>
-      <w:r>
-        <w:rPr>
-          <w:b/>
-          <w:bCs/>
-        </w:rPr>
-        <w:t xml:space="preserve">Challenges of Designing for a Small Screen and Limited Input Capabilities:</w:t>
-      </w:r>
-    </w:p>
-    <w:p>
-      <w:pPr>
-        <w:pStyle w:val="Compact"/>
-        <w:numPr>
-          <w:ilvl w:val="1"/>
-          <w:numId w:val="1009"/>
-        </w:numPr>
-      </w:pPr>
-      <w:r>
-        <w:t xml:space="preserve">Prioritization: Prioritize essential information and actions due to limited screen real estate.</w:t>
-      </w:r>
-    </w:p>
-    <w:p>
-      <w:pPr>
-        <w:pStyle w:val="Compact"/>
-        <w:numPr>
-          <w:ilvl w:val="1"/>
-          <w:numId w:val="1009"/>
-        </w:numPr>
-      </w:pPr>
-      <w:r>
-        <w:t xml:space="preserve">Input Efficiency: Design intuitive and efficient navigation for users to interact seamlessly, considering limited input options like buttons or touch gestures.</w:t>
+        <w:t xml:space="preserve">Used with</w:t>
+      </w:r>
+      <w:r>
+        <w:t xml:space="preserve"> </w:t>
+      </w:r>
+      <w:r>
+        <w:rPr>
+          <w:rStyle w:val="VerbatimChar"/>
+        </w:rPr>
+        <w:t xml:space="preserve">@Autowired</w:t>
+      </w:r>
+      <w:r>
+        <w:t xml:space="preserve"> </w:t>
+      </w:r>
+      <w:r>
+        <w:t xml:space="preserve">to specify which bean should be injected when multiple candidates of the same type exist.</w:t>
+      </w:r>
+    </w:p>
+    <w:p>
+      <w:pPr>
+        <w:pStyle w:val="FirstParagraph"/>
+      </w:pPr>
+      <w:r>
+        <w:rPr>
+          <w:b/>
+          <w:bCs/>
+        </w:rPr>
+        <w:t xml:space="preserve">Data Access Annotations:</w:t>
       </w:r>
     </w:p>
     <w:p>
@@ -505,10 +565,18 @@
       </w:pPr>
       <w:r>
         <w:rPr>
-          <w:b/>
-          <w:bCs/>
-        </w:rPr>
-        <w:t xml:space="preserve">Ensuring a Seamless and Motivating Interaction:</w:t>
+          <w:rStyle w:val="VerbatimChar"/>
+          <w:b/>
+          <w:bCs/>
+        </w:rPr>
+        <w:t xml:space="preserve">@Entity</w:t>
+      </w:r>
+      <w:r>
+        <w:rPr>
+          <w:b/>
+          <w:bCs/>
+        </w:rPr>
+        <w:t xml:space="preserve">:</w:t>
       </w:r>
     </w:p>
     <w:p>
@@ -520,7 +588,7 @@
         </w:numPr>
       </w:pPr>
       <w:r>
-        <w:t xml:space="preserve">Personalization: Tailor the experience based on individual fitness goals, preferences, and progress to keep users engaged.</w:t>
+        <w:t xml:space="preserve">Defines a data entity managed by the Object-Relational Mapping (ORM) system.</w:t>
       </w:r>
     </w:p>
     <w:p>
@@ -532,7 +600,7 @@
         </w:numPr>
       </w:pPr>
       <w:r>
-        <w:t xml:space="preserve">Gamification Elements: Incorporate gamification elements, such as badges or challenges, to make the fitness tracking experience more enjoyable and motivating.</w:t>
+        <w:t xml:space="preserve">Maps class fields to database tables/columns.</w:t>
       </w:r>
     </w:p>
     <w:p>
@@ -544,31 +612,94 @@
         </w:numPr>
       </w:pPr>
       <w:r>
-        <w:t xml:space="preserve">Clear and Concise Information: Display information in a clear and concise manner, ensuring users can quickly access relevant data without feeling overwhelmed.</w:t>
-      </w:r>
-    </w:p>
-    <w:p>
-      <w:pPr>
-        <w:pStyle w:val="Compact"/>
-        <w:numPr>
-          <w:ilvl w:val="1"/>
+        <w:t xml:space="preserve">Provides CRUD operations.</w:t>
+      </w:r>
+    </w:p>
+    <w:p>
+      <w:pPr>
+        <w:pStyle w:val="Compact"/>
+        <w:numPr>
+          <w:ilvl w:val="0"/>
           <w:numId w:val="1010"/>
         </w:numPr>
       </w:pPr>
       <w:r>
-        <w:t xml:space="preserve">Timely Notifications: Send timely notifications or reminders for activities, encouraging users to stay on track with their fitness goals.</w:t>
-      </w:r>
-    </w:p>
-    <w:p>
-      <w:pPr>
-        <w:pStyle w:val="FirstParagraph"/>
-      </w:pPr>
-      <w:r>
-        <w:rPr>
-          <w:b/>
-          <w:bCs/>
-        </w:rPr>
-        <w:t xml:space="preserve">3. Web-Based E-commerce Platform Design with HCI Principles</w:t>
+        <w:rPr>
+          <w:rStyle w:val="VerbatimChar"/>
+          <w:b/>
+          <w:bCs/>
+        </w:rPr>
+        <w:t xml:space="preserve">@Repository</w:t>
+      </w:r>
+      <w:r>
+        <w:rPr>
+          <w:b/>
+          <w:bCs/>
+        </w:rPr>
+        <w:t xml:space="preserve">:</w:t>
+      </w:r>
+    </w:p>
+    <w:p>
+      <w:pPr>
+        <w:pStyle w:val="Compact"/>
+        <w:numPr>
+          <w:ilvl w:val="1"/>
+          <w:numId w:val="1011"/>
+        </w:numPr>
+      </w:pPr>
+      <w:r>
+        <w:t xml:space="preserve">Indicates a Spring Data repository, typically a Data Access Object (DAO).</w:t>
+      </w:r>
+    </w:p>
+    <w:p>
+      <w:pPr>
+        <w:pStyle w:val="Compact"/>
+        <w:numPr>
+          <w:ilvl w:val="1"/>
+          <w:numId w:val="1011"/>
+        </w:numPr>
+      </w:pPr>
+      <w:r>
+        <w:t xml:space="preserve">Used to perform CRUD operations on entities.</w:t>
+      </w:r>
+    </w:p>
+    <w:p>
+      <w:pPr>
+        <w:pStyle w:val="Compact"/>
+        <w:numPr>
+          <w:ilvl w:val="1"/>
+          <w:numId w:val="1011"/>
+        </w:numPr>
+      </w:pPr>
+      <w:r>
+        <w:t xml:space="preserve">Extends</w:t>
+      </w:r>
+      <w:r>
+        <w:t xml:space="preserve"> </w:t>
+      </w:r>
+      <w:r>
+        <w:rPr>
+          <w:rStyle w:val="VerbatimChar"/>
+        </w:rPr>
+        <w:t xml:space="preserve">CrudRepository</w:t>
+      </w:r>
+      <w:r>
+        <w:t xml:space="preserve"> </w:t>
+      </w:r>
+      <w:r>
+        <w:t xml:space="preserve">or</w:t>
+      </w:r>
+      <w:r>
+        <w:t xml:space="preserve"> </w:t>
+      </w:r>
+      <w:r>
+        <w:rPr>
+          <w:rStyle w:val="VerbatimChar"/>
+        </w:rPr>
+        <w:t xml:space="preserve">JpaRepository</w:t>
+      </w:r>
+      <w:r>
+        <w:t xml:space="preserve">.</w:t>
       </w:r>
     </w:p>
     <w:p>
@@ -581,10 +712,18 @@
       </w:pPr>
       <w:r>
         <w:rPr>
-          <w:b/>
-          <w:bCs/>
-        </w:rPr>
-        <w:t xml:space="preserve">User Personas and Scenarios:</w:t>
+          <w:rStyle w:val="VerbatimChar"/>
+          <w:b/>
+          <w:bCs/>
+        </w:rPr>
+        <w:t xml:space="preserve">@Transactional</w:t>
+      </w:r>
+      <w:r>
+        <w:rPr>
+          <w:b/>
+          <w:bCs/>
+        </w:rPr>
+        <w:t xml:space="preserve">:</w:t>
       </w:r>
     </w:p>
     <w:p>
@@ -596,7 +735,7 @@
         </w:numPr>
       </w:pPr>
       <w:r>
-        <w:t xml:space="preserve">Create user personas representing different types of customers, considering demographics, preferences, and behaviors.</w:t>
+        <w:t xml:space="preserve">Defines the scope of a single database transaction.</w:t>
       </w:r>
     </w:p>
     <w:p>
@@ -608,7 +747,7 @@
         </w:numPr>
       </w:pPr>
       <w:r>
-        <w:t xml:space="preserve">Develop scenarios outlining how these personas interact with the e-commerce platform, guiding design decisions.</w:t>
+        <w:t xml:space="preserve">Applied to methods or classes to indicate that the annotated method or all methods in the class should be wrapped with a transaction.</w:t>
       </w:r>
     </w:p>
     <w:p>
@@ -621,10 +760,18 @@
       </w:pPr>
       <w:r>
         <w:rPr>
-          <w:b/>
-          <w:bCs/>
-        </w:rPr>
-        <w:t xml:space="preserve">User-Centered Design (UCD):</w:t>
+          <w:rStyle w:val="VerbatimChar"/>
+          <w:b/>
+          <w:bCs/>
+        </w:rPr>
+        <w:t xml:space="preserve">@Query</w:t>
+      </w:r>
+      <w:r>
+        <w:rPr>
+          <w:b/>
+          <w:bCs/>
+        </w:rPr>
+        <w:t xml:space="preserve">:</w:t>
       </w:r>
     </w:p>
     <w:p>
@@ -636,19 +783,7 @@
         </w:numPr>
       </w:pPr>
       <w:r>
-        <w:t xml:space="preserve">Implement iterative design processes, incorporating feedback from users at various stages.</w:t>
-      </w:r>
-    </w:p>
-    <w:p>
-      <w:pPr>
-        <w:pStyle w:val="Compact"/>
-        <w:numPr>
-          <w:ilvl w:val="1"/>
-          <w:numId w:val="1013"/>
-        </w:numPr>
-      </w:pPr>
-      <w:r>
-        <w:t xml:space="preserve">Conduct usability testing with real users to validate design decisions and identify areas for improvement.</w:t>
+        <w:t xml:space="preserve">Defines a query method using JPQL (Java Persistence Query Language) or native SQL in a Spring Data repository.</w:t>
       </w:r>
     </w:p>
     <w:p>
@@ -661,10 +796,18 @@
       </w:pPr>
       <w:r>
         <w:rPr>
-          <w:b/>
-          <w:bCs/>
-        </w:rPr>
-        <w:t xml:space="preserve">Information Architecture:</w:t>
+          <w:rStyle w:val="VerbatimChar"/>
+          <w:b/>
+          <w:bCs/>
+        </w:rPr>
+        <w:t xml:space="preserve">@Column</w:t>
+      </w:r>
+      <w:r>
+        <w:rPr>
+          <w:b/>
+          <w:bCs/>
+        </w:rPr>
+        <w:t xml:space="preserve">:</w:t>
       </w:r>
     </w:p>
     <w:p>
@@ -676,7 +819,7 @@
         </w:numPr>
       </w:pPr>
       <w:r>
-        <w:t xml:space="preserve">Organize product categories and navigation in a logical manner, aligning with users’ mental models.</w:t>
+        <w:t xml:space="preserve">Specifies the details of a column in a database table.</w:t>
       </w:r>
     </w:p>
     <w:p>
@@ -688,35 +831,19 @@
         </w:numPr>
       </w:pPr>
       <w:r>
-        <w:t xml:space="preserve">Use clear labels and breadcrumbs for easy backtracking and navigation.</w:t>
-      </w:r>
-    </w:p>
-    <w:p>
-      <w:pPr>
-        <w:pStyle w:val="Compact"/>
-        <w:numPr>
-          <w:ilvl w:val="0"/>
-          <w:numId w:val="1014"/>
-        </w:numPr>
-      </w:pPr>
-      <w:r>
-        <w:rPr>
-          <w:b/>
-          <w:bCs/>
-        </w:rPr>
-        <w:t xml:space="preserve">Responsive Design:</w:t>
-      </w:r>
-    </w:p>
-    <w:p>
-      <w:pPr>
-        <w:pStyle w:val="Compact"/>
-        <w:numPr>
-          <w:ilvl w:val="1"/>
-          <w:numId w:val="1015"/>
-        </w:numPr>
-      </w:pPr>
-      <w:r>
-        <w:t xml:space="preserve">Ensure the platform is responsive and accessible across various devices, considering mobile users and those with different screen sizes.</w:t>
+        <w:t xml:space="preserve">Used to customize the mapping of a field to a column.</w:t>
+      </w:r>
+    </w:p>
+    <w:p>
+      <w:pPr>
+        <w:pStyle w:val="FirstParagraph"/>
+      </w:pPr>
+      <w:r>
+        <w:rPr>
+          <w:b/>
+          <w:bCs/>
+        </w:rPr>
+        <w:t xml:space="preserve">Testing Annotations:</w:t>
       </w:r>
     </w:p>
     <w:p>
@@ -729,10 +856,18 @@
       </w:pPr>
       <w:r>
         <w:rPr>
-          <w:b/>
-          <w:bCs/>
-        </w:rPr>
-        <w:t xml:space="preserve">Search and Filtering Options:</w:t>
+          <w:rStyle w:val="VerbatimChar"/>
+          <w:b/>
+          <w:bCs/>
+        </w:rPr>
+        <w:t xml:space="preserve">@RunWith(SpringRunner.class)</w:t>
+      </w:r>
+      <w:r>
+        <w:rPr>
+          <w:b/>
+          <w:bCs/>
+        </w:rPr>
+        <w:t xml:space="preserve">:</w:t>
       </w:r>
     </w:p>
     <w:p>
@@ -744,19 +879,7 @@
         </w:numPr>
       </w:pPr>
       <w:r>
-        <w:t xml:space="preserve">Implement robust search functionality with filters to help users quickly find products based on their preferences.</w:t>
-      </w:r>
-    </w:p>
-    <w:p>
-      <w:pPr>
-        <w:pStyle w:val="Compact"/>
-        <w:numPr>
-          <w:ilvl w:val="1"/>
-          <w:numId w:val="1016"/>
-        </w:numPr>
-      </w:pPr>
-      <w:r>
-        <w:t xml:space="preserve">Allow users to save and customize search criteria.</w:t>
+        <w:t xml:space="preserve">Provides a bridge between JUnit and the Spring TestContext Framework.</w:t>
       </w:r>
     </w:p>
     <w:p>
@@ -769,10 +892,18 @@
       </w:pPr>
       <w:r>
         <w:rPr>
-          <w:b/>
-          <w:bCs/>
-        </w:rPr>
-        <w:t xml:space="preserve">Importance of Accessibility:</w:t>
+          <w:rStyle w:val="VerbatimChar"/>
+          <w:b/>
+          <w:bCs/>
+        </w:rPr>
+        <w:t xml:space="preserve">@SpringBootTest</w:t>
+      </w:r>
+      <w:r>
+        <w:rPr>
+          <w:b/>
+          <w:bCs/>
+        </w:rPr>
+        <w:t xml:space="preserve">:</w:t>
       </w:r>
     </w:p>
     <w:p>
@@ -784,67 +915,22 @@
         </w:numPr>
       </w:pPr>
       <w:r>
-        <w:t xml:space="preserve">Inclusive Design: Follow accessibility standards (e.g., WCAG) to ensure the platform is accessible to users with diverse abilities.</w:t>
-      </w:r>
-    </w:p>
-    <w:p>
-      <w:pPr>
-        <w:pStyle w:val="Compact"/>
-        <w:numPr>
-          <w:ilvl w:val="1"/>
-          <w:numId w:val="1017"/>
-        </w:numPr>
-      </w:pPr>
-      <w:r>
-        <w:t xml:space="preserve">Provide alternative text for images, clear navigation, and keyboard accessibility.</w:t>
-      </w:r>
-    </w:p>
-    <w:p>
-      <w:pPr>
-        <w:pStyle w:val="Compact"/>
-        <w:numPr>
-          <w:ilvl w:val="1"/>
-          <w:numId w:val="1017"/>
-        </w:numPr>
-      </w:pPr>
-      <w:r>
-        <w:t xml:space="preserve">Text Contrast and Readability: Ensure sufficient text contrast for readability, catering to users with visual impairments.</w:t>
-      </w:r>
-    </w:p>
-    <w:p>
-      <w:pPr>
-        <w:pStyle w:val="Compact"/>
-        <w:numPr>
-          <w:ilvl w:val="1"/>
-          <w:numId w:val="1017"/>
-        </w:numPr>
-      </w:pPr>
-      <w:r>
-        <w:t xml:space="preserve">Use legible font sizes and styles to enhance comprehension.</w:t>
-      </w:r>
-    </w:p>
-    <w:p>
-      <w:pPr>
-        <w:pStyle w:val="Compact"/>
-        <w:numPr>
-          <w:ilvl w:val="1"/>
-          <w:numId w:val="1017"/>
-        </w:numPr>
-      </w:pPr>
-      <w:r>
-        <w:t xml:space="preserve">Adaptive Interfaces: Design interfaces that can adapt to various assistive technologies, such as screen readers or voice commands.</w:t>
-      </w:r>
-    </w:p>
-    <w:p>
-      <w:pPr>
-        <w:pStyle w:val="Compact"/>
-        <w:numPr>
-          <w:ilvl w:val="1"/>
-          <w:numId w:val="1017"/>
-        </w:numPr>
-      </w:pPr>
-      <w:r>
-        <w:t xml:space="preserve">Provide options for users to personalize the interface based on their accessibility needs.</w:t>
+        <w:t xml:space="preserve">Specifies the configuration of the</w:t>
+      </w:r>
+      <w:r>
+        <w:t xml:space="preserve"> </w:t>
+      </w:r>
+      <w:r>
+        <w:rPr>
+          <w:rStyle w:val="VerbatimChar"/>
+        </w:rPr>
+        <w:t xml:space="preserve">ApplicationContext</w:t>
+      </w:r>
+      <w:r>
+        <w:t xml:space="preserve"> </w:t>
+      </w:r>
+      <w:r>
+        <w:t xml:space="preserve">in a Spring Boot test.</w:t>
       </w:r>
     </w:p>
     <w:p>
@@ -857,10 +943,18 @@
       </w:pPr>
       <w:r>
         <w:rPr>
-          <w:b/>
-          <w:bCs/>
-        </w:rPr>
-        <w:t xml:space="preserve">User Feedback During Development and Testing:</w:t>
+          <w:rStyle w:val="VerbatimChar"/>
+          <w:b/>
+          <w:bCs/>
+        </w:rPr>
+        <w:t xml:space="preserve">@Configuration</w:t>
+      </w:r>
+      <w:r>
+        <w:rPr>
+          <w:b/>
+          <w:bCs/>
+        </w:rPr>
+        <w:t xml:space="preserve">:</w:t>
       </w:r>
     </w:p>
     <w:p>
@@ -872,103 +966,58 @@
         </w:numPr>
       </w:pPr>
       <w:r>
-        <w:t xml:space="preserve">Usability Testing: Conduct usability testing sessions with representative users to gather feedback on the platform’s functionality and user experience.</w:t>
-      </w:r>
-    </w:p>
-    <w:p>
-      <w:pPr>
-        <w:pStyle w:val="Compact"/>
-        <w:numPr>
-          <w:ilvl w:val="1"/>
+        <w:t xml:space="preserve">Indicates that a class declares one or more</w:t>
+      </w:r>
+      <w:r>
+        <w:t xml:space="preserve"> </w:t>
+      </w:r>
+      <w:r>
+        <w:rPr>
+          <w:rStyle w:val="VerbatimChar"/>
+        </w:rPr>
+        <w:t xml:space="preserve">@Bean</w:t>
+      </w:r>
+      <w:r>
+        <w:t xml:space="preserve"> </w:t>
+      </w:r>
+      <w:r>
+        <w:t xml:space="preserve">methods and may be processed by the Spring container.</w:t>
+      </w:r>
+    </w:p>
+    <w:p>
+      <w:pPr>
+        <w:pStyle w:val="Compact"/>
+        <w:numPr>
+          <w:ilvl w:val="0"/>
           <w:numId w:val="1018"/>
         </w:numPr>
       </w:pPr>
       <w:r>
-        <w:t xml:space="preserve">Iterate on design based on observed user behaviors and comments.</w:t>
-      </w:r>
-    </w:p>
-    <w:p>
-      <w:pPr>
-        <w:pStyle w:val="Compact"/>
-        <w:numPr>
-          <w:ilvl w:val="1"/>
-          <w:numId w:val="1018"/>
-        </w:numPr>
-      </w:pPr>
-      <w:r>
-        <w:t xml:space="preserve">Feedback Loops: Establish feedback loops with users through surveys, feedback forms, and user support channels.</w:t>
-      </w:r>
-    </w:p>
-    <w:p>
-      <w:pPr>
-        <w:pStyle w:val="Compact"/>
-        <w:numPr>
-          <w:ilvl w:val="1"/>
-          <w:numId w:val="1018"/>
-        </w:numPr>
-      </w:pPr>
-      <w:r>
-        <w:t xml:space="preserve">Regularly review and address user feedback, prioritizing enhancements and bug fixes accordingly.</w:t>
-      </w:r>
-    </w:p>
-    <w:p>
-      <w:pPr>
-        <w:pStyle w:val="Compact"/>
-        <w:numPr>
-          <w:ilvl w:val="1"/>
-          <w:numId w:val="1018"/>
-        </w:numPr>
-      </w:pPr>
-      <w:r>
-        <w:t xml:space="preserve">Beta Testing: Release beta versions of the platform to a limited user group, collecting feedback on real-world usage and identifying potential issues.</w:t>
-      </w:r>
-    </w:p>
-    <w:p>
-      <w:pPr>
-        <w:pStyle w:val="Compact"/>
-        <w:numPr>
-          <w:ilvl w:val="1"/>
-          <w:numId w:val="1018"/>
-        </w:numPr>
-      </w:pPr>
-      <w:r>
-        <w:t xml:space="preserve">Use beta testing insights to refine the platform before the full launch.</w:t>
-      </w:r>
-    </w:p>
-    <w:p>
-      <w:pPr>
-        <w:pStyle w:val="Compact"/>
-        <w:numPr>
-          <w:ilvl w:val="1"/>
-          <w:numId w:val="1018"/>
-        </w:numPr>
-      </w:pPr>
-      <w:r>
-        <w:t xml:space="preserve">Continuous Improvement: Implement an agile development approach to continuously iterate on the platform based on ongoing user feedback.</w:t>
-      </w:r>
-    </w:p>
-    <w:p>
-      <w:pPr>
-        <w:pStyle w:val="Compact"/>
-        <w:numPr>
-          <w:ilvl w:val="1"/>
-          <w:numId w:val="1018"/>
-        </w:numPr>
-      </w:pPr>
-      <w:r>
-        <w:t xml:space="preserve">Regularly release updates and improvements to enhance user satisfaction and address emerging needs.</w:t>
-      </w:r>
-    </w:p>
-    <w:p>
-      <w:pPr>
-        <w:pStyle w:val="FirstParagraph"/>
-      </w:pPr>
-      <w:r>
-        <w:rPr>
-          <w:b/>
-          <w:bCs/>
-        </w:rPr>
-        <w:t xml:space="preserve">4. Patient Self-Management Healthcare Application Design</w:t>
+        <w:rPr>
+          <w:rStyle w:val="VerbatimChar"/>
+          <w:b/>
+          <w:bCs/>
+        </w:rPr>
+        <w:t xml:space="preserve">@Value</w:t>
+      </w:r>
+      <w:r>
+        <w:rPr>
+          <w:b/>
+          <w:bCs/>
+        </w:rPr>
+        <w:t xml:space="preserve">:</w:t>
+      </w:r>
+    </w:p>
+    <w:p>
+      <w:pPr>
+        <w:pStyle w:val="Compact"/>
+        <w:numPr>
+          <w:ilvl w:val="1"/>
+          <w:numId w:val="1019"/>
+        </w:numPr>
+      </w:pPr>
+      <w:r>
+        <w:t xml:space="preserve">Injects values from properties files or other sources into fields.</w:t>
       </w:r>
     </w:p>
     <w:p>
@@ -981,10 +1030,18 @@
       </w:pPr>
       <w:r>
         <w:rPr>
-          <w:b/>
-          <w:bCs/>
-        </w:rPr>
-        <w:t xml:space="preserve">Goal and Task Hierarchy:</w:t>
+          <w:rStyle w:val="VerbatimChar"/>
+          <w:b/>
+          <w:bCs/>
+        </w:rPr>
+        <w:t xml:space="preserve">@Conditional</w:t>
+      </w:r>
+      <w:r>
+        <w:rPr>
+          <w:b/>
+          <w:bCs/>
+        </w:rPr>
+        <w:t xml:space="preserve">:</w:t>
       </w:r>
     </w:p>
     <w:p>
@@ -996,259 +1053,219 @@
         </w:numPr>
       </w:pPr>
       <w:r>
-        <w:t xml:space="preserve">Goal: Promote Patient Self-Management for Better Health Outcomes</w:t>
-      </w:r>
-    </w:p>
-    <w:p>
-      <w:pPr>
-        <w:pStyle w:val="Compact"/>
-        <w:numPr>
-          <w:ilvl w:val="1"/>
+        <w:t xml:space="preserve">Conditionally activates a component or configuration class based on the evaluation of a Condition.</w:t>
+      </w:r>
+    </w:p>
+    <w:p>
+      <w:pPr>
+        <w:pStyle w:val="Compact"/>
+        <w:numPr>
+          <w:ilvl w:val="0"/>
           <w:numId w:val="1020"/>
         </w:numPr>
       </w:pPr>
       <w:r>
-        <w:t xml:space="preserve">Primary Goal: Enable patients to take an active role in managing their health and adhering to personalized treatment plans.</w:t>
-      </w:r>
-    </w:p>
-    <w:p>
-      <w:pPr>
-        <w:pStyle w:val="Compact"/>
-        <w:numPr>
-          <w:ilvl w:val="1"/>
-          <w:numId w:val="1020"/>
-        </w:numPr>
-      </w:pPr>
-      <w:r>
-        <w:t xml:space="preserve">Task Hierarchy:</w:t>
-      </w:r>
-    </w:p>
-    <w:p>
-      <w:pPr>
-        <w:pStyle w:val="Compact"/>
-        <w:numPr>
-          <w:ilvl w:val="2"/>
+        <w:rPr>
+          <w:rStyle w:val="VerbatimChar"/>
+          <w:b/>
+          <w:bCs/>
+        </w:rPr>
+        <w:t xml:space="preserve">@Scheduled</w:t>
+      </w:r>
+      <w:r>
+        <w:rPr>
+          <w:b/>
+          <w:bCs/>
+        </w:rPr>
+        <w:t xml:space="preserve">:</w:t>
+      </w:r>
+    </w:p>
+    <w:p>
+      <w:pPr>
+        <w:pStyle w:val="Compact"/>
+        <w:numPr>
+          <w:ilvl w:val="1"/>
           <w:numId w:val="1021"/>
         </w:numPr>
       </w:pPr>
       <w:r>
-        <w:t xml:space="preserve">Health Monitoring:</w:t>
-      </w:r>
-    </w:p>
-    <w:p>
-      <w:pPr>
-        <w:pStyle w:val="Compact"/>
-        <w:numPr>
-          <w:ilvl w:val="3"/>
+        <w:t xml:space="preserve">Defines when a method should be invoked based on a fixed rate or cron expression.</w:t>
+      </w:r>
+    </w:p>
+    <w:p>
+      <w:pPr>
+        <w:pStyle w:val="Compact"/>
+        <w:numPr>
+          <w:ilvl w:val="0"/>
+          <w:numId w:val="1021"/>
+        </w:numPr>
+      </w:pPr>
+      <w:r>
+        <w:rPr>
+          <w:rStyle w:val="VerbatimChar"/>
+          <w:b/>
+          <w:bCs/>
+        </w:rPr>
+        <w:t xml:space="preserve">@EnableAutoConfiguration</w:t>
+      </w:r>
+      <w:r>
+        <w:rPr>
+          <w:b/>
+          <w:bCs/>
+        </w:rPr>
+        <w:t xml:space="preserve">:</w:t>
+      </w:r>
+    </w:p>
+    <w:p>
+      <w:pPr>
+        <w:pStyle w:val="Compact"/>
+        <w:numPr>
+          <w:ilvl w:val="1"/>
           <w:numId w:val="1022"/>
         </w:numPr>
       </w:pPr>
       <w:r>
-        <w:t xml:space="preserve">Set Up Personalized Health Goals: Input relevant health metrics and conditions, define achievable short-term and long-term health goals.</w:t>
-      </w:r>
-    </w:p>
-    <w:p>
-      <w:pPr>
-        <w:pStyle w:val="Compact"/>
-        <w:numPr>
-          <w:ilvl w:val="3"/>
-          <w:numId w:val="1022"/>
-        </w:numPr>
-      </w:pPr>
-      <w:r>
-        <w:t xml:space="preserve">Track Daily Health Metrics: Record vital signs, medications, symptoms, and activities.</w:t>
-      </w:r>
-    </w:p>
-    <w:p>
-      <w:pPr>
-        <w:pStyle w:val="Compact"/>
-        <w:numPr>
-          <w:ilvl w:val="3"/>
-          <w:numId w:val="1022"/>
-        </w:numPr>
-      </w:pPr>
-      <w:r>
-        <w:t xml:space="preserve">Utilize wearable devices or integrate with health monitoring tools for automated data input.</w:t>
-      </w:r>
-    </w:p>
-    <w:p>
-      <w:pPr>
-        <w:pStyle w:val="Compact"/>
-        <w:numPr>
-          <w:ilvl w:val="3"/>
-          <w:numId w:val="1022"/>
-        </w:numPr>
-      </w:pPr>
-      <w:r>
-        <w:t xml:space="preserve">Receive Real-Time Feedback: Get immediate feedback on health metrics compared to set goals.</w:t>
-      </w:r>
-    </w:p>
-    <w:p>
-      <w:pPr>
-        <w:pStyle w:val="Compact"/>
-        <w:numPr>
-          <w:ilvl w:val="3"/>
-          <w:numId w:val="1022"/>
-        </w:numPr>
-      </w:pPr>
-      <w:r>
-        <w:t xml:space="preserve">Receive notifications for medication reminders, upcoming appointments, and lifestyle interventions.</w:t>
-      </w:r>
-    </w:p>
-    <w:p>
-      <w:pPr>
-        <w:pStyle w:val="Compact"/>
-        <w:numPr>
-          <w:ilvl w:val="2"/>
-          <w:numId w:val="1022"/>
-        </w:numPr>
-      </w:pPr>
-      <w:r>
-        <w:t xml:space="preserve">Treatment Adherence:</w:t>
-      </w:r>
-    </w:p>
-    <w:p>
-      <w:pPr>
-        <w:pStyle w:val="Compact"/>
-        <w:numPr>
-          <w:ilvl w:val="3"/>
+        <w:t xml:space="preserve">Enables Spring Boot’s auto-configuration mechanism.</w:t>
+      </w:r>
+    </w:p>
+    <w:p>
+      <w:pPr>
+        <w:pStyle w:val="FirstParagraph"/>
+      </w:pPr>
+      <w:r>
+        <w:rPr>
+          <w:b/>
+          <w:bCs/>
+        </w:rPr>
+        <w:t xml:space="preserve">AOP (Aspect-Oriented Programming) Annotations:</w:t>
+      </w:r>
+    </w:p>
+    <w:p>
+      <w:pPr>
+        <w:pStyle w:val="Compact"/>
+        <w:numPr>
+          <w:ilvl w:val="0"/>
           <w:numId w:val="1023"/>
         </w:numPr>
       </w:pPr>
       <w:r>
-        <w:t xml:space="preserve">Medication Management: Create a medication schedule with reminders. Log medication adherence and side effects.</w:t>
-      </w:r>
-    </w:p>
-    <w:p>
-      <w:pPr>
-        <w:pStyle w:val="Compact"/>
-        <w:numPr>
-          <w:ilvl w:val="3"/>
-          <w:numId w:val="1023"/>
-        </w:numPr>
-      </w:pPr>
-      <w:r>
-        <w:t xml:space="preserve">Follow Treatment Plans: Access and follow personalized treatment plans.</w:t>
-      </w:r>
-    </w:p>
-    <w:p>
-      <w:pPr>
-        <w:pStyle w:val="Compact"/>
-        <w:numPr>
-          <w:ilvl w:val="3"/>
-          <w:numId w:val="1023"/>
-        </w:numPr>
-      </w:pPr>
-      <w:r>
-        <w:t xml:space="preserve">Receive guidance on lifestyle modifications, exercise routines, and dietary choices.</w:t>
-      </w:r>
-    </w:p>
-    <w:p>
-      <w:pPr>
-        <w:pStyle w:val="Compact"/>
-        <w:numPr>
-          <w:ilvl w:val="3"/>
-          <w:numId w:val="1023"/>
-        </w:numPr>
-      </w:pPr>
-      <w:r>
-        <w:t xml:space="preserve">Connect with Healthcare Providers: Schedule virtual or in-person appointments. Share health data with healthcare professionals for remote monitoring.</w:t>
-      </w:r>
-    </w:p>
-    <w:p>
-      <w:pPr>
-        <w:pStyle w:val="Compact"/>
-        <w:numPr>
-          <w:ilvl w:val="2"/>
-          <w:numId w:val="1023"/>
-        </w:numPr>
-      </w:pPr>
-      <w:r>
-        <w:t xml:space="preserve">Educational Resources:</w:t>
-      </w:r>
-    </w:p>
-    <w:p>
-      <w:pPr>
-        <w:pStyle w:val="Compact"/>
-        <w:numPr>
-          <w:ilvl w:val="3"/>
+        <w:rPr>
+          <w:rStyle w:val="VerbatimChar"/>
+          <w:b/>
+          <w:bCs/>
+        </w:rPr>
+        <w:t xml:space="preserve">@Aspect</w:t>
+      </w:r>
+      <w:r>
+        <w:rPr>
+          <w:b/>
+          <w:bCs/>
+        </w:rPr>
+        <w:t xml:space="preserve">:</w:t>
+      </w:r>
+    </w:p>
+    <w:p>
+      <w:pPr>
+        <w:pStyle w:val="Compact"/>
+        <w:numPr>
+          <w:ilvl w:val="1"/>
           <w:numId w:val="1024"/>
         </w:numPr>
       </w:pPr>
       <w:r>
-        <w:t xml:space="preserve">Access Personalized Health Information: Receive educational content tailored to specific health conditions.</w:t>
-      </w:r>
-    </w:p>
-    <w:p>
-      <w:pPr>
-        <w:pStyle w:val="Compact"/>
-        <w:numPr>
-          <w:ilvl w:val="3"/>
+        <w:t xml:space="preserve">Identifies a class as an aspect.</w:t>
+      </w:r>
+    </w:p>
+    <w:p>
+      <w:pPr>
+        <w:pStyle w:val="Compact"/>
+        <w:numPr>
+          <w:ilvl w:val="1"/>
           <w:numId w:val="1024"/>
         </w:numPr>
       </w:pPr>
       <w:r>
-        <w:t xml:space="preserve">Engage with multimedia resources to enhance health literacy.</w:t>
-      </w:r>
-    </w:p>
-    <w:p>
-      <w:pPr>
-        <w:pStyle w:val="Compact"/>
-        <w:numPr>
-          <w:ilvl w:val="3"/>
+        <w:t xml:space="preserve">Contains advice methods and pointcuts.</w:t>
+      </w:r>
+    </w:p>
+    <w:p>
+      <w:pPr>
+        <w:pStyle w:val="Compact"/>
+        <w:numPr>
+          <w:ilvl w:val="0"/>
           <w:numId w:val="1024"/>
         </w:numPr>
       </w:pPr>
       <w:r>
-        <w:t xml:space="preserve">Participate in Health Challenges: Join community-based challenges for motivation and peer support.</w:t>
-      </w:r>
-    </w:p>
-    <w:p>
-      <w:pPr>
-        <w:pStyle w:val="Compact"/>
-        <w:numPr>
-          <w:ilvl w:val="3"/>
-          <w:numId w:val="1024"/>
-        </w:numPr>
-      </w:pPr>
-      <w:r>
-        <w:t xml:space="preserve">Earn rewards for achieving health milestones.</w:t>
-      </w:r>
-    </w:p>
-    <w:p>
-      <w:pPr>
-        <w:pStyle w:val="Compact"/>
-        <w:numPr>
-          <w:ilvl w:val="2"/>
-          <w:numId w:val="1024"/>
-        </w:numPr>
-      </w:pPr>
-      <w:r>
-        <w:t xml:space="preserve">Goal Review and Adjustments:</w:t>
-      </w:r>
-    </w:p>
-    <w:p>
-      <w:pPr>
-        <w:pStyle w:val="Compact"/>
-        <w:numPr>
-          <w:ilvl w:val="3"/>
+        <w:rPr>
+          <w:rStyle w:val="VerbatimChar"/>
+          <w:b/>
+          <w:bCs/>
+        </w:rPr>
+        <w:t xml:space="preserve">@Before</w:t>
+      </w:r>
+      <w:r>
+        <w:rPr>
+          <w:b/>
+          <w:bCs/>
+        </w:rPr>
+        <w:t xml:space="preserve">,</w:t>
+      </w:r>
+      <w:r>
+        <w:rPr>
+          <w:b/>
+          <w:bCs/>
+        </w:rPr>
+        <w:t xml:space="preserve"> </w:t>
+      </w:r>
+      <w:r>
+        <w:rPr>
+          <w:rStyle w:val="VerbatimChar"/>
+          <w:b/>
+          <w:bCs/>
+        </w:rPr>
+        <w:t xml:space="preserve">@After</w:t>
+      </w:r>
+      <w:r>
+        <w:rPr>
+          <w:b/>
+          <w:bCs/>
+        </w:rPr>
+        <w:t xml:space="preserve">,</w:t>
+      </w:r>
+      <w:r>
+        <w:rPr>
+          <w:b/>
+          <w:bCs/>
+        </w:rPr>
+        <w:t xml:space="preserve"> </w:t>
+      </w:r>
+      <w:r>
+        <w:rPr>
+          <w:rStyle w:val="VerbatimChar"/>
+          <w:b/>
+          <w:bCs/>
+        </w:rPr>
+        <w:t xml:space="preserve">@Around</w:t>
+      </w:r>
+      <w:r>
+        <w:rPr>
+          <w:b/>
+          <w:bCs/>
+        </w:rPr>
+        <w:t xml:space="preserve">:</w:t>
+      </w:r>
+    </w:p>
+    <w:p>
+      <w:pPr>
+        <w:pStyle w:val="Compact"/>
+        <w:numPr>
+          <w:ilvl w:val="1"/>
           <w:numId w:val="1025"/>
         </w:numPr>
       </w:pPr>
       <w:r>
-        <w:t xml:space="preserve">Review Progress: Periodically review overall health progress and goal achievements. Analyze trends in health metrics over time.</w:t>
-      </w:r>
-    </w:p>
-    <w:p>
-      <w:pPr>
-        <w:pStyle w:val="Compact"/>
-        <w:numPr>
-          <w:ilvl w:val="3"/>
-          <w:numId w:val="1025"/>
-        </w:numPr>
-      </w:pPr>
-      <w:r>
-        <w:t xml:space="preserve">Adjust Goals and Plans: Modify goals based on evolving health status. Collaborate with healthcare professionals to adjust treatment plans as needed.</w:t>
+        <w:t xml:space="preserve">Define advice methods to run before, after, or around a method execution.</w:t>
       </w:r>
     </w:p>
     <w:p>
@@ -1261,10 +1278,18 @@
       </w:pPr>
       <w:r>
         <w:rPr>
-          <w:b/>
-          <w:bCs/>
-        </w:rPr>
-        <w:t xml:space="preserve">Role of Goal Hierarchies in Promoting Long-Term Health Behavior Change:</w:t>
+          <w:rStyle w:val="VerbatimChar"/>
+          <w:b/>
+          <w:bCs/>
+        </w:rPr>
+        <w:t xml:space="preserve">@Pointcut</w:t>
+      </w:r>
+      <w:r>
+        <w:rPr>
+          <w:b/>
+          <w:bCs/>
+        </w:rPr>
+        <w:t xml:space="preserve">:</w:t>
       </w:r>
     </w:p>
     <w:p>
@@ -1276,43 +1301,7 @@
         </w:numPr>
       </w:pPr>
       <w:r>
-        <w:t xml:space="preserve">Guided Progression: Goal hierarchies guide users through a structured path, allowing them to progress at a manageable pace. Users experience a sense of accomplishment as they achieve smaller goals on their way to overarching health objectives.</w:t>
-      </w:r>
-    </w:p>
-    <w:p>
-      <w:pPr>
-        <w:pStyle w:val="Compact"/>
-        <w:numPr>
-          <w:ilvl w:val="1"/>
-          <w:numId w:val="1026"/>
-        </w:numPr>
-      </w:pPr>
-      <w:r>
-        <w:t xml:space="preserve">Motivation and Reinforcement: Clear goal structures provide constant motivation by showing users the positive impact of their efforts. Achieving sub-goals reinforces positive behaviors, encouraging sustained commitment to health management.</w:t>
-      </w:r>
-    </w:p>
-    <w:p>
-      <w:pPr>
-        <w:pStyle w:val="Compact"/>
-        <w:numPr>
-          <w:ilvl w:val="1"/>
-          <w:numId w:val="1026"/>
-        </w:numPr>
-      </w:pPr>
-      <w:r>
-        <w:t xml:space="preserve">Personalization and Adaptability: Hierarchies allow for personalized goal setting, making the process adaptable to individual health conditions and preferences. Regular reviews and adjustments ensure that goals remain relevant and achievable as users’ health statuses change.</w:t>
-      </w:r>
-    </w:p>
-    <w:p>
-      <w:pPr>
-        <w:pStyle w:val="Compact"/>
-        <w:numPr>
-          <w:ilvl w:val="1"/>
-          <w:numId w:val="1026"/>
-        </w:numPr>
-      </w:pPr>
-      <w:r>
-        <w:t xml:space="preserve">Empowerment and Engagement: Users feel empowered when they actively participate in setting and achieving health goals. Engaging with the goal hierarchy fosters a sense of ownership over one’s health, leading to increased adherence and long-term behavior change.</w:t>
+        <w:t xml:space="preserve">Defines a reusable pointcut expression.</w:t>
       </w:r>
     </w:p>
     <w:p>
@@ -1324,7 +1313,7 @@
           <w:b/>
           <w:bCs/>
         </w:rPr>
-        <w:t xml:space="preserve">5. Smart Home Control System Design</w:t>
+        <w:t xml:space="preserve">Spring Web Annotations:</w:t>
       </w:r>
     </w:p>
     <w:p>
@@ -1337,10 +1326,18 @@
       </w:pPr>
       <w:r>
         <w:rPr>
-          <w:b/>
-          <w:bCs/>
-        </w:rPr>
-        <w:t xml:space="preserve">Physical Model:</w:t>
+          <w:rStyle w:val="VerbatimChar"/>
+          <w:b/>
+          <w:bCs/>
+        </w:rPr>
+        <w:t xml:space="preserve">@RequestBody</w:t>
+      </w:r>
+      <w:r>
+        <w:rPr>
+          <w:b/>
+          <w:bCs/>
+        </w:rPr>
+        <w:t xml:space="preserve">:</w:t>
       </w:r>
     </w:p>
     <w:p>
@@ -1352,31 +1349,7 @@
         </w:numPr>
       </w:pPr>
       <w:r>
-        <w:t xml:space="preserve">Central Control Hub: A central hub that serves as the primary physical interface for users to interact with the smart home system. Includes a touchscreen display for visual feedback and control options.</w:t>
-      </w:r>
-    </w:p>
-    <w:p>
-      <w:pPr>
-        <w:pStyle w:val="Compact"/>
-        <w:numPr>
-          <w:ilvl w:val="1"/>
-          <w:numId w:val="1028"/>
-        </w:numPr>
-      </w:pPr>
-      <w:r>
-        <w:t xml:space="preserve">Smart Home Devices: Physical representations of smart home devices, such as lights, thermostats, and security cameras. Devices may include LEDs, buttons, or touch-sensitive surfaces for direct manipulation.</w:t>
-      </w:r>
-    </w:p>
-    <w:p>
-      <w:pPr>
-        <w:pStyle w:val="Compact"/>
-        <w:numPr>
-          <w:ilvl w:val="1"/>
-          <w:numId w:val="1028"/>
-        </w:numPr>
-      </w:pPr>
-      <w:r>
-        <w:t xml:space="preserve">Sensors and Feedback Mechanisms: Incorporate sensors to detect user proximity or gestures for hands-free interaction. Haptic feedback mechanisms for tactile confirmation of user inputs.</w:t>
+        <w:t xml:space="preserve">Binds the method parameter to the body of the HTTP request.</w:t>
       </w:r>
     </w:p>
     <w:p>
@@ -1389,10 +1362,18 @@
       </w:pPr>
       <w:r>
         <w:rPr>
-          <w:b/>
-          <w:bCs/>
-        </w:rPr>
-        <w:t xml:space="preserve">Device Model:</w:t>
+          <w:rStyle w:val="VerbatimChar"/>
+          <w:b/>
+          <w:bCs/>
+        </w:rPr>
+        <w:t xml:space="preserve">@ResponseStatus</w:t>
+      </w:r>
+      <w:r>
+        <w:rPr>
+          <w:b/>
+          <w:bCs/>
+        </w:rPr>
+        <w:t xml:space="preserve">:</w:t>
       </w:r>
     </w:p>
     <w:p>
@@ -1404,31 +1385,7 @@
         </w:numPr>
       </w:pPr>
       <w:r>
-        <w:t xml:space="preserve">Behavioral Representation: Define the expected behavior of each smart home device in the system. Specify interactions, such as on/off toggles, temperature adjustments, or security settings.</w:t>
-      </w:r>
-    </w:p>
-    <w:p>
-      <w:pPr>
-        <w:pStyle w:val="Compact"/>
-        <w:numPr>
-          <w:ilvl w:val="1"/>
-          <w:numId w:val="1029"/>
-        </w:numPr>
-      </w:pPr>
-      <w:r>
-        <w:t xml:space="preserve">Affordances: Clearly outline the affordances of each device, indicating how users can manipulate or interact with them. Affordances may include physical buttons, touch-sensitive areas, or voice command capabilities.</w:t>
-      </w:r>
-    </w:p>
-    <w:p>
-      <w:pPr>
-        <w:pStyle w:val="Compact"/>
-        <w:numPr>
-          <w:ilvl w:val="1"/>
-          <w:numId w:val="1029"/>
-        </w:numPr>
-      </w:pPr>
-      <w:r>
-        <w:t xml:space="preserve">Connectivity Features: Describe how devices connect and communicate within the smart home ecosystem. Address compatibility with protocols like Zigbee, Z-Wave, or Wi-Fi for seamless integration.</w:t>
+        <w:t xml:space="preserve">Sets the HTTP response status code.</w:t>
       </w:r>
     </w:p>
     <w:p>
@@ -1441,10 +1398,18 @@
       </w:pPr>
       <w:r>
         <w:rPr>
-          <w:b/>
-          <w:bCs/>
-        </w:rPr>
-        <w:t xml:space="preserve">Importance of Aligning with Users’ Mental Models:</w:t>
+          <w:rStyle w:val="VerbatimChar"/>
+          <w:b/>
+          <w:bCs/>
+        </w:rPr>
+        <w:t xml:space="preserve">@ExceptionHandler</w:t>
+      </w:r>
+      <w:r>
+        <w:rPr>
+          <w:b/>
+          <w:bCs/>
+        </w:rPr>
+        <w:t xml:space="preserve">:</w:t>
       </w:r>
     </w:p>
     <w:p>
@@ -1456,31 +1421,7 @@
         </w:numPr>
       </w:pPr>
       <w:r>
-        <w:t xml:space="preserve">User-Friendly Interaction: Aligning the physical model with users’ mental models ensures that the interface is intuitive and easy to navigate. Users can quickly understand how to interact with the control system, reducing the learning curve.</w:t>
-      </w:r>
-    </w:p>
-    <w:p>
-      <w:pPr>
-        <w:pStyle w:val="Compact"/>
-        <w:numPr>
-          <w:ilvl w:val="1"/>
-          <w:numId w:val="1030"/>
-        </w:numPr>
-      </w:pPr>
-      <w:r>
-        <w:t xml:space="preserve">Predictable Behavior: When the physical and device models align with users’ expectations, the behavior of the smart home system becomes predictable. Users can anticipate the outcome of their actions, leading to a more satisfying and reliable experience.</w:t>
-      </w:r>
-    </w:p>
-    <w:p>
-      <w:pPr>
-        <w:pStyle w:val="Compact"/>
-        <w:numPr>
-          <w:ilvl w:val="1"/>
-          <w:numId w:val="1030"/>
-        </w:numPr>
-      </w:pPr>
-      <w:r>
-        <w:t xml:space="preserve">Reduced Cognitive Load: Consistency between the physical model and users’ mental models reduces cognitive load. Users can focus on achieving their goals without being hindered by confusion or uncertainty.</w:t>
+        <w:t xml:space="preserve">Handles exceptions in a specific controller or globally.</w:t>
       </w:r>
     </w:p>
     <w:p>
@@ -1493,10 +1434,18 @@
       </w:pPr>
       <w:r>
         <w:rPr>
-          <w:b/>
-          <w:bCs/>
-        </w:rPr>
-        <w:t xml:space="preserve">Examples of Contributions to a Cohesive User Experience:</w:t>
+          <w:rStyle w:val="VerbatimChar"/>
+          <w:b/>
+          <w:bCs/>
+        </w:rPr>
+        <w:t xml:space="preserve">@ModelAttribute</w:t>
+      </w:r>
+      <w:r>
+        <w:rPr>
+          <w:b/>
+          <w:bCs/>
+        </w:rPr>
+        <w:t xml:space="preserve">:</w:t>
       </w:r>
     </w:p>
     <w:p>
@@ -1508,43 +1457,7 @@
         </w:numPr>
       </w:pPr>
       <w:r>
-        <w:t xml:space="preserve">Unified Control Interface: The central control hub provides a unified interface for managing all smart home devices. Users can easily navigate through different devices and settings using the touchscreen display.</w:t>
-      </w:r>
-    </w:p>
-    <w:p>
-      <w:pPr>
-        <w:pStyle w:val="Compact"/>
-        <w:numPr>
-          <w:ilvl w:val="1"/>
-          <w:numId w:val="1031"/>
-        </w:numPr>
-      </w:pPr>
-      <w:r>
-        <w:t xml:space="preserve">Direct Manipulation: Physical representations of smart home devices mirror their real-world counterparts. Users can physically interact with devices, such as adjusting a virtual thermostat or turning off a virtual light switch.</w:t>
-      </w:r>
-    </w:p>
-    <w:p>
-      <w:pPr>
-        <w:pStyle w:val="Compact"/>
-        <w:numPr>
-          <w:ilvl w:val="1"/>
-          <w:numId w:val="1031"/>
-        </w:numPr>
-      </w:pPr>
-      <w:r>
-        <w:t xml:space="preserve">Visual Feedback: LEDs on the central control hub and individual devices provide visual feedback, indicating the status of each device. Users can quickly assess the state of their smart home system at a glance.</w:t>
-      </w:r>
-    </w:p>
-    <w:p>
-      <w:pPr>
-        <w:pStyle w:val="Compact"/>
-        <w:numPr>
-          <w:ilvl w:val="1"/>
-          <w:numId w:val="1031"/>
-        </w:numPr>
-      </w:pPr>
-      <w:r>
-        <w:t xml:space="preserve">Intuitive Gestures: Proximity sensors enable intuitive gestures, such as waving a hand to activate voice command features. This enhances the overall user experience by adding a layer of convenience to interactions.</w:t>
+        <w:t xml:space="preserve">Adds attributes to the model before the handler method is invoked.</w:t>
       </w:r>
     </w:p>
     <w:bookmarkEnd w:id="20"/>

--- a/src/Backend/Summary.docx
+++ b/src/Backend/Summary.docx
@@ -22,25 +22,23 @@
         </w:rPr>
         <w:t xml:space="preserve">Overview:</w:t>
       </w:r>
+      <w:r>
+        <w:t xml:space="preserve"> </w:t>
+      </w:r>
+      <w:r>
+        <w:t xml:space="preserve">This presentation explores key annotations provided by Spring Boot to simplify REST application development. It covers core annotations, dependency injection mechanisms, data access annotations, testing annotations, and AOP annotations.</w:t>
+      </w:r>
     </w:p>
     <w:p>
       <w:pPr>
         <w:pStyle w:val="BodyText"/>
       </w:pPr>
       <w:r>
-        <w:t xml:space="preserve">This presentation discusses various annotations provided by Spring Boot and Spring for simplifying REST application development using Java. These annotations cover core application components, data access, testing, aspect-oriented programming (AOP), and web development.</w:t>
-      </w:r>
-    </w:p>
-    <w:p>
-      <w:pPr>
-        <w:pStyle w:val="BodyText"/>
-      </w:pPr>
-      <w:r>
-        <w:rPr>
-          <w:b/>
-          <w:bCs/>
-        </w:rPr>
-        <w:t xml:space="preserve">Core Annotations:</w:t>
+        <w:rPr>
+          <w:b/>
+          <w:bCs/>
+        </w:rPr>
+        <w:t xml:space="preserve">1. Core Annotations</w:t>
       </w:r>
     </w:p>
     <w:p>
@@ -53,42 +51,292 @@
       </w:pPr>
       <w:r>
         <w:rPr>
+          <w:b/>
+          <w:bCs/>
+        </w:rPr>
+        <w:t xml:space="preserve">@SpringBootApplication</w:t>
+      </w:r>
+      <w:r>
+        <w:rPr>
+          <w:b/>
+          <w:bCs/>
+        </w:rPr>
+        <w:t xml:space="preserve">:</w:t>
+      </w:r>
+      <w:r>
+        <w:t xml:space="preserve"> </w:t>
+      </w:r>
+      <w:r>
+        <w:t xml:space="preserve">The main entry point of a Spring Boot application. It combines</w:t>
+      </w:r>
+      <w:r>
+        <w:t xml:space="preserve"> </w:t>
+      </w:r>
+      <w:r>
+        <w:rPr>
           <w:rStyle w:val="VerbatimChar"/>
-          <w:b/>
-          <w:bCs/>
-        </w:rPr>
-        <w:t xml:space="preserve">@SpringBootApplication</w:t>
-      </w:r>
-      <w:r>
-        <w:rPr>
-          <w:b/>
-          <w:bCs/>
-        </w:rPr>
-        <w:t xml:space="preserve">:</w:t>
-      </w:r>
-    </w:p>
-    <w:p>
-      <w:pPr>
-        <w:pStyle w:val="Compact"/>
-        <w:numPr>
-          <w:ilvl w:val="1"/>
+        </w:rPr>
+        <w:t xml:space="preserve">@Configuration</w:t>
+      </w:r>
+      <w:r>
+        <w:t xml:space="preserve">,</w:t>
+      </w:r>
+      <w:r>
+        <w:t xml:space="preserve"> </w:t>
+      </w:r>
+      <w:r>
+        <w:rPr>
+          <w:rStyle w:val="VerbatimChar"/>
+        </w:rPr>
+        <w:t xml:space="preserve">@EnableAutoConfiguration</w:t>
+      </w:r>
+      <w:r>
+        <w:t xml:space="preserve">, and</w:t>
+      </w:r>
+      <w:r>
+        <w:t xml:space="preserve"> </w:t>
+      </w:r>
+      <w:r>
+        <w:rPr>
+          <w:rStyle w:val="VerbatimChar"/>
+        </w:rPr>
+        <w:t xml:space="preserve">@ComponentScan</w:t>
+      </w:r>
+      <w:r>
+        <w:t xml:space="preserve"> </w:t>
+      </w:r>
+      <w:r>
+        <w:t xml:space="preserve">to enable auto-configuration and component scanning.</w:t>
+      </w:r>
+    </w:p>
+    <w:p>
+      <w:pPr>
+        <w:pStyle w:val="Compact"/>
+        <w:numPr>
+          <w:ilvl w:val="0"/>
+          <w:numId w:val="1001"/>
+        </w:numPr>
+      </w:pPr>
+      <w:r>
+        <w:rPr>
+          <w:b/>
+          <w:bCs/>
+        </w:rPr>
+        <w:t xml:space="preserve">@Controller</w:t>
+      </w:r>
+      <w:r>
+        <w:rPr>
+          <w:b/>
+          <w:bCs/>
+        </w:rPr>
+        <w:t xml:space="preserve">:</w:t>
+      </w:r>
+      <w:r>
+        <w:t xml:space="preserve"> </w:t>
+      </w:r>
+      <w:r>
+        <w:t xml:space="preserve">Defines a class as a controller in Spring MVC, handling HTTP requests and returning view names.</w:t>
+      </w:r>
+    </w:p>
+    <w:p>
+      <w:pPr>
+        <w:pStyle w:val="Compact"/>
+        <w:numPr>
+          <w:ilvl w:val="0"/>
+          <w:numId w:val="1001"/>
+        </w:numPr>
+      </w:pPr>
+      <w:r>
+        <w:rPr>
+          <w:b/>
+          <w:bCs/>
+        </w:rPr>
+        <w:t xml:space="preserve">@RestController</w:t>
+      </w:r>
+      <w:r>
+        <w:rPr>
+          <w:b/>
+          <w:bCs/>
+        </w:rPr>
+        <w:t xml:space="preserve">:</w:t>
+      </w:r>
+      <w:r>
+        <w:t xml:space="preserve"> </w:t>
+      </w:r>
+      <w:r>
+        <w:t xml:space="preserve">A specialized version of</w:t>
+      </w:r>
+      <w:r>
+        <w:t xml:space="preserve"> </w:t>
+      </w:r>
+      <w:r>
+        <w:rPr>
+          <w:rStyle w:val="VerbatimChar"/>
+        </w:rPr>
+        <w:t xml:space="preserve">@Controller</w:t>
+      </w:r>
+      <w:r>
+        <w:t xml:space="preserve"> </w:t>
+      </w:r>
+      <w:r>
+        <w:t xml:space="preserve">specifically designed for RESTful web services. Methods return data directly (e.g., JSON or XML) instead of view names.</w:t>
+      </w:r>
+    </w:p>
+    <w:p>
+      <w:pPr>
+        <w:pStyle w:val="Compact"/>
+        <w:numPr>
+          <w:ilvl w:val="0"/>
+          <w:numId w:val="1001"/>
+        </w:numPr>
+      </w:pPr>
+      <w:r>
+        <w:rPr>
+          <w:b/>
+          <w:bCs/>
+        </w:rPr>
+        <w:t xml:space="preserve">@Service</w:t>
+      </w:r>
+      <w:r>
+        <w:rPr>
+          <w:b/>
+          <w:bCs/>
+        </w:rPr>
+        <w:t xml:space="preserve">:</w:t>
+      </w:r>
+      <w:r>
+        <w:t xml:space="preserve"> </w:t>
+      </w:r>
+      <w:r>
+        <w:t xml:space="preserve">Used to indicate a class is a service in the business logic layer. It’s typically applied to classes that perform business logic operations.</w:t>
+      </w:r>
+    </w:p>
+    <w:p>
+      <w:pPr>
+        <w:pStyle w:val="Compact"/>
+        <w:numPr>
+          <w:ilvl w:val="0"/>
+          <w:numId w:val="1001"/>
+        </w:numPr>
+      </w:pPr>
+      <w:r>
+        <w:rPr>
+          <w:b/>
+          <w:bCs/>
+        </w:rPr>
+        <w:t xml:space="preserve">@Repository</w:t>
+      </w:r>
+      <w:r>
+        <w:rPr>
+          <w:b/>
+          <w:bCs/>
+        </w:rPr>
+        <w:t xml:space="preserve">:</w:t>
+      </w:r>
+      <w:r>
+        <w:t xml:space="preserve"> </w:t>
+      </w:r>
+      <w:r>
+        <w:t xml:space="preserve">Indicates a class is a Data Access Object (DAO) in the persistence layer. It helps translate platform-specific exceptions to Spring’s DataAccessException.</w:t>
+      </w:r>
+    </w:p>
+    <w:p>
+      <w:pPr>
+        <w:pStyle w:val="Compact"/>
+        <w:numPr>
+          <w:ilvl w:val="0"/>
+          <w:numId w:val="1001"/>
+        </w:numPr>
+      </w:pPr>
+      <w:r>
+        <w:rPr>
+          <w:b/>
+          <w:bCs/>
+        </w:rPr>
+        <w:t xml:space="preserve">@Component</w:t>
+      </w:r>
+      <w:r>
+        <w:rPr>
+          <w:b/>
+          <w:bCs/>
+        </w:rPr>
+        <w:t xml:space="preserve">:</w:t>
+      </w:r>
+      <w:r>
+        <w:t xml:space="preserve"> </w:t>
+      </w:r>
+      <w:r>
+        <w:t xml:space="preserve">A generic stereotype annotation for components when a more specific one is not applicable.</w:t>
+      </w:r>
+    </w:p>
+    <w:p>
+      <w:pPr>
+        <w:pStyle w:val="FirstParagraph"/>
+      </w:pPr>
+      <w:r>
+        <w:rPr>
+          <w:b/>
+          <w:bCs/>
+        </w:rPr>
+        <w:t xml:space="preserve">2. Dependency Injection</w:t>
+      </w:r>
+    </w:p>
+    <w:p>
+      <w:pPr>
+        <w:pStyle w:val="Compact"/>
+        <w:numPr>
+          <w:ilvl w:val="0"/>
           <w:numId w:val="1002"/>
         </w:numPr>
       </w:pPr>
       <w:r>
-        <w:t xml:space="preserve">This meta-annotation is the main entry point for any Spring Boot application.</w:t>
-      </w:r>
-    </w:p>
-    <w:p>
-      <w:pPr>
-        <w:pStyle w:val="Compact"/>
-        <w:numPr>
-          <w:ilvl w:val="1"/>
+        <w:rPr>
+          <w:b/>
+          <w:bCs/>
+        </w:rPr>
+        <w:t xml:space="preserve">@Autowired</w:t>
+      </w:r>
+      <w:r>
+        <w:rPr>
+          <w:b/>
+          <w:bCs/>
+        </w:rPr>
+        <w:t xml:space="preserve">:</w:t>
+      </w:r>
+      <w:r>
+        <w:t xml:space="preserve"> </w:t>
+      </w:r>
+      <w:r>
+        <w:t xml:space="preserve">Used to automatically inject dependencies into a Spring bean. It allows Spring to resolve and inject collaborating beans.</w:t>
+      </w:r>
+    </w:p>
+    <w:p>
+      <w:pPr>
+        <w:pStyle w:val="Compact"/>
+        <w:numPr>
+          <w:ilvl w:val="0"/>
           <w:numId w:val="1002"/>
         </w:numPr>
       </w:pPr>
       <w:r>
-        <w:t xml:space="preserve">It combines three other annotations:</w:t>
+        <w:rPr>
+          <w:b/>
+          <w:bCs/>
+        </w:rPr>
+        <w:t xml:space="preserve">@Qualifier</w:t>
+      </w:r>
+      <w:r>
+        <w:rPr>
+          <w:b/>
+          <w:bCs/>
+        </w:rPr>
+        <w:t xml:space="preserve">:</w:t>
+      </w:r>
+      <w:r>
+        <w:t xml:space="preserve"> </w:t>
+      </w:r>
+      <w:r>
+        <w:t xml:space="preserve">Used with</w:t>
       </w:r>
       <w:r>
         <w:t xml:space="preserve"> </w:t>
@@ -97,186 +345,478 @@
         <w:rPr>
           <w:rStyle w:val="VerbatimChar"/>
         </w:rPr>
+        <w:t xml:space="preserve">@Autowired</w:t>
+      </w:r>
+      <w:r>
+        <w:t xml:space="preserve"> </w:t>
+      </w:r>
+      <w:r>
+        <w:t xml:space="preserve">to specify which bean should be injected when multiple candidates of the same type exist.</w:t>
+      </w:r>
+    </w:p>
+    <w:p>
+      <w:pPr>
+        <w:pStyle w:val="FirstParagraph"/>
+      </w:pPr>
+      <w:r>
+        <w:rPr>
+          <w:b/>
+          <w:bCs/>
+        </w:rPr>
+        <w:t xml:space="preserve">3. Data Access Annotations</w:t>
+      </w:r>
+    </w:p>
+    <w:p>
+      <w:pPr>
+        <w:pStyle w:val="Compact"/>
+        <w:numPr>
+          <w:ilvl w:val="0"/>
+          <w:numId w:val="1003"/>
+        </w:numPr>
+      </w:pPr>
+      <w:r>
+        <w:rPr>
+          <w:b/>
+          <w:bCs/>
+        </w:rPr>
+        <w:t xml:space="preserve">@Entity</w:t>
+      </w:r>
+      <w:r>
+        <w:rPr>
+          <w:b/>
+          <w:bCs/>
+        </w:rPr>
+        <w:t xml:space="preserve">:</w:t>
+      </w:r>
+      <w:r>
+        <w:t xml:space="preserve"> </w:t>
+      </w:r>
+      <w:r>
+        <w:t xml:space="preserve">Defines a data entity managed by the ORM (Object-Relational Mapping) system. It maps class fields to database tables/columns and provides CRUD operations.</w:t>
+      </w:r>
+    </w:p>
+    <w:p>
+      <w:pPr>
+        <w:pStyle w:val="Compact"/>
+        <w:numPr>
+          <w:ilvl w:val="0"/>
+          <w:numId w:val="1003"/>
+        </w:numPr>
+      </w:pPr>
+      <w:r>
+        <w:rPr>
+          <w:b/>
+          <w:bCs/>
+        </w:rPr>
+        <w:t xml:space="preserve">@Repository</w:t>
+      </w:r>
+      <w:r>
+        <w:rPr>
+          <w:b/>
+          <w:bCs/>
+        </w:rPr>
+        <w:t xml:space="preserve">:</w:t>
+      </w:r>
+      <w:r>
+        <w:t xml:space="preserve"> </w:t>
+      </w:r>
+      <w:r>
+        <w:t xml:space="preserve">Indicates a class is a Spring Data repository, typically a DAO. Used to perform CRUD operations on entities.</w:t>
+      </w:r>
+    </w:p>
+    <w:p>
+      <w:pPr>
+        <w:pStyle w:val="Compact"/>
+        <w:numPr>
+          <w:ilvl w:val="0"/>
+          <w:numId w:val="1003"/>
+        </w:numPr>
+      </w:pPr>
+      <w:r>
+        <w:rPr>
+          <w:b/>
+          <w:bCs/>
+        </w:rPr>
+        <w:t xml:space="preserve">@Transactional</w:t>
+      </w:r>
+      <w:r>
+        <w:rPr>
+          <w:b/>
+          <w:bCs/>
+        </w:rPr>
+        <w:t xml:space="preserve">:</w:t>
+      </w:r>
+      <w:r>
+        <w:t xml:space="preserve"> </w:t>
+      </w:r>
+      <w:r>
+        <w:t xml:space="preserve">Defines the scope of a single database transaction. Applied to methods or classes to indicate that the annotated method or all methods within the class should be wrapped with a transaction.</w:t>
+      </w:r>
+    </w:p>
+    <w:p>
+      <w:pPr>
+        <w:pStyle w:val="Compact"/>
+        <w:numPr>
+          <w:ilvl w:val="0"/>
+          <w:numId w:val="1003"/>
+        </w:numPr>
+      </w:pPr>
+      <w:r>
+        <w:rPr>
+          <w:b/>
+          <w:bCs/>
+        </w:rPr>
+        <w:t xml:space="preserve">@Query</w:t>
+      </w:r>
+      <w:r>
+        <w:rPr>
+          <w:b/>
+          <w:bCs/>
+        </w:rPr>
+        <w:t xml:space="preserve">:</w:t>
+      </w:r>
+      <w:r>
+        <w:t xml:space="preserve"> </w:t>
+      </w:r>
+      <w:r>
+        <w:t xml:space="preserve">Defines a query method using JPQL (Java Persistence Query Language) or native SQL in a Spring Data repository.</w:t>
+      </w:r>
+    </w:p>
+    <w:p>
+      <w:pPr>
+        <w:pStyle w:val="Compact"/>
+        <w:numPr>
+          <w:ilvl w:val="0"/>
+          <w:numId w:val="1003"/>
+        </w:numPr>
+      </w:pPr>
+      <w:r>
+        <w:rPr>
+          <w:b/>
+          <w:bCs/>
+        </w:rPr>
+        <w:t xml:space="preserve">@Column</w:t>
+      </w:r>
+      <w:r>
+        <w:rPr>
+          <w:b/>
+          <w:bCs/>
+        </w:rPr>
+        <w:t xml:space="preserve">:</w:t>
+      </w:r>
+      <w:r>
+        <w:t xml:space="preserve"> </w:t>
+      </w:r>
+      <w:r>
+        <w:t xml:space="preserve">Specifies details of a column in a database table. Used to customize the mapping of a field to a column.</w:t>
+      </w:r>
+    </w:p>
+    <w:p>
+      <w:pPr>
+        <w:pStyle w:val="FirstParagraph"/>
+      </w:pPr>
+      <w:r>
+        <w:rPr>
+          <w:b/>
+          <w:bCs/>
+        </w:rPr>
+        <w:t xml:space="preserve">4. Testing Annotations</w:t>
+      </w:r>
+    </w:p>
+    <w:p>
+      <w:pPr>
+        <w:pStyle w:val="Compact"/>
+        <w:numPr>
+          <w:ilvl w:val="0"/>
+          <w:numId w:val="1004"/>
+        </w:numPr>
+      </w:pPr>
+      <w:r>
+        <w:rPr>
+          <w:b/>
+          <w:bCs/>
+        </w:rPr>
+        <w:t xml:space="preserve">@RunWith</w:t>
+      </w:r>
+      <w:r>
+        <w:rPr>
+          <w:b/>
+          <w:bCs/>
+        </w:rPr>
+        <w:t xml:space="preserve">(SpringRunner.class):</w:t>
+      </w:r>
+      <w:r>
+        <w:t xml:space="preserve"> </w:t>
+      </w:r>
+      <w:r>
+        <w:t xml:space="preserve">Provides a bridge between JUnit and the Spring TestContext Framework.</w:t>
+      </w:r>
+    </w:p>
+    <w:p>
+      <w:pPr>
+        <w:pStyle w:val="Compact"/>
+        <w:numPr>
+          <w:ilvl w:val="0"/>
+          <w:numId w:val="1004"/>
+        </w:numPr>
+      </w:pPr>
+      <w:r>
+        <w:rPr>
+          <w:b/>
+          <w:bCs/>
+        </w:rPr>
+        <w:t xml:space="preserve">@SpringBootTest</w:t>
+      </w:r>
+      <w:r>
+        <w:rPr>
+          <w:b/>
+          <w:bCs/>
+        </w:rPr>
+        <w:t xml:space="preserve">:</w:t>
+      </w:r>
+      <w:r>
+        <w:t xml:space="preserve"> </w:t>
+      </w:r>
+      <w:r>
+        <w:t xml:space="preserve">Specifies the configuration of the ApplicationContext in a Spring Boot test.</w:t>
+      </w:r>
+    </w:p>
+    <w:p>
+      <w:pPr>
+        <w:pStyle w:val="Compact"/>
+        <w:numPr>
+          <w:ilvl w:val="0"/>
+          <w:numId w:val="1004"/>
+        </w:numPr>
+      </w:pPr>
+      <w:r>
+        <w:rPr>
+          <w:b/>
+          <w:bCs/>
+        </w:rPr>
         <w:t xml:space="preserve">@Configuration</w:t>
       </w:r>
       <w:r>
+        <w:rPr>
+          <w:b/>
+          <w:bCs/>
+        </w:rPr>
+        <w:t xml:space="preserve">:</w:t>
+      </w:r>
+      <w:r>
+        <w:t xml:space="preserve"> </w:t>
+      </w:r>
+      <w:r>
+        <w:t xml:space="preserve">Indicates that a class declares one or more</w:t>
+      </w:r>
+      <w:r>
+        <w:t xml:space="preserve"> </w:t>
+      </w:r>
+      <w:r>
+        <w:rPr>
+          <w:rStyle w:val="VerbatimChar"/>
+        </w:rPr>
+        <w:t xml:space="preserve">@Bean</w:t>
+      </w:r>
+      <w:r>
+        <w:t xml:space="preserve"> </w:t>
+      </w:r>
+      <w:r>
+        <w:t xml:space="preserve">methods and may be processed by the Spring container.</w:t>
+      </w:r>
+    </w:p>
+    <w:p>
+      <w:pPr>
+        <w:pStyle w:val="Compact"/>
+        <w:numPr>
+          <w:ilvl w:val="0"/>
+          <w:numId w:val="1004"/>
+        </w:numPr>
+      </w:pPr>
+      <w:r>
+        <w:rPr>
+          <w:b/>
+          <w:bCs/>
+        </w:rPr>
+        <w:t xml:space="preserve">@Value</w:t>
+      </w:r>
+      <w:r>
+        <w:rPr>
+          <w:b/>
+          <w:bCs/>
+        </w:rPr>
+        <w:t xml:space="preserve">:</w:t>
+      </w:r>
+      <w:r>
+        <w:t xml:space="preserve"> </w:t>
+      </w:r>
+      <w:r>
+        <w:t xml:space="preserve">Injects values from properties files or other sources into fields.</w:t>
+      </w:r>
+    </w:p>
+    <w:p>
+      <w:pPr>
+        <w:pStyle w:val="Compact"/>
+        <w:numPr>
+          <w:ilvl w:val="0"/>
+          <w:numId w:val="1004"/>
+        </w:numPr>
+      </w:pPr>
+      <w:r>
+        <w:rPr>
+          <w:b/>
+          <w:bCs/>
+        </w:rPr>
+        <w:t xml:space="preserve">@Conditional</w:t>
+      </w:r>
+      <w:r>
+        <w:rPr>
+          <w:b/>
+          <w:bCs/>
+        </w:rPr>
+        <w:t xml:space="preserve">:</w:t>
+      </w:r>
+      <w:r>
+        <w:t xml:space="preserve"> </w:t>
+      </w:r>
+      <w:r>
+        <w:t xml:space="preserve">Conditionally activates a component or configuration class based on the evaluation of a Condition.</w:t>
+      </w:r>
+    </w:p>
+    <w:p>
+      <w:pPr>
+        <w:pStyle w:val="Compact"/>
+        <w:numPr>
+          <w:ilvl w:val="0"/>
+          <w:numId w:val="1004"/>
+        </w:numPr>
+      </w:pPr>
+      <w:r>
+        <w:rPr>
+          <w:b/>
+          <w:bCs/>
+        </w:rPr>
+        <w:t xml:space="preserve">@Scheduled</w:t>
+      </w:r>
+      <w:r>
+        <w:rPr>
+          <w:b/>
+          <w:bCs/>
+        </w:rPr>
+        <w:t xml:space="preserve">:</w:t>
+      </w:r>
+      <w:r>
+        <w:t xml:space="preserve"> </w:t>
+      </w:r>
+      <w:r>
+        <w:t xml:space="preserve">Defines when a method should be invoked based on a fixed rate or cron expression.</w:t>
+      </w:r>
+    </w:p>
+    <w:p>
+      <w:pPr>
+        <w:pStyle w:val="Compact"/>
+        <w:numPr>
+          <w:ilvl w:val="0"/>
+          <w:numId w:val="1004"/>
+        </w:numPr>
+      </w:pPr>
+      <w:r>
+        <w:rPr>
+          <w:b/>
+          <w:bCs/>
+        </w:rPr>
+        <w:t xml:space="preserve">@EnableAutoConfiguration</w:t>
+      </w:r>
+      <w:r>
+        <w:rPr>
+          <w:b/>
+          <w:bCs/>
+        </w:rPr>
+        <w:t xml:space="preserve">:</w:t>
+      </w:r>
+      <w:r>
+        <w:t xml:space="preserve"> </w:t>
+      </w:r>
+      <w:r>
+        <w:t xml:space="preserve">Enables Spring Boot’s auto-configuration mechanism.</w:t>
+      </w:r>
+    </w:p>
+    <w:p>
+      <w:pPr>
+        <w:pStyle w:val="FirstParagraph"/>
+      </w:pPr>
+      <w:r>
+        <w:rPr>
+          <w:b/>
+          <w:bCs/>
+        </w:rPr>
+        <w:t xml:space="preserve">5. AOP (Aspect-Oriented Programming) Annotations</w:t>
+      </w:r>
+    </w:p>
+    <w:p>
+      <w:pPr>
+        <w:pStyle w:val="Compact"/>
+        <w:numPr>
+          <w:ilvl w:val="0"/>
+          <w:numId w:val="1005"/>
+        </w:numPr>
+      </w:pPr>
+      <w:r>
+        <w:rPr>
+          <w:b/>
+          <w:bCs/>
+        </w:rPr>
+        <w:t xml:space="preserve">@Aspect</w:t>
+      </w:r>
+      <w:r>
+        <w:rPr>
+          <w:b/>
+          <w:bCs/>
+        </w:rPr>
+        <w:t xml:space="preserve">:</w:t>
+      </w:r>
+      <w:r>
+        <w:t xml:space="preserve"> </w:t>
+      </w:r>
+      <w:r>
+        <w:t xml:space="preserve">Identifies a class as an aspect. Contains advice methods and pointcuts.</w:t>
+      </w:r>
+    </w:p>
+    <w:p>
+      <w:pPr>
+        <w:pStyle w:val="Compact"/>
+        <w:numPr>
+          <w:ilvl w:val="0"/>
+          <w:numId w:val="1005"/>
+        </w:numPr>
+      </w:pPr>
+      <w:r>
+        <w:rPr>
+          <w:b/>
+          <w:bCs/>
+        </w:rPr>
+        <w:t xml:space="preserve">@Before</w:t>
+      </w:r>
+      <w:r>
+        <w:rPr>
+          <w:b/>
+          <w:bCs/>
+        </w:rPr>
         <w:t xml:space="preserve">,</w:t>
       </w:r>
       <w:r>
-        <w:t xml:space="preserve"> </w:t>
-      </w:r>
-      <w:r>
-        <w:rPr>
-          <w:rStyle w:val="VerbatimChar"/>
-        </w:rPr>
-        <w:t xml:space="preserve">@EnableAutoConfiguration</w:t>
-      </w:r>
-      <w:r>
-        <w:t xml:space="preserve">, and</w:t>
-      </w:r>
-      <w:r>
-        <w:t xml:space="preserve"> </w:t>
-      </w:r>
-      <w:r>
-        <w:rPr>
-          <w:rStyle w:val="VerbatimChar"/>
-        </w:rPr>
-        <w:t xml:space="preserve">@ComponentScan</w:t>
-      </w:r>
-      <w:r>
-        <w:t xml:space="preserve">.</w:t>
-      </w:r>
-    </w:p>
-    <w:p>
-      <w:pPr>
-        <w:pStyle w:val="Compact"/>
-        <w:numPr>
-          <w:ilvl w:val="0"/>
-          <w:numId w:val="1002"/>
-        </w:numPr>
-      </w:pPr>
-      <w:r>
-        <w:rPr>
-          <w:rStyle w:val="VerbatimChar"/>
-          <w:b/>
-          <w:bCs/>
-        </w:rPr>
-        <w:t xml:space="preserve">@Controller</w:t>
-      </w:r>
-      <w:r>
-        <w:rPr>
-          <w:b/>
-          <w:bCs/>
-        </w:rPr>
-        <w:t xml:space="preserve">:</w:t>
-      </w:r>
-    </w:p>
-    <w:p>
-      <w:pPr>
-        <w:pStyle w:val="Compact"/>
-        <w:numPr>
-          <w:ilvl w:val="1"/>
-          <w:numId w:val="1003"/>
-        </w:numPr>
-      </w:pPr>
-      <w:r>
-        <w:t xml:space="preserve">Defines a class as a controller in Spring MVC architecture.</w:t>
-      </w:r>
-    </w:p>
-    <w:p>
-      <w:pPr>
-        <w:pStyle w:val="Compact"/>
-        <w:numPr>
-          <w:ilvl w:val="1"/>
-          <w:numId w:val="1003"/>
-        </w:numPr>
-      </w:pPr>
-      <w:r>
-        <w:t xml:space="preserve">Handles HTTP requests and typically returns a view name to be resolved by a view resolver.</w:t>
-      </w:r>
-    </w:p>
-    <w:p>
-      <w:pPr>
-        <w:pStyle w:val="Compact"/>
-        <w:numPr>
-          <w:ilvl w:val="1"/>
-          <w:numId w:val="1003"/>
-        </w:numPr>
-      </w:pPr>
-      <w:r>
-        <w:t xml:space="preserve">Suitable for applications that render HTML views.</w:t>
-      </w:r>
-    </w:p>
-    <w:p>
-      <w:pPr>
-        <w:pStyle w:val="Compact"/>
-        <w:numPr>
-          <w:ilvl w:val="0"/>
-          <w:numId w:val="1003"/>
-        </w:numPr>
-      </w:pPr>
-      <w:r>
-        <w:rPr>
-          <w:rStyle w:val="VerbatimChar"/>
-          <w:b/>
-          <w:bCs/>
-        </w:rPr>
-        <w:t xml:space="preserve">@RestController</w:t>
-      </w:r>
-      <w:r>
-        <w:rPr>
-          <w:b/>
-          <w:bCs/>
-        </w:rPr>
-        <w:t xml:space="preserve">:</w:t>
-      </w:r>
-    </w:p>
-    <w:p>
-      <w:pPr>
-        <w:pStyle w:val="Compact"/>
-        <w:numPr>
-          <w:ilvl w:val="1"/>
-          <w:numId w:val="1004"/>
-        </w:numPr>
-      </w:pPr>
-      <w:r>
-        <w:t xml:space="preserve">A specialized version of</w:t>
-      </w:r>
-      <w:r>
-        <w:t xml:space="preserve"> </w:t>
-      </w:r>
-      <w:r>
-        <w:rPr>
-          <w:rStyle w:val="VerbatimChar"/>
-        </w:rPr>
-        <w:t xml:space="preserve">@Controller</w:t>
-      </w:r>
-      <w:r>
-        <w:t xml:space="preserve"> </w:t>
-      </w:r>
-      <w:r>
-        <w:t xml:space="preserve">designed for RESTful web services.</w:t>
-      </w:r>
-    </w:p>
-    <w:p>
-      <w:pPr>
-        <w:pStyle w:val="Compact"/>
-        <w:numPr>
-          <w:ilvl w:val="1"/>
-          <w:numId w:val="1004"/>
-        </w:numPr>
-      </w:pPr>
-      <w:r>
-        <w:t xml:space="preserve">Returns data directly (e.g., JSON or XML) instead of relying on a view resolver.</w:t>
-      </w:r>
-    </w:p>
-    <w:p>
-      <w:pPr>
-        <w:pStyle w:val="Compact"/>
-        <w:numPr>
-          <w:ilvl w:val="1"/>
-          <w:numId w:val="1004"/>
-        </w:numPr>
-      </w:pPr>
-      <w:r>
-        <w:t xml:space="preserve">Suitable for applications exposing APIs.</w:t>
-      </w:r>
-    </w:p>
-    <w:p>
-      <w:pPr>
-        <w:pStyle w:val="Compact"/>
-        <w:numPr>
-          <w:ilvl w:val="0"/>
-          <w:numId w:val="1004"/>
-        </w:numPr>
-      </w:pPr>
-      <w:r>
-        <w:rPr>
-          <w:rStyle w:val="VerbatimChar"/>
-          <w:b/>
-          <w:bCs/>
-        </w:rPr>
-        <w:t xml:space="preserve">@Service</w:t>
+        <w:rPr>
+          <w:b/>
+          <w:bCs/>
+        </w:rPr>
+        <w:t xml:space="preserve"> </w:t>
+      </w:r>
+      <w:r>
+        <w:rPr>
+          <w:b/>
+          <w:bCs/>
+        </w:rPr>
+        <w:t xml:space="preserve">@After</w:t>
       </w:r>
       <w:r>
         <w:rPr>
@@ -294,142 +834,52 @@
       </w:r>
       <w:r>
         <w:rPr>
-          <w:rStyle w:val="VerbatimChar"/>
-          <w:b/>
-          <w:bCs/>
-        </w:rPr>
-        <w:t xml:space="preserve">@Repository</w:t>
-      </w:r>
-      <w:r>
-        <w:rPr>
-          <w:b/>
-          <w:bCs/>
-        </w:rPr>
-        <w:t xml:space="preserve">,</w:t>
-      </w:r>
-      <w:r>
-        <w:rPr>
-          <w:b/>
-          <w:bCs/>
-        </w:rPr>
-        <w:t xml:space="preserve"> </w:t>
-      </w:r>
-      <w:r>
-        <w:rPr>
-          <w:rStyle w:val="VerbatimChar"/>
-          <w:b/>
-          <w:bCs/>
-        </w:rPr>
-        <w:t xml:space="preserve">@Component</w:t>
-      </w:r>
-      <w:r>
-        <w:rPr>
-          <w:b/>
-          <w:bCs/>
-        </w:rPr>
-        <w:t xml:space="preserve">:</w:t>
-      </w:r>
-    </w:p>
-    <w:p>
-      <w:pPr>
-        <w:pStyle w:val="Compact"/>
-        <w:numPr>
-          <w:ilvl w:val="1"/>
+          <w:b/>
+          <w:bCs/>
+        </w:rPr>
+        <w:t xml:space="preserve">@Around</w:t>
+      </w:r>
+      <w:r>
+        <w:rPr>
+          <w:b/>
+          <w:bCs/>
+        </w:rPr>
+        <w:t xml:space="preserve">:</w:t>
+      </w:r>
+      <w:r>
+        <w:t xml:space="preserve"> </w:t>
+      </w:r>
+      <w:r>
+        <w:t xml:space="preserve">Define advice methods to run before, after, or around a method execution.</w:t>
+      </w:r>
+    </w:p>
+    <w:p>
+      <w:pPr>
+        <w:pStyle w:val="Compact"/>
+        <w:numPr>
+          <w:ilvl w:val="0"/>
           <w:numId w:val="1005"/>
         </w:numPr>
       </w:pPr>
       <w:r>
-        <w:t xml:space="preserve">Stereotype annotations to define and indicate the roles of different Spring components.</w:t>
-      </w:r>
-    </w:p>
-    <w:p>
-      <w:pPr>
-        <w:pStyle w:val="Compact"/>
-        <w:numPr>
-          <w:ilvl w:val="1"/>
-          <w:numId w:val="1005"/>
-        </w:numPr>
-      </w:pPr>
-      <w:r>
-        <w:rPr>
-          <w:rStyle w:val="VerbatimChar"/>
-          <w:b/>
-          <w:bCs/>
-        </w:rPr>
-        <w:t xml:space="preserve">@Service</w:t>
-      </w:r>
-      <w:r>
-        <w:rPr>
-          <w:b/>
-          <w:bCs/>
-        </w:rPr>
-        <w:t xml:space="preserve">:</w:t>
-      </w:r>
-      <w:r>
-        <w:t xml:space="preserve"> </w:t>
-      </w:r>
-      <w:r>
-        <w:t xml:space="preserve">Indicates a service class in the business logic layer.</w:t>
-      </w:r>
-    </w:p>
-    <w:p>
-      <w:pPr>
-        <w:pStyle w:val="Compact"/>
-        <w:numPr>
-          <w:ilvl w:val="1"/>
-          <w:numId w:val="1005"/>
-        </w:numPr>
-      </w:pPr>
-      <w:r>
-        <w:rPr>
-          <w:rStyle w:val="VerbatimChar"/>
-          <w:b/>
-          <w:bCs/>
-        </w:rPr>
-        <w:t xml:space="preserve">@Repository</w:t>
-      </w:r>
-      <w:r>
-        <w:rPr>
-          <w:b/>
-          <w:bCs/>
-        </w:rPr>
-        <w:t xml:space="preserve">:</w:t>
-      </w:r>
-      <w:r>
-        <w:t xml:space="preserve"> </w:t>
-      </w:r>
-      <w:r>
-        <w:t xml:space="preserve">Indicates a Data Access Object (DAO) class in the persistence layer.</w:t>
-      </w:r>
-    </w:p>
-    <w:p>
-      <w:pPr>
-        <w:pStyle w:val="Compact"/>
-        <w:numPr>
-          <w:ilvl w:val="1"/>
-          <w:numId w:val="1005"/>
-        </w:numPr>
-      </w:pPr>
-      <w:r>
-        <w:rPr>
-          <w:rStyle w:val="VerbatimChar"/>
-          <w:b/>
-          <w:bCs/>
-        </w:rPr>
-        <w:t xml:space="preserve">@Component</w:t>
-      </w:r>
-      <w:r>
-        <w:rPr>
-          <w:b/>
-          <w:bCs/>
-        </w:rPr>
-        <w:t xml:space="preserve">:</w:t>
-      </w:r>
-      <w:r>
-        <w:t xml:space="preserve"> </w:t>
-      </w:r>
-      <w:r>
-        <w:t xml:space="preserve">A generic stereotype when a more specific one is not applicable.</w:t>
+        <w:rPr>
+          <w:b/>
+          <w:bCs/>
+        </w:rPr>
+        <w:t xml:space="preserve">@Pointcut</w:t>
+      </w:r>
+      <w:r>
+        <w:rPr>
+          <w:b/>
+          <w:bCs/>
+        </w:rPr>
+        <w:t xml:space="preserve">:</w:t>
+      </w:r>
+      <w:r>
+        <w:t xml:space="preserve"> </w:t>
+      </w:r>
+      <w:r>
+        <w:t xml:space="preserve">Defines a reusable pointcut expression.</w:t>
       </w:r>
     </w:p>
     <w:p>
@@ -441,7 +891,7 @@
           <w:b/>
           <w:bCs/>
         </w:rPr>
-        <w:t xml:space="preserve">Dependency Injection Annotations:</w:t>
+        <w:t xml:space="preserve">6. Spring Web Annotations</w:t>
       </w:r>
     </w:p>
     <w:p>
@@ -454,879 +904,6 @@
       </w:pPr>
       <w:r>
         <w:rPr>
-          <w:rStyle w:val="VerbatimChar"/>
-          <w:b/>
-          <w:bCs/>
-        </w:rPr>
-        <w:t xml:space="preserve">@Autowired</w:t>
-      </w:r>
-      <w:r>
-        <w:rPr>
-          <w:b/>
-          <w:bCs/>
-        </w:rPr>
-        <w:t xml:space="preserve">:</w:t>
-      </w:r>
-    </w:p>
-    <w:p>
-      <w:pPr>
-        <w:pStyle w:val="Compact"/>
-        <w:numPr>
-          <w:ilvl w:val="1"/>
-          <w:numId w:val="1007"/>
-        </w:numPr>
-      </w:pPr>
-      <w:r>
-        <w:t xml:space="preserve">Automatically injects dependencies into a Spring bean.</w:t>
-      </w:r>
-    </w:p>
-    <w:p>
-      <w:pPr>
-        <w:pStyle w:val="Compact"/>
-        <w:numPr>
-          <w:ilvl w:val="1"/>
-          <w:numId w:val="1007"/>
-        </w:numPr>
-      </w:pPr>
-      <w:r>
-        <w:t xml:space="preserve">Can be applied to fields, constructors, setter methods, or configuration methods.</w:t>
-      </w:r>
-    </w:p>
-    <w:p>
-      <w:pPr>
-        <w:pStyle w:val="Compact"/>
-        <w:numPr>
-          <w:ilvl w:val="0"/>
-          <w:numId w:val="1007"/>
-        </w:numPr>
-      </w:pPr>
-      <w:r>
-        <w:rPr>
-          <w:rStyle w:val="VerbatimChar"/>
-          <w:b/>
-          <w:bCs/>
-        </w:rPr>
-        <w:t xml:space="preserve">@Qualifier</w:t>
-      </w:r>
-      <w:r>
-        <w:rPr>
-          <w:b/>
-          <w:bCs/>
-        </w:rPr>
-        <w:t xml:space="preserve">:</w:t>
-      </w:r>
-    </w:p>
-    <w:p>
-      <w:pPr>
-        <w:pStyle w:val="Compact"/>
-        <w:numPr>
-          <w:ilvl w:val="1"/>
-          <w:numId w:val="1008"/>
-        </w:numPr>
-      </w:pPr>
-      <w:r>
-        <w:t xml:space="preserve">Used with</w:t>
-      </w:r>
-      <w:r>
-        <w:t xml:space="preserve"> </w:t>
-      </w:r>
-      <w:r>
-        <w:rPr>
-          <w:rStyle w:val="VerbatimChar"/>
-        </w:rPr>
-        <w:t xml:space="preserve">@Autowired</w:t>
-      </w:r>
-      <w:r>
-        <w:t xml:space="preserve"> </w:t>
-      </w:r>
-      <w:r>
-        <w:t xml:space="preserve">to specify which bean should be injected when multiple candidates of the same type exist.</w:t>
-      </w:r>
-    </w:p>
-    <w:p>
-      <w:pPr>
-        <w:pStyle w:val="FirstParagraph"/>
-      </w:pPr>
-      <w:r>
-        <w:rPr>
-          <w:b/>
-          <w:bCs/>
-        </w:rPr>
-        <w:t xml:space="preserve">Data Access Annotations:</w:t>
-      </w:r>
-    </w:p>
-    <w:p>
-      <w:pPr>
-        <w:pStyle w:val="Compact"/>
-        <w:numPr>
-          <w:ilvl w:val="0"/>
-          <w:numId w:val="1009"/>
-        </w:numPr>
-      </w:pPr>
-      <w:r>
-        <w:rPr>
-          <w:rStyle w:val="VerbatimChar"/>
-          <w:b/>
-          <w:bCs/>
-        </w:rPr>
-        <w:t xml:space="preserve">@Entity</w:t>
-      </w:r>
-      <w:r>
-        <w:rPr>
-          <w:b/>
-          <w:bCs/>
-        </w:rPr>
-        <w:t xml:space="preserve">:</w:t>
-      </w:r>
-    </w:p>
-    <w:p>
-      <w:pPr>
-        <w:pStyle w:val="Compact"/>
-        <w:numPr>
-          <w:ilvl w:val="1"/>
-          <w:numId w:val="1010"/>
-        </w:numPr>
-      </w:pPr>
-      <w:r>
-        <w:t xml:space="preserve">Defines a data entity managed by the Object-Relational Mapping (ORM) system.</w:t>
-      </w:r>
-    </w:p>
-    <w:p>
-      <w:pPr>
-        <w:pStyle w:val="Compact"/>
-        <w:numPr>
-          <w:ilvl w:val="1"/>
-          <w:numId w:val="1010"/>
-        </w:numPr>
-      </w:pPr>
-      <w:r>
-        <w:t xml:space="preserve">Maps class fields to database tables/columns.</w:t>
-      </w:r>
-    </w:p>
-    <w:p>
-      <w:pPr>
-        <w:pStyle w:val="Compact"/>
-        <w:numPr>
-          <w:ilvl w:val="1"/>
-          <w:numId w:val="1010"/>
-        </w:numPr>
-      </w:pPr>
-      <w:r>
-        <w:t xml:space="preserve">Provides CRUD operations.</w:t>
-      </w:r>
-    </w:p>
-    <w:p>
-      <w:pPr>
-        <w:pStyle w:val="Compact"/>
-        <w:numPr>
-          <w:ilvl w:val="0"/>
-          <w:numId w:val="1010"/>
-        </w:numPr>
-      </w:pPr>
-      <w:r>
-        <w:rPr>
-          <w:rStyle w:val="VerbatimChar"/>
-          <w:b/>
-          <w:bCs/>
-        </w:rPr>
-        <w:t xml:space="preserve">@Repository</w:t>
-      </w:r>
-      <w:r>
-        <w:rPr>
-          <w:b/>
-          <w:bCs/>
-        </w:rPr>
-        <w:t xml:space="preserve">:</w:t>
-      </w:r>
-    </w:p>
-    <w:p>
-      <w:pPr>
-        <w:pStyle w:val="Compact"/>
-        <w:numPr>
-          <w:ilvl w:val="1"/>
-          <w:numId w:val="1011"/>
-        </w:numPr>
-      </w:pPr>
-      <w:r>
-        <w:t xml:space="preserve">Indicates a Spring Data repository, typically a Data Access Object (DAO).</w:t>
-      </w:r>
-    </w:p>
-    <w:p>
-      <w:pPr>
-        <w:pStyle w:val="Compact"/>
-        <w:numPr>
-          <w:ilvl w:val="1"/>
-          <w:numId w:val="1011"/>
-        </w:numPr>
-      </w:pPr>
-      <w:r>
-        <w:t xml:space="preserve">Used to perform CRUD operations on entities.</w:t>
-      </w:r>
-    </w:p>
-    <w:p>
-      <w:pPr>
-        <w:pStyle w:val="Compact"/>
-        <w:numPr>
-          <w:ilvl w:val="1"/>
-          <w:numId w:val="1011"/>
-        </w:numPr>
-      </w:pPr>
-      <w:r>
-        <w:t xml:space="preserve">Extends</w:t>
-      </w:r>
-      <w:r>
-        <w:t xml:space="preserve"> </w:t>
-      </w:r>
-      <w:r>
-        <w:rPr>
-          <w:rStyle w:val="VerbatimChar"/>
-        </w:rPr>
-        <w:t xml:space="preserve">CrudRepository</w:t>
-      </w:r>
-      <w:r>
-        <w:t xml:space="preserve"> </w:t>
-      </w:r>
-      <w:r>
-        <w:t xml:space="preserve">or</w:t>
-      </w:r>
-      <w:r>
-        <w:t xml:space="preserve"> </w:t>
-      </w:r>
-      <w:r>
-        <w:rPr>
-          <w:rStyle w:val="VerbatimChar"/>
-        </w:rPr>
-        <w:t xml:space="preserve">JpaRepository</w:t>
-      </w:r>
-      <w:r>
-        <w:t xml:space="preserve">.</w:t>
-      </w:r>
-    </w:p>
-    <w:p>
-      <w:pPr>
-        <w:pStyle w:val="Compact"/>
-        <w:numPr>
-          <w:ilvl w:val="0"/>
-          <w:numId w:val="1011"/>
-        </w:numPr>
-      </w:pPr>
-      <w:r>
-        <w:rPr>
-          <w:rStyle w:val="VerbatimChar"/>
-          <w:b/>
-          <w:bCs/>
-        </w:rPr>
-        <w:t xml:space="preserve">@Transactional</w:t>
-      </w:r>
-      <w:r>
-        <w:rPr>
-          <w:b/>
-          <w:bCs/>
-        </w:rPr>
-        <w:t xml:space="preserve">:</w:t>
-      </w:r>
-    </w:p>
-    <w:p>
-      <w:pPr>
-        <w:pStyle w:val="Compact"/>
-        <w:numPr>
-          <w:ilvl w:val="1"/>
-          <w:numId w:val="1012"/>
-        </w:numPr>
-      </w:pPr>
-      <w:r>
-        <w:t xml:space="preserve">Defines the scope of a single database transaction.</w:t>
-      </w:r>
-    </w:p>
-    <w:p>
-      <w:pPr>
-        <w:pStyle w:val="Compact"/>
-        <w:numPr>
-          <w:ilvl w:val="1"/>
-          <w:numId w:val="1012"/>
-        </w:numPr>
-      </w:pPr>
-      <w:r>
-        <w:t xml:space="preserve">Applied to methods or classes to indicate that the annotated method or all methods in the class should be wrapped with a transaction.</w:t>
-      </w:r>
-    </w:p>
-    <w:p>
-      <w:pPr>
-        <w:pStyle w:val="Compact"/>
-        <w:numPr>
-          <w:ilvl w:val="0"/>
-          <w:numId w:val="1012"/>
-        </w:numPr>
-      </w:pPr>
-      <w:r>
-        <w:rPr>
-          <w:rStyle w:val="VerbatimChar"/>
-          <w:b/>
-          <w:bCs/>
-        </w:rPr>
-        <w:t xml:space="preserve">@Query</w:t>
-      </w:r>
-      <w:r>
-        <w:rPr>
-          <w:b/>
-          <w:bCs/>
-        </w:rPr>
-        <w:t xml:space="preserve">:</w:t>
-      </w:r>
-    </w:p>
-    <w:p>
-      <w:pPr>
-        <w:pStyle w:val="Compact"/>
-        <w:numPr>
-          <w:ilvl w:val="1"/>
-          <w:numId w:val="1013"/>
-        </w:numPr>
-      </w:pPr>
-      <w:r>
-        <w:t xml:space="preserve">Defines a query method using JPQL (Java Persistence Query Language) or native SQL in a Spring Data repository.</w:t>
-      </w:r>
-    </w:p>
-    <w:p>
-      <w:pPr>
-        <w:pStyle w:val="Compact"/>
-        <w:numPr>
-          <w:ilvl w:val="0"/>
-          <w:numId w:val="1013"/>
-        </w:numPr>
-      </w:pPr>
-      <w:r>
-        <w:rPr>
-          <w:rStyle w:val="VerbatimChar"/>
-          <w:b/>
-          <w:bCs/>
-        </w:rPr>
-        <w:t xml:space="preserve">@Column</w:t>
-      </w:r>
-      <w:r>
-        <w:rPr>
-          <w:b/>
-          <w:bCs/>
-        </w:rPr>
-        <w:t xml:space="preserve">:</w:t>
-      </w:r>
-    </w:p>
-    <w:p>
-      <w:pPr>
-        <w:pStyle w:val="Compact"/>
-        <w:numPr>
-          <w:ilvl w:val="1"/>
-          <w:numId w:val="1014"/>
-        </w:numPr>
-      </w:pPr>
-      <w:r>
-        <w:t xml:space="preserve">Specifies the details of a column in a database table.</w:t>
-      </w:r>
-    </w:p>
-    <w:p>
-      <w:pPr>
-        <w:pStyle w:val="Compact"/>
-        <w:numPr>
-          <w:ilvl w:val="1"/>
-          <w:numId w:val="1014"/>
-        </w:numPr>
-      </w:pPr>
-      <w:r>
-        <w:t xml:space="preserve">Used to customize the mapping of a field to a column.</w:t>
-      </w:r>
-    </w:p>
-    <w:p>
-      <w:pPr>
-        <w:pStyle w:val="FirstParagraph"/>
-      </w:pPr>
-      <w:r>
-        <w:rPr>
-          <w:b/>
-          <w:bCs/>
-        </w:rPr>
-        <w:t xml:space="preserve">Testing Annotations:</w:t>
-      </w:r>
-    </w:p>
-    <w:p>
-      <w:pPr>
-        <w:pStyle w:val="Compact"/>
-        <w:numPr>
-          <w:ilvl w:val="0"/>
-          <w:numId w:val="1015"/>
-        </w:numPr>
-      </w:pPr>
-      <w:r>
-        <w:rPr>
-          <w:rStyle w:val="VerbatimChar"/>
-          <w:b/>
-          <w:bCs/>
-        </w:rPr>
-        <w:t xml:space="preserve">@RunWith(SpringRunner.class)</w:t>
-      </w:r>
-      <w:r>
-        <w:rPr>
-          <w:b/>
-          <w:bCs/>
-        </w:rPr>
-        <w:t xml:space="preserve">:</w:t>
-      </w:r>
-    </w:p>
-    <w:p>
-      <w:pPr>
-        <w:pStyle w:val="Compact"/>
-        <w:numPr>
-          <w:ilvl w:val="1"/>
-          <w:numId w:val="1016"/>
-        </w:numPr>
-      </w:pPr>
-      <w:r>
-        <w:t xml:space="preserve">Provides a bridge between JUnit and the Spring TestContext Framework.</w:t>
-      </w:r>
-    </w:p>
-    <w:p>
-      <w:pPr>
-        <w:pStyle w:val="Compact"/>
-        <w:numPr>
-          <w:ilvl w:val="0"/>
-          <w:numId w:val="1016"/>
-        </w:numPr>
-      </w:pPr>
-      <w:r>
-        <w:rPr>
-          <w:rStyle w:val="VerbatimChar"/>
-          <w:b/>
-          <w:bCs/>
-        </w:rPr>
-        <w:t xml:space="preserve">@SpringBootTest</w:t>
-      </w:r>
-      <w:r>
-        <w:rPr>
-          <w:b/>
-          <w:bCs/>
-        </w:rPr>
-        <w:t xml:space="preserve">:</w:t>
-      </w:r>
-    </w:p>
-    <w:p>
-      <w:pPr>
-        <w:pStyle w:val="Compact"/>
-        <w:numPr>
-          <w:ilvl w:val="1"/>
-          <w:numId w:val="1017"/>
-        </w:numPr>
-      </w:pPr>
-      <w:r>
-        <w:t xml:space="preserve">Specifies the configuration of the</w:t>
-      </w:r>
-      <w:r>
-        <w:t xml:space="preserve"> </w:t>
-      </w:r>
-      <w:r>
-        <w:rPr>
-          <w:rStyle w:val="VerbatimChar"/>
-        </w:rPr>
-        <w:t xml:space="preserve">ApplicationContext</w:t>
-      </w:r>
-      <w:r>
-        <w:t xml:space="preserve"> </w:t>
-      </w:r>
-      <w:r>
-        <w:t xml:space="preserve">in a Spring Boot test.</w:t>
-      </w:r>
-    </w:p>
-    <w:p>
-      <w:pPr>
-        <w:pStyle w:val="Compact"/>
-        <w:numPr>
-          <w:ilvl w:val="0"/>
-          <w:numId w:val="1017"/>
-        </w:numPr>
-      </w:pPr>
-      <w:r>
-        <w:rPr>
-          <w:rStyle w:val="VerbatimChar"/>
-          <w:b/>
-          <w:bCs/>
-        </w:rPr>
-        <w:t xml:space="preserve">@Configuration</w:t>
-      </w:r>
-      <w:r>
-        <w:rPr>
-          <w:b/>
-          <w:bCs/>
-        </w:rPr>
-        <w:t xml:space="preserve">:</w:t>
-      </w:r>
-    </w:p>
-    <w:p>
-      <w:pPr>
-        <w:pStyle w:val="Compact"/>
-        <w:numPr>
-          <w:ilvl w:val="1"/>
-          <w:numId w:val="1018"/>
-        </w:numPr>
-      </w:pPr>
-      <w:r>
-        <w:t xml:space="preserve">Indicates that a class declares one or more</w:t>
-      </w:r>
-      <w:r>
-        <w:t xml:space="preserve"> </w:t>
-      </w:r>
-      <w:r>
-        <w:rPr>
-          <w:rStyle w:val="VerbatimChar"/>
-        </w:rPr>
-        <w:t xml:space="preserve">@Bean</w:t>
-      </w:r>
-      <w:r>
-        <w:t xml:space="preserve"> </w:t>
-      </w:r>
-      <w:r>
-        <w:t xml:space="preserve">methods and may be processed by the Spring container.</w:t>
-      </w:r>
-    </w:p>
-    <w:p>
-      <w:pPr>
-        <w:pStyle w:val="Compact"/>
-        <w:numPr>
-          <w:ilvl w:val="0"/>
-          <w:numId w:val="1018"/>
-        </w:numPr>
-      </w:pPr>
-      <w:r>
-        <w:rPr>
-          <w:rStyle w:val="VerbatimChar"/>
-          <w:b/>
-          <w:bCs/>
-        </w:rPr>
-        <w:t xml:space="preserve">@Value</w:t>
-      </w:r>
-      <w:r>
-        <w:rPr>
-          <w:b/>
-          <w:bCs/>
-        </w:rPr>
-        <w:t xml:space="preserve">:</w:t>
-      </w:r>
-    </w:p>
-    <w:p>
-      <w:pPr>
-        <w:pStyle w:val="Compact"/>
-        <w:numPr>
-          <w:ilvl w:val="1"/>
-          <w:numId w:val="1019"/>
-        </w:numPr>
-      </w:pPr>
-      <w:r>
-        <w:t xml:space="preserve">Injects values from properties files or other sources into fields.</w:t>
-      </w:r>
-    </w:p>
-    <w:p>
-      <w:pPr>
-        <w:pStyle w:val="Compact"/>
-        <w:numPr>
-          <w:ilvl w:val="0"/>
-          <w:numId w:val="1019"/>
-        </w:numPr>
-      </w:pPr>
-      <w:r>
-        <w:rPr>
-          <w:rStyle w:val="VerbatimChar"/>
-          <w:b/>
-          <w:bCs/>
-        </w:rPr>
-        <w:t xml:space="preserve">@Conditional</w:t>
-      </w:r>
-      <w:r>
-        <w:rPr>
-          <w:b/>
-          <w:bCs/>
-        </w:rPr>
-        <w:t xml:space="preserve">:</w:t>
-      </w:r>
-    </w:p>
-    <w:p>
-      <w:pPr>
-        <w:pStyle w:val="Compact"/>
-        <w:numPr>
-          <w:ilvl w:val="1"/>
-          <w:numId w:val="1020"/>
-        </w:numPr>
-      </w:pPr>
-      <w:r>
-        <w:t xml:space="preserve">Conditionally activates a component or configuration class based on the evaluation of a Condition.</w:t>
-      </w:r>
-    </w:p>
-    <w:p>
-      <w:pPr>
-        <w:pStyle w:val="Compact"/>
-        <w:numPr>
-          <w:ilvl w:val="0"/>
-          <w:numId w:val="1020"/>
-        </w:numPr>
-      </w:pPr>
-      <w:r>
-        <w:rPr>
-          <w:rStyle w:val="VerbatimChar"/>
-          <w:b/>
-          <w:bCs/>
-        </w:rPr>
-        <w:t xml:space="preserve">@Scheduled</w:t>
-      </w:r>
-      <w:r>
-        <w:rPr>
-          <w:b/>
-          <w:bCs/>
-        </w:rPr>
-        <w:t xml:space="preserve">:</w:t>
-      </w:r>
-    </w:p>
-    <w:p>
-      <w:pPr>
-        <w:pStyle w:val="Compact"/>
-        <w:numPr>
-          <w:ilvl w:val="1"/>
-          <w:numId w:val="1021"/>
-        </w:numPr>
-      </w:pPr>
-      <w:r>
-        <w:t xml:space="preserve">Defines when a method should be invoked based on a fixed rate or cron expression.</w:t>
-      </w:r>
-    </w:p>
-    <w:p>
-      <w:pPr>
-        <w:pStyle w:val="Compact"/>
-        <w:numPr>
-          <w:ilvl w:val="0"/>
-          <w:numId w:val="1021"/>
-        </w:numPr>
-      </w:pPr>
-      <w:r>
-        <w:rPr>
-          <w:rStyle w:val="VerbatimChar"/>
-          <w:b/>
-          <w:bCs/>
-        </w:rPr>
-        <w:t xml:space="preserve">@EnableAutoConfiguration</w:t>
-      </w:r>
-      <w:r>
-        <w:rPr>
-          <w:b/>
-          <w:bCs/>
-        </w:rPr>
-        <w:t xml:space="preserve">:</w:t>
-      </w:r>
-    </w:p>
-    <w:p>
-      <w:pPr>
-        <w:pStyle w:val="Compact"/>
-        <w:numPr>
-          <w:ilvl w:val="1"/>
-          <w:numId w:val="1022"/>
-        </w:numPr>
-      </w:pPr>
-      <w:r>
-        <w:t xml:space="preserve">Enables Spring Boot’s auto-configuration mechanism.</w:t>
-      </w:r>
-    </w:p>
-    <w:p>
-      <w:pPr>
-        <w:pStyle w:val="FirstParagraph"/>
-      </w:pPr>
-      <w:r>
-        <w:rPr>
-          <w:b/>
-          <w:bCs/>
-        </w:rPr>
-        <w:t xml:space="preserve">AOP (Aspect-Oriented Programming) Annotations:</w:t>
-      </w:r>
-    </w:p>
-    <w:p>
-      <w:pPr>
-        <w:pStyle w:val="Compact"/>
-        <w:numPr>
-          <w:ilvl w:val="0"/>
-          <w:numId w:val="1023"/>
-        </w:numPr>
-      </w:pPr>
-      <w:r>
-        <w:rPr>
-          <w:rStyle w:val="VerbatimChar"/>
-          <w:b/>
-          <w:bCs/>
-        </w:rPr>
-        <w:t xml:space="preserve">@Aspect</w:t>
-      </w:r>
-      <w:r>
-        <w:rPr>
-          <w:b/>
-          <w:bCs/>
-        </w:rPr>
-        <w:t xml:space="preserve">:</w:t>
-      </w:r>
-    </w:p>
-    <w:p>
-      <w:pPr>
-        <w:pStyle w:val="Compact"/>
-        <w:numPr>
-          <w:ilvl w:val="1"/>
-          <w:numId w:val="1024"/>
-        </w:numPr>
-      </w:pPr>
-      <w:r>
-        <w:t xml:space="preserve">Identifies a class as an aspect.</w:t>
-      </w:r>
-    </w:p>
-    <w:p>
-      <w:pPr>
-        <w:pStyle w:val="Compact"/>
-        <w:numPr>
-          <w:ilvl w:val="1"/>
-          <w:numId w:val="1024"/>
-        </w:numPr>
-      </w:pPr>
-      <w:r>
-        <w:t xml:space="preserve">Contains advice methods and pointcuts.</w:t>
-      </w:r>
-    </w:p>
-    <w:p>
-      <w:pPr>
-        <w:pStyle w:val="Compact"/>
-        <w:numPr>
-          <w:ilvl w:val="0"/>
-          <w:numId w:val="1024"/>
-        </w:numPr>
-      </w:pPr>
-      <w:r>
-        <w:rPr>
-          <w:rStyle w:val="VerbatimChar"/>
-          <w:b/>
-          <w:bCs/>
-        </w:rPr>
-        <w:t xml:space="preserve">@Before</w:t>
-      </w:r>
-      <w:r>
-        <w:rPr>
-          <w:b/>
-          <w:bCs/>
-        </w:rPr>
-        <w:t xml:space="preserve">,</w:t>
-      </w:r>
-      <w:r>
-        <w:rPr>
-          <w:b/>
-          <w:bCs/>
-        </w:rPr>
-        <w:t xml:space="preserve"> </w:t>
-      </w:r>
-      <w:r>
-        <w:rPr>
-          <w:rStyle w:val="VerbatimChar"/>
-          <w:b/>
-          <w:bCs/>
-        </w:rPr>
-        <w:t xml:space="preserve">@After</w:t>
-      </w:r>
-      <w:r>
-        <w:rPr>
-          <w:b/>
-          <w:bCs/>
-        </w:rPr>
-        <w:t xml:space="preserve">,</w:t>
-      </w:r>
-      <w:r>
-        <w:rPr>
-          <w:b/>
-          <w:bCs/>
-        </w:rPr>
-        <w:t xml:space="preserve"> </w:t>
-      </w:r>
-      <w:r>
-        <w:rPr>
-          <w:rStyle w:val="VerbatimChar"/>
-          <w:b/>
-          <w:bCs/>
-        </w:rPr>
-        <w:t xml:space="preserve">@Around</w:t>
-      </w:r>
-      <w:r>
-        <w:rPr>
-          <w:b/>
-          <w:bCs/>
-        </w:rPr>
-        <w:t xml:space="preserve">:</w:t>
-      </w:r>
-    </w:p>
-    <w:p>
-      <w:pPr>
-        <w:pStyle w:val="Compact"/>
-        <w:numPr>
-          <w:ilvl w:val="1"/>
-          <w:numId w:val="1025"/>
-        </w:numPr>
-      </w:pPr>
-      <w:r>
-        <w:t xml:space="preserve">Define advice methods to run before, after, or around a method execution.</w:t>
-      </w:r>
-    </w:p>
-    <w:p>
-      <w:pPr>
-        <w:pStyle w:val="Compact"/>
-        <w:numPr>
-          <w:ilvl w:val="0"/>
-          <w:numId w:val="1025"/>
-        </w:numPr>
-      </w:pPr>
-      <w:r>
-        <w:rPr>
-          <w:rStyle w:val="VerbatimChar"/>
-          <w:b/>
-          <w:bCs/>
-        </w:rPr>
-        <w:t xml:space="preserve">@Pointcut</w:t>
-      </w:r>
-      <w:r>
-        <w:rPr>
-          <w:b/>
-          <w:bCs/>
-        </w:rPr>
-        <w:t xml:space="preserve">:</w:t>
-      </w:r>
-    </w:p>
-    <w:p>
-      <w:pPr>
-        <w:pStyle w:val="Compact"/>
-        <w:numPr>
-          <w:ilvl w:val="1"/>
-          <w:numId w:val="1026"/>
-        </w:numPr>
-      </w:pPr>
-      <w:r>
-        <w:t xml:space="preserve">Defines a reusable pointcut expression.</w:t>
-      </w:r>
-    </w:p>
-    <w:p>
-      <w:pPr>
-        <w:pStyle w:val="FirstParagraph"/>
-      </w:pPr>
-      <w:r>
-        <w:rPr>
-          <w:b/>
-          <w:bCs/>
-        </w:rPr>
-        <w:t xml:space="preserve">Spring Web Annotations:</w:t>
-      </w:r>
-    </w:p>
-    <w:p>
-      <w:pPr>
-        <w:pStyle w:val="Compact"/>
-        <w:numPr>
-          <w:ilvl w:val="0"/>
-          <w:numId w:val="1027"/>
-        </w:numPr>
-      </w:pPr>
-      <w:r>
-        <w:rPr>
-          <w:rStyle w:val="VerbatimChar"/>
           <w:b/>
           <w:bCs/>
         </w:rPr>
@@ -1339,15 +916,9 @@
         </w:rPr>
         <w:t xml:space="preserve">:</w:t>
       </w:r>
-    </w:p>
-    <w:p>
-      <w:pPr>
-        <w:pStyle w:val="Compact"/>
-        <w:numPr>
-          <w:ilvl w:val="1"/>
-          <w:numId w:val="1028"/>
-        </w:numPr>
-      </w:pPr>
+      <w:r>
+        <w:t xml:space="preserve"> </w:t>
+      </w:r>
       <w:r>
         <w:t xml:space="preserve">Binds the method parameter to the body of the HTTP request.</w:t>
       </w:r>
@@ -1357,12 +928,11 @@
         <w:pStyle w:val="Compact"/>
         <w:numPr>
           <w:ilvl w:val="0"/>
-          <w:numId w:val="1028"/>
-        </w:numPr>
-      </w:pPr>
-      <w:r>
-        <w:rPr>
-          <w:rStyle w:val="VerbatimChar"/>
+          <w:numId w:val="1006"/>
+        </w:numPr>
+      </w:pPr>
+      <w:r>
+        <w:rPr>
           <w:b/>
           <w:bCs/>
         </w:rPr>
@@ -1375,15 +945,9 @@
         </w:rPr>
         <w:t xml:space="preserve">:</w:t>
       </w:r>
-    </w:p>
-    <w:p>
-      <w:pPr>
-        <w:pStyle w:val="Compact"/>
-        <w:numPr>
-          <w:ilvl w:val="1"/>
-          <w:numId w:val="1029"/>
-        </w:numPr>
-      </w:pPr>
+      <w:r>
+        <w:t xml:space="preserve"> </w:t>
+      </w:r>
       <w:r>
         <w:t xml:space="preserve">Sets the HTTP response status code.</w:t>
       </w:r>
@@ -1393,12 +957,11 @@
         <w:pStyle w:val="Compact"/>
         <w:numPr>
           <w:ilvl w:val="0"/>
-          <w:numId w:val="1029"/>
-        </w:numPr>
-      </w:pPr>
-      <w:r>
-        <w:rPr>
-          <w:rStyle w:val="VerbatimChar"/>
+          <w:numId w:val="1006"/>
+        </w:numPr>
+      </w:pPr>
+      <w:r>
+        <w:rPr>
           <w:b/>
           <w:bCs/>
         </w:rPr>
@@ -1411,15 +974,9 @@
         </w:rPr>
         <w:t xml:space="preserve">:</w:t>
       </w:r>
-    </w:p>
-    <w:p>
-      <w:pPr>
-        <w:pStyle w:val="Compact"/>
-        <w:numPr>
-          <w:ilvl w:val="1"/>
-          <w:numId w:val="1030"/>
-        </w:numPr>
-      </w:pPr>
+      <w:r>
+        <w:t xml:space="preserve"> </w:t>
+      </w:r>
       <w:r>
         <w:t xml:space="preserve">Handles exceptions in a specific controller or globally.</w:t>
       </w:r>
@@ -1429,12 +986,11 @@
         <w:pStyle w:val="Compact"/>
         <w:numPr>
           <w:ilvl w:val="0"/>
-          <w:numId w:val="1030"/>
-        </w:numPr>
-      </w:pPr>
-      <w:r>
-        <w:rPr>
-          <w:rStyle w:val="VerbatimChar"/>
+          <w:numId w:val="1006"/>
+        </w:numPr>
+      </w:pPr>
+      <w:r>
+        <w:rPr>
           <w:b/>
           <w:bCs/>
         </w:rPr>
@@ -1447,15 +1003,9 @@
         </w:rPr>
         <w:t xml:space="preserve">:</w:t>
       </w:r>
-    </w:p>
-    <w:p>
-      <w:pPr>
-        <w:pStyle w:val="Compact"/>
-        <w:numPr>
-          <w:ilvl w:val="1"/>
-          <w:numId w:val="1031"/>
-        </w:numPr>
-      </w:pPr>
+      <w:r>
+        <w:t xml:space="preserve"> </w:t>
+      </w:r>
       <w:r>
         <w:t xml:space="preserve">Adds attributes to the model before the handler method is invoked.</w:t>
       </w:r>
@@ -1689,81 +1239,6 @@
     <w:abstractNumId w:val="991"/>
   </w:num>
   <w:num w:numId="1006">
-    <w:abstractNumId w:val="991"/>
-  </w:num>
-  <w:num w:numId="1007">
-    <w:abstractNumId w:val="991"/>
-  </w:num>
-  <w:num w:numId="1008">
-    <w:abstractNumId w:val="991"/>
-  </w:num>
-  <w:num w:numId="1009">
-    <w:abstractNumId w:val="991"/>
-  </w:num>
-  <w:num w:numId="1010">
-    <w:abstractNumId w:val="991"/>
-  </w:num>
-  <w:num w:numId="1011">
-    <w:abstractNumId w:val="991"/>
-  </w:num>
-  <w:num w:numId="1012">
-    <w:abstractNumId w:val="991"/>
-  </w:num>
-  <w:num w:numId="1013">
-    <w:abstractNumId w:val="991"/>
-  </w:num>
-  <w:num w:numId="1014">
-    <w:abstractNumId w:val="991"/>
-  </w:num>
-  <w:num w:numId="1015">
-    <w:abstractNumId w:val="991"/>
-  </w:num>
-  <w:num w:numId="1016">
-    <w:abstractNumId w:val="991"/>
-  </w:num>
-  <w:num w:numId="1017">
-    <w:abstractNumId w:val="991"/>
-  </w:num>
-  <w:num w:numId="1018">
-    <w:abstractNumId w:val="991"/>
-  </w:num>
-  <w:num w:numId="1019">
-    <w:abstractNumId w:val="991"/>
-  </w:num>
-  <w:num w:numId="1020">
-    <w:abstractNumId w:val="991"/>
-  </w:num>
-  <w:num w:numId="1021">
-    <w:abstractNumId w:val="991"/>
-  </w:num>
-  <w:num w:numId="1022">
-    <w:abstractNumId w:val="991"/>
-  </w:num>
-  <w:num w:numId="1023">
-    <w:abstractNumId w:val="991"/>
-  </w:num>
-  <w:num w:numId="1024">
-    <w:abstractNumId w:val="991"/>
-  </w:num>
-  <w:num w:numId="1025">
-    <w:abstractNumId w:val="991"/>
-  </w:num>
-  <w:num w:numId="1026">
-    <w:abstractNumId w:val="991"/>
-  </w:num>
-  <w:num w:numId="1027">
-    <w:abstractNumId w:val="991"/>
-  </w:num>
-  <w:num w:numId="1028">
-    <w:abstractNumId w:val="991"/>
-  </w:num>
-  <w:num w:numId="1029">
-    <w:abstractNumId w:val="991"/>
-  </w:num>
-  <w:num w:numId="1030">
-    <w:abstractNumId w:val="991"/>
-  </w:num>
-  <w:num w:numId="1031">
     <w:abstractNumId w:val="991"/>
   </w:num>
 </w:numbering>

--- a/src/Backend/Summary.docx
+++ b/src/Backend/Summary.docx
@@ -2,13 +2,13 @@
 <file path=word/document.xml><?xml version="1.0" encoding="utf-8"?>
 <w:document xmlns:w="http://schemas.openxmlformats.org/wordprocessingml/2006/main" xmlns:m="http://schemas.openxmlformats.org/officeDocument/2006/math" xmlns:r="http://schemas.openxmlformats.org/officeDocument/2006/relationships" xmlns:o="urn:schemas-microsoft-com:office:office" xmlns:v="urn:schemas-microsoft-com:vml" xmlns:w10="urn:schemas-microsoft-com:office:word" xmlns:a="http://schemas.openxmlformats.org/drawingml/2006/main" xmlns:pic="http://schemas.openxmlformats.org/drawingml/2006/picture" xmlns:wp="http://schemas.openxmlformats.org/drawingml/2006/wordprocessingDrawing">
   <w:body>
-    <w:bookmarkStart w:id="20" w:name="X3af82985e460ab73e274b9926643a67df77b55f"/>
+    <w:bookmarkStart w:id="20" w:name="git-cheat-sheet-summary"/>
     <w:p>
       <w:pPr>
         <w:pStyle w:val="Heading2"/>
       </w:pPr>
       <w:r>
-        <w:t xml:space="preserve">REST APPLICATION DEVELOPMENT USING SPRING BOOT AND JPA</w:t>
+        <w:t xml:space="preserve">Git Cheat Sheet Summary</w:t>
       </w:r>
     </w:p>
     <w:p>
@@ -20,994 +20,857 @@
           <w:b/>
           <w:bCs/>
         </w:rPr>
-        <w:t xml:space="preserve">Overview:</w:t>
-      </w:r>
-      <w:r>
+        <w:t xml:space="preserve">Stage &amp; Snapshot</w:t>
+      </w:r>
+    </w:p>
+    <w:p>
+      <w:pPr>
+        <w:pStyle w:val="Compact"/>
+        <w:numPr>
+          <w:ilvl w:val="0"/>
+          <w:numId w:val="1001"/>
+        </w:numPr>
+      </w:pPr>
+      <w:r>
+        <w:rPr>
+          <w:rStyle w:val="VerbatimChar"/>
+          <w:b/>
+          <w:bCs/>
+        </w:rPr>
+        <w:t xml:space="preserve">git status</w:t>
+      </w:r>
+      <w:r>
+        <w:t xml:space="preserve">: Shows modified files in the working directory, staged for your next commit.</w:t>
+      </w:r>
+    </w:p>
+    <w:p>
+      <w:pPr>
+        <w:pStyle w:val="Compact"/>
+        <w:numPr>
+          <w:ilvl w:val="0"/>
+          <w:numId w:val="1001"/>
+        </w:numPr>
+      </w:pPr>
+      <w:r>
+        <w:rPr>
+          <w:rStyle w:val="VerbatimChar"/>
+          <w:b/>
+          <w:bCs/>
+        </w:rPr>
+        <w:t xml:space="preserve">git add [file]</w:t>
+      </w:r>
+      <w:r>
+        <w:t xml:space="preserve">: Adds a file as it currently appears to your next commit (staging area).</w:t>
+      </w:r>
+    </w:p>
+    <w:p>
+      <w:pPr>
+        <w:pStyle w:val="Compact"/>
+        <w:numPr>
+          <w:ilvl w:val="0"/>
+          <w:numId w:val="1001"/>
+        </w:numPr>
+      </w:pPr>
+      <w:r>
+        <w:rPr>
+          <w:rStyle w:val="VerbatimChar"/>
+          <w:b/>
+          <w:bCs/>
+        </w:rPr>
+        <w:t xml:space="preserve">git reset [file]</w:t>
+      </w:r>
+      <w:r>
+        <w:t xml:space="preserve">: Unstages a file while keeping the changes in the working directory.</w:t>
+      </w:r>
+    </w:p>
+    <w:p>
+      <w:pPr>
+        <w:pStyle w:val="Compact"/>
+        <w:numPr>
+          <w:ilvl w:val="0"/>
+          <w:numId w:val="1001"/>
+        </w:numPr>
+      </w:pPr>
+      <w:r>
+        <w:rPr>
+          <w:rStyle w:val="VerbatimChar"/>
+          <w:b/>
+          <w:bCs/>
+        </w:rPr>
+        <w:t xml:space="preserve">git diff</w:t>
+      </w:r>
+      <w:r>
+        <w:t xml:space="preserve">: Shows differences between the working directory and the staging area.</w:t>
+      </w:r>
+    </w:p>
+    <w:p>
+      <w:pPr>
+        <w:pStyle w:val="Compact"/>
+        <w:numPr>
+          <w:ilvl w:val="0"/>
+          <w:numId w:val="1001"/>
+        </w:numPr>
+      </w:pPr>
+      <w:r>
+        <w:rPr>
+          <w:rStyle w:val="VerbatimChar"/>
+          <w:b/>
+          <w:bCs/>
+        </w:rPr>
+        <w:t xml:space="preserve">git diff --staged</w:t>
+      </w:r>
+      <w:r>
+        <w:t xml:space="preserve">: Shows differences between the staging area and the last commit.</w:t>
+      </w:r>
+    </w:p>
+    <w:p>
+      <w:pPr>
+        <w:pStyle w:val="Compact"/>
+        <w:numPr>
+          <w:ilvl w:val="0"/>
+          <w:numId w:val="1001"/>
+        </w:numPr>
+      </w:pPr>
+      <w:r>
+        <w:rPr>
+          <w:rStyle w:val="VerbatimChar"/>
+          <w:b/>
+          <w:bCs/>
+        </w:rPr>
+        <w:t xml:space="preserve">git commit -m "[descriptive message]"</w:t>
+      </w:r>
+      <w:r>
+        <w:t xml:space="preserve">: Commits the staged content as a new commit snapshot.</w:t>
+      </w:r>
+    </w:p>
+    <w:p>
+      <w:pPr>
+        <w:pStyle w:val="FirstParagraph"/>
+      </w:pPr>
+      <w:r>
+        <w:rPr>
+          <w:b/>
+          <w:bCs/>
+        </w:rPr>
+        <w:t xml:space="preserve">SETUP &amp; INIT</w:t>
+      </w:r>
+    </w:p>
+    <w:p>
+      <w:pPr>
+        <w:pStyle w:val="Compact"/>
+        <w:numPr>
+          <w:ilvl w:val="0"/>
+          <w:numId w:val="1002"/>
+        </w:numPr>
+      </w:pPr>
+      <w:r>
+        <w:rPr>
+          <w:rStyle w:val="VerbatimChar"/>
+          <w:b/>
+          <w:bCs/>
+        </w:rPr>
+        <w:t xml:space="preserve">git config --global user.name "[firstname lastname]"</w:t>
+      </w:r>
+      <w:r>
+        <w:t xml:space="preserve">: Sets your name for version history.</w:t>
+      </w:r>
+    </w:p>
+    <w:p>
+      <w:pPr>
+        <w:pStyle w:val="Compact"/>
+        <w:numPr>
+          <w:ilvl w:val="0"/>
+          <w:numId w:val="1002"/>
+        </w:numPr>
+      </w:pPr>
+      <w:r>
+        <w:rPr>
+          <w:rStyle w:val="VerbatimChar"/>
+          <w:b/>
+          <w:bCs/>
+        </w:rPr>
+        <w:t xml:space="preserve">git config --global user.email "[valid-email]"</w:t>
+      </w:r>
+      <w:r>
+        <w:t xml:space="preserve">: Sets your email address for version history.</w:t>
+      </w:r>
+    </w:p>
+    <w:p>
+      <w:pPr>
+        <w:pStyle w:val="Compact"/>
+        <w:numPr>
+          <w:ilvl w:val="0"/>
+          <w:numId w:val="1002"/>
+        </w:numPr>
+      </w:pPr>
+      <w:r>
+        <w:rPr>
+          <w:rStyle w:val="VerbatimChar"/>
+          <w:b/>
+          <w:bCs/>
+        </w:rPr>
+        <w:t xml:space="preserve">git config --global color.ui auto</w:t>
+      </w:r>
+      <w:r>
+        <w:t xml:space="preserve">: Enables automatic command line coloring for Git.</w:t>
+      </w:r>
+    </w:p>
+    <w:p>
+      <w:pPr>
+        <w:pStyle w:val="Compact"/>
+        <w:numPr>
+          <w:ilvl w:val="0"/>
+          <w:numId w:val="1002"/>
+        </w:numPr>
+      </w:pPr>
+      <w:r>
+        <w:rPr>
+          <w:rStyle w:val="VerbatimChar"/>
+          <w:b/>
+          <w:bCs/>
+        </w:rPr>
+        <w:t xml:space="preserve">git init</w:t>
+      </w:r>
+      <w:r>
+        <w:t xml:space="preserve">: Initializes an existing directory as a Git repository.</w:t>
+      </w:r>
+    </w:p>
+    <w:p>
+      <w:pPr>
+        <w:pStyle w:val="Compact"/>
+        <w:numPr>
+          <w:ilvl w:val="0"/>
+          <w:numId w:val="1002"/>
+        </w:numPr>
+      </w:pPr>
+      <w:r>
+        <w:rPr>
+          <w:rStyle w:val="VerbatimChar"/>
+          <w:b/>
+          <w:bCs/>
+        </w:rPr>
+        <w:t xml:space="preserve">git clone [url]</w:t>
+      </w:r>
+      <w:r>
+        <w:t xml:space="preserve">: Retrieves an entire repository from a remote location via URL.</w:t>
+      </w:r>
+    </w:p>
+    <w:p>
+      <w:pPr>
+        <w:pStyle w:val="FirstParagraph"/>
+      </w:pPr>
+      <w:r>
+        <w:rPr>
+          <w:b/>
+          <w:bCs/>
+        </w:rPr>
+        <w:t xml:space="preserve">BRANCH &amp; MERGE</w:t>
+      </w:r>
+    </w:p>
+    <w:p>
+      <w:pPr>
+        <w:pStyle w:val="Compact"/>
+        <w:numPr>
+          <w:ilvl w:val="0"/>
+          <w:numId w:val="1003"/>
+        </w:numPr>
+      </w:pPr>
+      <w:r>
+        <w:rPr>
+          <w:rStyle w:val="VerbatimChar"/>
+          <w:b/>
+          <w:bCs/>
+        </w:rPr>
+        <w:t xml:space="preserve">git branch</w:t>
+      </w:r>
+      <w:r>
+        <w:t xml:space="preserve">: Lists all branches, with an asterisk next to the active one.</w:t>
+      </w:r>
+    </w:p>
+    <w:p>
+      <w:pPr>
+        <w:pStyle w:val="Compact"/>
+        <w:numPr>
+          <w:ilvl w:val="0"/>
+          <w:numId w:val="1003"/>
+        </w:numPr>
+      </w:pPr>
+      <w:r>
+        <w:rPr>
+          <w:rStyle w:val="VerbatimChar"/>
+          <w:b/>
+          <w:bCs/>
+        </w:rPr>
+        <w:t xml:space="preserve">git branch [branch-name]</w:t>
+      </w:r>
+      <w:r>
+        <w:t xml:space="preserve">: Creates a new branch at the current commit.</w:t>
+      </w:r>
+    </w:p>
+    <w:p>
+      <w:pPr>
+        <w:pStyle w:val="Compact"/>
+        <w:numPr>
+          <w:ilvl w:val="0"/>
+          <w:numId w:val="1003"/>
+        </w:numPr>
+      </w:pPr>
+      <w:r>
+        <w:rPr>
+          <w:rStyle w:val="VerbatimChar"/>
+          <w:b/>
+          <w:bCs/>
+        </w:rPr>
+        <w:t xml:space="preserve">git checkout [branch]</w:t>
+      </w:r>
+      <w:r>
+        <w:t xml:space="preserve">: Switches to another branch and checks it out into your working directory.</w:t>
+      </w:r>
+    </w:p>
+    <w:p>
+      <w:pPr>
+        <w:pStyle w:val="Compact"/>
+        <w:numPr>
+          <w:ilvl w:val="0"/>
+          <w:numId w:val="1003"/>
+        </w:numPr>
+      </w:pPr>
+      <w:r>
+        <w:rPr>
+          <w:rStyle w:val="VerbatimChar"/>
+          <w:b/>
+          <w:bCs/>
+        </w:rPr>
+        <w:t xml:space="preserve">git merge [branch]</w:t>
+      </w:r>
+      <w:r>
+        <w:t xml:space="preserve">: Merges the specified branch’s history into the current branch.</w:t>
+      </w:r>
+    </w:p>
+    <w:p>
+      <w:pPr>
+        <w:pStyle w:val="Compact"/>
+        <w:numPr>
+          <w:ilvl w:val="0"/>
+          <w:numId w:val="1003"/>
+        </w:numPr>
+      </w:pPr>
+      <w:r>
+        <w:rPr>
+          <w:rStyle w:val="VerbatimChar"/>
+          <w:b/>
+          <w:bCs/>
+        </w:rPr>
+        <w:t xml:space="preserve">git log</w:t>
+      </w:r>
+      <w:r>
+        <w:t xml:space="preserve">: Shows all commits in the current branch’s history.</w:t>
+      </w:r>
+    </w:p>
+    <w:p>
+      <w:pPr>
+        <w:pStyle w:val="FirstParagraph"/>
+      </w:pPr>
+      <w:r>
+        <w:rPr>
+          <w:b/>
+          <w:bCs/>
+        </w:rPr>
+        <w:t xml:space="preserve">SHARE &amp; UPDATE</w:t>
+      </w:r>
+    </w:p>
+    <w:p>
+      <w:pPr>
+        <w:pStyle w:val="Compact"/>
+        <w:numPr>
+          <w:ilvl w:val="0"/>
+          <w:numId w:val="1004"/>
+        </w:numPr>
+      </w:pPr>
+      <w:r>
+        <w:rPr>
+          <w:rStyle w:val="VerbatimChar"/>
+          <w:b/>
+          <w:bCs/>
+        </w:rPr>
+        <w:t xml:space="preserve">git remote add [alias] [url]</w:t>
+      </w:r>
+      <w:r>
+        <w:t xml:space="preserve">: Adds a Git URL as an alias.</w:t>
+      </w:r>
+    </w:p>
+    <w:p>
+      <w:pPr>
+        <w:pStyle w:val="Compact"/>
+        <w:numPr>
+          <w:ilvl w:val="0"/>
+          <w:numId w:val="1004"/>
+        </w:numPr>
+      </w:pPr>
+      <w:r>
+        <w:rPr>
+          <w:rStyle w:val="VerbatimChar"/>
+          <w:b/>
+          <w:bCs/>
+        </w:rPr>
+        <w:t xml:space="preserve">git fetch [alias]</w:t>
+      </w:r>
+      <w:r>
+        <w:t xml:space="preserve">: Fetches all branches from a remote repository.</w:t>
+      </w:r>
+    </w:p>
+    <w:p>
+      <w:pPr>
+        <w:pStyle w:val="Compact"/>
+        <w:numPr>
+          <w:ilvl w:val="0"/>
+          <w:numId w:val="1004"/>
+        </w:numPr>
+      </w:pPr>
+      <w:r>
+        <w:rPr>
+          <w:rStyle w:val="VerbatimChar"/>
+          <w:b/>
+          <w:bCs/>
+        </w:rPr>
+        <w:t xml:space="preserve">git merge [alias]/[branch]</w:t>
+      </w:r>
+      <w:r>
+        <w:t xml:space="preserve">: Merges a remote branch into the current branch.</w:t>
+      </w:r>
+    </w:p>
+    <w:p>
+      <w:pPr>
+        <w:pStyle w:val="Compact"/>
+        <w:numPr>
+          <w:ilvl w:val="0"/>
+          <w:numId w:val="1004"/>
+        </w:numPr>
+      </w:pPr>
+      <w:r>
+        <w:rPr>
+          <w:rStyle w:val="VerbatimChar"/>
+          <w:b/>
+          <w:bCs/>
+        </w:rPr>
+        <w:t xml:space="preserve">git push [alias] [branch]</w:t>
+      </w:r>
+      <w:r>
+        <w:t xml:space="preserve">: Transmits local branch commits to the remote repository.</w:t>
+      </w:r>
+    </w:p>
+    <w:p>
+      <w:pPr>
+        <w:pStyle w:val="Compact"/>
+        <w:numPr>
+          <w:ilvl w:val="0"/>
+          <w:numId w:val="1004"/>
+        </w:numPr>
+      </w:pPr>
+      <w:r>
+        <w:rPr>
+          <w:rStyle w:val="VerbatimChar"/>
+          <w:b/>
+          <w:bCs/>
+        </w:rPr>
+        <w:t xml:space="preserve">git pull</w:t>
+      </w:r>
+      <w:r>
+        <w:t xml:space="preserve">: Fetches and merges any commits from the tracking remote branch.</w:t>
+      </w:r>
+    </w:p>
+    <w:p>
+      <w:pPr>
+        <w:pStyle w:val="FirstParagraph"/>
+      </w:pPr>
+      <w:r>
+        <w:rPr>
+          <w:b/>
+          <w:bCs/>
+        </w:rPr>
+        <w:t xml:space="preserve">TRACKING PATH CHANGES</w:t>
+      </w:r>
+    </w:p>
+    <w:p>
+      <w:pPr>
+        <w:pStyle w:val="Compact"/>
+        <w:numPr>
+          <w:ilvl w:val="0"/>
+          <w:numId w:val="1005"/>
+        </w:numPr>
+      </w:pPr>
+      <w:r>
+        <w:rPr>
+          <w:rStyle w:val="VerbatimChar"/>
+          <w:b/>
+          <w:bCs/>
+        </w:rPr>
+        <w:t xml:space="preserve">git rm [file]</w:t>
+      </w:r>
+      <w:r>
+        <w:t xml:space="preserve">: Deletes a file from the project and stages the removal for commit.</w:t>
+      </w:r>
+    </w:p>
+    <w:p>
+      <w:pPr>
+        <w:pStyle w:val="Compact"/>
+        <w:numPr>
+          <w:ilvl w:val="0"/>
+          <w:numId w:val="1005"/>
+        </w:numPr>
+      </w:pPr>
+      <w:r>
+        <w:rPr>
+          <w:rStyle w:val="VerbatimChar"/>
+          <w:b/>
+          <w:bCs/>
+        </w:rPr>
+        <w:t xml:space="preserve">git mv [existing-path] [new-path]</w:t>
+      </w:r>
+      <w:r>
+        <w:t xml:space="preserve">: Changes an existing file path and stages the move.</w:t>
+      </w:r>
+    </w:p>
+    <w:p>
+      <w:pPr>
+        <w:pStyle w:val="Compact"/>
+        <w:numPr>
+          <w:ilvl w:val="0"/>
+          <w:numId w:val="1005"/>
+        </w:numPr>
+      </w:pPr>
+      <w:r>
+        <w:rPr>
+          <w:rStyle w:val="VerbatimChar"/>
+          <w:b/>
+          <w:bCs/>
+        </w:rPr>
+        <w:t xml:space="preserve">git log --stat -M</w:t>
+      </w:r>
+      <w:r>
+        <w:t xml:space="preserve">: Shows all commit logs with indication of any paths that moved.</w:t>
+      </w:r>
+    </w:p>
+    <w:p>
+      <w:pPr>
+        <w:pStyle w:val="FirstParagraph"/>
+      </w:pPr>
+      <w:r>
+        <w:rPr>
+          <w:b/>
+          <w:bCs/>
+        </w:rPr>
+        <w:t xml:space="preserve">TEMPORARY COMMITS</w:t>
+      </w:r>
+    </w:p>
+    <w:p>
+      <w:pPr>
+        <w:pStyle w:val="Compact"/>
+        <w:numPr>
+          <w:ilvl w:val="0"/>
+          <w:numId w:val="1006"/>
+        </w:numPr>
+      </w:pPr>
+      <w:r>
+        <w:rPr>
+          <w:rStyle w:val="VerbatimChar"/>
+          <w:b/>
+          <w:bCs/>
+        </w:rPr>
+        <w:t xml:space="preserve">git stash</w:t>
+      </w:r>
+      <w:r>
+        <w:t xml:space="preserve">: Saves modified and staged changes.</w:t>
+      </w:r>
+    </w:p>
+    <w:p>
+      <w:pPr>
+        <w:pStyle w:val="Compact"/>
+        <w:numPr>
+          <w:ilvl w:val="0"/>
+          <w:numId w:val="1006"/>
+        </w:numPr>
+      </w:pPr>
+      <w:r>
+        <w:rPr>
+          <w:rStyle w:val="VerbatimChar"/>
+          <w:b/>
+          <w:bCs/>
+        </w:rPr>
+        <w:t xml:space="preserve">git stash list</w:t>
+      </w:r>
+      <w:r>
+        <w:t xml:space="preserve">: Lists the stack order of stashed file changes.</w:t>
+      </w:r>
+    </w:p>
+    <w:p>
+      <w:pPr>
+        <w:pStyle w:val="Compact"/>
+        <w:numPr>
+          <w:ilvl w:val="0"/>
+          <w:numId w:val="1006"/>
+        </w:numPr>
+      </w:pPr>
+      <w:r>
+        <w:rPr>
+          <w:rStyle w:val="VerbatimChar"/>
+          <w:b/>
+          <w:bCs/>
+        </w:rPr>
+        <w:t xml:space="preserve">git stash pop</w:t>
+      </w:r>
+      <w:r>
+        <w:t xml:space="preserve">: Applies the changes from the top of the stash stack.</w:t>
+      </w:r>
+    </w:p>
+    <w:p>
+      <w:pPr>
+        <w:pStyle w:val="Compact"/>
+        <w:numPr>
+          <w:ilvl w:val="0"/>
+          <w:numId w:val="1006"/>
+        </w:numPr>
+      </w:pPr>
+      <w:r>
+        <w:rPr>
+          <w:rStyle w:val="VerbatimChar"/>
+          <w:b/>
+          <w:bCs/>
+        </w:rPr>
+        <w:t xml:space="preserve">git stash drop</w:t>
+      </w:r>
+      <w:r>
+        <w:t xml:space="preserve">: Discards the changes from the top of the stash stack.</w:t>
+      </w:r>
+    </w:p>
+    <w:p>
+      <w:pPr>
+        <w:pStyle w:val="FirstParagraph"/>
+      </w:pPr>
+      <w:r>
+        <w:rPr>
+          <w:b/>
+          <w:bCs/>
+        </w:rPr>
+        <w:t xml:space="preserve">REWRITE HISTORY</w:t>
+      </w:r>
+    </w:p>
+    <w:p>
+      <w:pPr>
+        <w:pStyle w:val="Compact"/>
+        <w:numPr>
+          <w:ilvl w:val="0"/>
+          <w:numId w:val="1007"/>
+        </w:numPr>
+      </w:pPr>
+      <w:r>
+        <w:rPr>
+          <w:rStyle w:val="VerbatimChar"/>
+          <w:b/>
+          <w:bCs/>
+        </w:rPr>
+        <w:t xml:space="preserve">git rebase [branch]</w:t>
+      </w:r>
+      <w:r>
+        <w:t xml:space="preserve">: Applies any commits of the current branch ahead of the specified branch.</w:t>
+      </w:r>
+    </w:p>
+    <w:p>
+      <w:pPr>
+        <w:pStyle w:val="Compact"/>
+        <w:numPr>
+          <w:ilvl w:val="0"/>
+          <w:numId w:val="1007"/>
+        </w:numPr>
+      </w:pPr>
+      <w:r>
+        <w:rPr>
+          <w:rStyle w:val="VerbatimChar"/>
+          <w:b/>
+          <w:bCs/>
+        </w:rPr>
+        <w:t xml:space="preserve">git reset --hard [commit]</w:t>
+      </w:r>
+      <w:r>
+        <w:t xml:space="preserve">: Clears the staging area and rewrites the working tree from the specified commit.</w:t>
+      </w:r>
+    </w:p>
+    <w:p>
+      <w:pPr>
+        <w:pStyle w:val="FirstParagraph"/>
+      </w:pPr>
+      <w:r>
+        <w:rPr>
+          <w:b/>
+          <w:bCs/>
+        </w:rPr>
+        <w:t xml:space="preserve">INSPECT &amp; COMPARE</w:t>
+      </w:r>
+    </w:p>
+    <w:p>
+      <w:pPr>
+        <w:pStyle w:val="Compact"/>
+        <w:numPr>
+          <w:ilvl w:val="0"/>
+          <w:numId w:val="1008"/>
+        </w:numPr>
+      </w:pPr>
+      <w:r>
+        <w:rPr>
+          <w:rStyle w:val="VerbatimChar"/>
+          <w:b/>
+          <w:bCs/>
+        </w:rPr>
+        <w:t xml:space="preserve">git log</w:t>
+      </w:r>
+      <w:r>
+        <w:t xml:space="preserve">: Shows the commit history for the currently active branch.</w:t>
+      </w:r>
+    </w:p>
+    <w:p>
+      <w:pPr>
+        <w:pStyle w:val="Compact"/>
+        <w:numPr>
+          <w:ilvl w:val="0"/>
+          <w:numId w:val="1008"/>
+        </w:numPr>
+      </w:pPr>
+      <w:r>
+        <w:rPr>
+          <w:rStyle w:val="VerbatimChar"/>
+          <w:b/>
+          <w:bCs/>
+        </w:rPr>
+        <w:t xml:space="preserve">git log branchB..branchA</w:t>
+      </w:r>
+      <w:r>
+        <w:t xml:space="preserve">: Shows commits on branch A that are not on branch B.</w:t>
+      </w:r>
+    </w:p>
+    <w:p>
+      <w:pPr>
+        <w:pStyle w:val="Compact"/>
+        <w:numPr>
+          <w:ilvl w:val="0"/>
+          <w:numId w:val="1008"/>
+        </w:numPr>
+      </w:pPr>
+      <w:r>
+        <w:rPr>
+          <w:rStyle w:val="VerbatimChar"/>
+          <w:b/>
+          <w:bCs/>
+        </w:rPr>
+        <w:t xml:space="preserve">git log --follow [file]</w:t>
+      </w:r>
+      <w:r>
+        <w:t xml:space="preserve">: Shows commits that changed a file, even across renames.</w:t>
+      </w:r>
+    </w:p>
+    <w:p>
+      <w:pPr>
+        <w:pStyle w:val="Compact"/>
+        <w:numPr>
+          <w:ilvl w:val="0"/>
+          <w:numId w:val="1008"/>
+        </w:numPr>
+      </w:pPr>
+      <w:r>
+        <w:rPr>
+          <w:rStyle w:val="VerbatimChar"/>
+          <w:b/>
+          <w:bCs/>
+        </w:rPr>
+        <w:t xml:space="preserve">git diff branchB...branchA</w:t>
+      </w:r>
+      <w:r>
+        <w:t xml:space="preserve">: Shows the difference between branch A and branch B.</w:t>
+      </w:r>
+    </w:p>
+    <w:p>
+      <w:pPr>
+        <w:pStyle w:val="Compact"/>
+        <w:numPr>
+          <w:ilvl w:val="0"/>
+          <w:numId w:val="1008"/>
+        </w:numPr>
+      </w:pPr>
+      <w:r>
+        <w:rPr>
+          <w:rStyle w:val="VerbatimChar"/>
+          <w:b/>
+          <w:bCs/>
+        </w:rPr>
+        <w:t xml:space="preserve">git show [SHA]</w:t>
+      </w:r>
+      <w:r>
+        <w:t xml:space="preserve">: Shows any Git object in human-readable format.</w:t>
+      </w:r>
+    </w:p>
+    <w:p>
+      <w:pPr>
+        <w:pStyle w:val="FirstParagraph"/>
+      </w:pPr>
+      <w:r>
+        <w:rPr>
+          <w:b/>
+          <w:bCs/>
+        </w:rPr>
+        <w:t xml:space="preserve">IGNORING PATTERNS</w:t>
+      </w:r>
+    </w:p>
+    <w:p>
+      <w:pPr>
+        <w:pStyle w:val="Compact"/>
+        <w:numPr>
+          <w:ilvl w:val="0"/>
+          <w:numId w:val="1009"/>
+        </w:numPr>
+      </w:pPr>
+      <w:r>
+        <w:rPr>
+          <w:rStyle w:val="VerbatimChar"/>
+          <w:b/>
+          <w:bCs/>
+        </w:rPr>
+        <w:t xml:space="preserve">git config --global core.excludesfile [file]</w:t>
+      </w:r>
+      <w:r>
+        <w:t xml:space="preserve">: Sets a system-wide ignore pattern for all local repositories.</w:t>
+      </w:r>
+    </w:p>
+    <w:p>
+      <w:pPr>
+        <w:pStyle w:val="Compact"/>
+        <w:numPr>
+          <w:ilvl w:val="0"/>
+          <w:numId w:val="1009"/>
+        </w:numPr>
+      </w:pPr>
+      <w:r>
+        <w:rPr>
+          <w:rStyle w:val="VerbatimChar"/>
+          <w:b/>
+          <w:bCs/>
+        </w:rPr>
+        <w:t xml:space="preserve">.gitignore</w:t>
+      </w:r>
+      <w:r>
+        <w:rPr>
+          <w:b/>
+          <w:bCs/>
+        </w:rPr>
         <w:t xml:space="preserve"> </w:t>
       </w:r>
       <w:r>
-        <w:t xml:space="preserve">This presentation explores key annotations provided by Spring Boot to simplify REST application development. It covers core annotations, dependency injection mechanisms, data access annotations, testing annotations, and AOP annotations.</w:t>
-      </w:r>
-    </w:p>
-    <w:p>
-      <w:pPr>
-        <w:pStyle w:val="BodyText"/>
-      </w:pPr>
-      <w:r>
-        <w:rPr>
-          <w:b/>
-          <w:bCs/>
-        </w:rPr>
-        <w:t xml:space="preserve">1. Core Annotations</w:t>
-      </w:r>
-    </w:p>
-    <w:p>
-      <w:pPr>
-        <w:pStyle w:val="Compact"/>
-        <w:numPr>
-          <w:ilvl w:val="0"/>
-          <w:numId w:val="1001"/>
-        </w:numPr>
-      </w:pPr>
-      <w:r>
-        <w:rPr>
-          <w:b/>
-          <w:bCs/>
-        </w:rPr>
-        <w:t xml:space="preserve">@SpringBootApplication</w:t>
-      </w:r>
-      <w:r>
-        <w:rPr>
-          <w:b/>
-          <w:bCs/>
-        </w:rPr>
-        <w:t xml:space="preserve">:</w:t>
-      </w:r>
-      <w:r>
-        <w:t xml:space="preserve"> </w:t>
-      </w:r>
-      <w:r>
-        <w:t xml:space="preserve">The main entry point of a Spring Boot application. It combines</w:t>
-      </w:r>
-      <w:r>
-        <w:t xml:space="preserve"> </w:t>
-      </w:r>
-      <w:r>
-        <w:rPr>
-          <w:rStyle w:val="VerbatimChar"/>
-        </w:rPr>
-        <w:t xml:space="preserve">@Configuration</w:t>
-      </w:r>
-      <w:r>
-        <w:t xml:space="preserve">,</w:t>
-      </w:r>
-      <w:r>
-        <w:t xml:space="preserve"> </w:t>
-      </w:r>
-      <w:r>
-        <w:rPr>
-          <w:rStyle w:val="VerbatimChar"/>
-        </w:rPr>
-        <w:t xml:space="preserve">@EnableAutoConfiguration</w:t>
-      </w:r>
-      <w:r>
-        <w:t xml:space="preserve">, and</w:t>
-      </w:r>
-      <w:r>
-        <w:t xml:space="preserve"> </w:t>
-      </w:r>
-      <w:r>
-        <w:rPr>
-          <w:rStyle w:val="VerbatimChar"/>
-        </w:rPr>
-        <w:t xml:space="preserve">@ComponentScan</w:t>
-      </w:r>
-      <w:r>
-        <w:t xml:space="preserve"> </w:t>
-      </w:r>
-      <w:r>
-        <w:t xml:space="preserve">to enable auto-configuration and component scanning.</w:t>
-      </w:r>
-    </w:p>
-    <w:p>
-      <w:pPr>
-        <w:pStyle w:val="Compact"/>
-        <w:numPr>
-          <w:ilvl w:val="0"/>
-          <w:numId w:val="1001"/>
-        </w:numPr>
-      </w:pPr>
-      <w:r>
-        <w:rPr>
-          <w:b/>
-          <w:bCs/>
-        </w:rPr>
-        <w:t xml:space="preserve">@Controller</w:t>
-      </w:r>
-      <w:r>
-        <w:rPr>
-          <w:b/>
-          <w:bCs/>
-        </w:rPr>
-        <w:t xml:space="preserve">:</w:t>
-      </w:r>
-      <w:r>
-        <w:t xml:space="preserve"> </w:t>
-      </w:r>
-      <w:r>
-        <w:t xml:space="preserve">Defines a class as a controller in Spring MVC, handling HTTP requests and returning view names.</w:t>
-      </w:r>
-    </w:p>
-    <w:p>
-      <w:pPr>
-        <w:pStyle w:val="Compact"/>
-        <w:numPr>
-          <w:ilvl w:val="0"/>
-          <w:numId w:val="1001"/>
-        </w:numPr>
-      </w:pPr>
-      <w:r>
-        <w:rPr>
-          <w:b/>
-          <w:bCs/>
-        </w:rPr>
-        <w:t xml:space="preserve">@RestController</w:t>
-      </w:r>
-      <w:r>
-        <w:rPr>
-          <w:b/>
-          <w:bCs/>
-        </w:rPr>
-        <w:t xml:space="preserve">:</w:t>
-      </w:r>
-      <w:r>
-        <w:t xml:space="preserve"> </w:t>
-      </w:r>
-      <w:r>
-        <w:t xml:space="preserve">A specialized version of</w:t>
-      </w:r>
-      <w:r>
-        <w:t xml:space="preserve"> </w:t>
-      </w:r>
-      <w:r>
-        <w:rPr>
-          <w:rStyle w:val="VerbatimChar"/>
-        </w:rPr>
-        <w:t xml:space="preserve">@Controller</w:t>
-      </w:r>
-      <w:r>
-        <w:t xml:space="preserve"> </w:t>
-      </w:r>
-      <w:r>
-        <w:t xml:space="preserve">specifically designed for RESTful web services. Methods return data directly (e.g., JSON or XML) instead of view names.</w:t>
-      </w:r>
-    </w:p>
-    <w:p>
-      <w:pPr>
-        <w:pStyle w:val="Compact"/>
-        <w:numPr>
-          <w:ilvl w:val="0"/>
-          <w:numId w:val="1001"/>
-        </w:numPr>
-      </w:pPr>
-      <w:r>
-        <w:rPr>
-          <w:b/>
-          <w:bCs/>
-        </w:rPr>
-        <w:t xml:space="preserve">@Service</w:t>
-      </w:r>
-      <w:r>
-        <w:rPr>
-          <w:b/>
-          <w:bCs/>
-        </w:rPr>
-        <w:t xml:space="preserve">:</w:t>
-      </w:r>
-      <w:r>
-        <w:t xml:space="preserve"> </w:t>
-      </w:r>
-      <w:r>
-        <w:t xml:space="preserve">Used to indicate a class is a service in the business logic layer. It’s typically applied to classes that perform business logic operations.</w:t>
-      </w:r>
-    </w:p>
-    <w:p>
-      <w:pPr>
-        <w:pStyle w:val="Compact"/>
-        <w:numPr>
-          <w:ilvl w:val="0"/>
-          <w:numId w:val="1001"/>
-        </w:numPr>
-      </w:pPr>
-      <w:r>
-        <w:rPr>
-          <w:b/>
-          <w:bCs/>
-        </w:rPr>
-        <w:t xml:space="preserve">@Repository</w:t>
-      </w:r>
-      <w:r>
-        <w:rPr>
-          <w:b/>
-          <w:bCs/>
-        </w:rPr>
-        <w:t xml:space="preserve">:</w:t>
-      </w:r>
-      <w:r>
-        <w:t xml:space="preserve"> </w:t>
-      </w:r>
-      <w:r>
-        <w:t xml:space="preserve">Indicates a class is a Data Access Object (DAO) in the persistence layer. It helps translate platform-specific exceptions to Spring’s DataAccessException.</w:t>
-      </w:r>
-    </w:p>
-    <w:p>
-      <w:pPr>
-        <w:pStyle w:val="Compact"/>
-        <w:numPr>
-          <w:ilvl w:val="0"/>
-          <w:numId w:val="1001"/>
-        </w:numPr>
-      </w:pPr>
-      <w:r>
-        <w:rPr>
-          <w:b/>
-          <w:bCs/>
-        </w:rPr>
-        <w:t xml:space="preserve">@Component</w:t>
-      </w:r>
-      <w:r>
-        <w:rPr>
-          <w:b/>
-          <w:bCs/>
-        </w:rPr>
-        <w:t xml:space="preserve">:</w:t>
-      </w:r>
-      <w:r>
-        <w:t xml:space="preserve"> </w:t>
-      </w:r>
-      <w:r>
-        <w:t xml:space="preserve">A generic stereotype annotation for components when a more specific one is not applicable.</w:t>
-      </w:r>
-    </w:p>
-    <w:p>
-      <w:pPr>
-        <w:pStyle w:val="FirstParagraph"/>
-      </w:pPr>
-      <w:r>
-        <w:rPr>
-          <w:b/>
-          <w:bCs/>
-        </w:rPr>
-        <w:t xml:space="preserve">2. Dependency Injection</w:t>
-      </w:r>
-    </w:p>
-    <w:p>
-      <w:pPr>
-        <w:pStyle w:val="Compact"/>
-        <w:numPr>
-          <w:ilvl w:val="0"/>
-          <w:numId w:val="1002"/>
-        </w:numPr>
-      </w:pPr>
-      <w:r>
-        <w:rPr>
-          <w:b/>
-          <w:bCs/>
-        </w:rPr>
-        <w:t xml:space="preserve">@Autowired</w:t>
-      </w:r>
-      <w:r>
-        <w:rPr>
-          <w:b/>
-          <w:bCs/>
-        </w:rPr>
-        <w:t xml:space="preserve">:</w:t>
-      </w:r>
-      <w:r>
-        <w:t xml:space="preserve"> </w:t>
-      </w:r>
-      <w:r>
-        <w:t xml:space="preserve">Used to automatically inject dependencies into a Spring bean. It allows Spring to resolve and inject collaborating beans.</w:t>
-      </w:r>
-    </w:p>
-    <w:p>
-      <w:pPr>
-        <w:pStyle w:val="Compact"/>
-        <w:numPr>
-          <w:ilvl w:val="0"/>
-          <w:numId w:val="1002"/>
-        </w:numPr>
-      </w:pPr>
-      <w:r>
-        <w:rPr>
-          <w:b/>
-          <w:bCs/>
-        </w:rPr>
-        <w:t xml:space="preserve">@Qualifier</w:t>
-      </w:r>
-      <w:r>
-        <w:rPr>
-          <w:b/>
-          <w:bCs/>
-        </w:rPr>
-        <w:t xml:space="preserve">:</w:t>
-      </w:r>
-      <w:r>
-        <w:t xml:space="preserve"> </w:t>
-      </w:r>
-      <w:r>
-        <w:t xml:space="preserve">Used with</w:t>
-      </w:r>
-      <w:r>
-        <w:t xml:space="preserve"> </w:t>
-      </w:r>
-      <w:r>
-        <w:rPr>
-          <w:rStyle w:val="VerbatimChar"/>
-        </w:rPr>
-        <w:t xml:space="preserve">@Autowired</w:t>
-      </w:r>
-      <w:r>
-        <w:t xml:space="preserve"> </w:t>
-      </w:r>
-      <w:r>
-        <w:t xml:space="preserve">to specify which bean should be injected when multiple candidates of the same type exist.</w:t>
-      </w:r>
-    </w:p>
-    <w:p>
-      <w:pPr>
-        <w:pStyle w:val="FirstParagraph"/>
-      </w:pPr>
-      <w:r>
-        <w:rPr>
-          <w:b/>
-          <w:bCs/>
-        </w:rPr>
-        <w:t xml:space="preserve">3. Data Access Annotations</w:t>
-      </w:r>
-    </w:p>
-    <w:p>
-      <w:pPr>
-        <w:pStyle w:val="Compact"/>
-        <w:numPr>
-          <w:ilvl w:val="0"/>
-          <w:numId w:val="1003"/>
-        </w:numPr>
-      </w:pPr>
-      <w:r>
-        <w:rPr>
-          <w:b/>
-          <w:bCs/>
-        </w:rPr>
-        <w:t xml:space="preserve">@Entity</w:t>
-      </w:r>
-      <w:r>
-        <w:rPr>
-          <w:b/>
-          <w:bCs/>
-        </w:rPr>
-        <w:t xml:space="preserve">:</w:t>
-      </w:r>
-      <w:r>
-        <w:t xml:space="preserve"> </w:t>
-      </w:r>
-      <w:r>
-        <w:t xml:space="preserve">Defines a data entity managed by the ORM (Object-Relational Mapping) system. It maps class fields to database tables/columns and provides CRUD operations.</w:t>
-      </w:r>
-    </w:p>
-    <w:p>
-      <w:pPr>
-        <w:pStyle w:val="Compact"/>
-        <w:numPr>
-          <w:ilvl w:val="0"/>
-          <w:numId w:val="1003"/>
-        </w:numPr>
-      </w:pPr>
-      <w:r>
-        <w:rPr>
-          <w:b/>
-          <w:bCs/>
-        </w:rPr>
-        <w:t xml:space="preserve">@Repository</w:t>
-      </w:r>
-      <w:r>
-        <w:rPr>
-          <w:b/>
-          <w:bCs/>
-        </w:rPr>
-        <w:t xml:space="preserve">:</w:t>
-      </w:r>
-      <w:r>
-        <w:t xml:space="preserve"> </w:t>
-      </w:r>
-      <w:r>
-        <w:t xml:space="preserve">Indicates a class is a Spring Data repository, typically a DAO. Used to perform CRUD operations on entities.</w:t>
-      </w:r>
-    </w:p>
-    <w:p>
-      <w:pPr>
-        <w:pStyle w:val="Compact"/>
-        <w:numPr>
-          <w:ilvl w:val="0"/>
-          <w:numId w:val="1003"/>
-        </w:numPr>
-      </w:pPr>
-      <w:r>
-        <w:rPr>
-          <w:b/>
-          <w:bCs/>
-        </w:rPr>
-        <w:t xml:space="preserve">@Transactional</w:t>
-      </w:r>
-      <w:r>
-        <w:rPr>
-          <w:b/>
-          <w:bCs/>
-        </w:rPr>
-        <w:t xml:space="preserve">:</w:t>
-      </w:r>
-      <w:r>
-        <w:t xml:space="preserve"> </w:t>
-      </w:r>
-      <w:r>
-        <w:t xml:space="preserve">Defines the scope of a single database transaction. Applied to methods or classes to indicate that the annotated method or all methods within the class should be wrapped with a transaction.</w:t>
-      </w:r>
-    </w:p>
-    <w:p>
-      <w:pPr>
-        <w:pStyle w:val="Compact"/>
-        <w:numPr>
-          <w:ilvl w:val="0"/>
-          <w:numId w:val="1003"/>
-        </w:numPr>
-      </w:pPr>
-      <w:r>
-        <w:rPr>
-          <w:b/>
-          <w:bCs/>
-        </w:rPr>
-        <w:t xml:space="preserve">@Query</w:t>
-      </w:r>
-      <w:r>
-        <w:rPr>
-          <w:b/>
-          <w:bCs/>
-        </w:rPr>
-        <w:t xml:space="preserve">:</w:t>
-      </w:r>
-      <w:r>
-        <w:t xml:space="preserve"> </w:t>
-      </w:r>
-      <w:r>
-        <w:t xml:space="preserve">Defines a query method using JPQL (Java Persistence Query Language) or native SQL in a Spring Data repository.</w:t>
-      </w:r>
-    </w:p>
-    <w:p>
-      <w:pPr>
-        <w:pStyle w:val="Compact"/>
-        <w:numPr>
-          <w:ilvl w:val="0"/>
-          <w:numId w:val="1003"/>
-        </w:numPr>
-      </w:pPr>
-      <w:r>
-        <w:rPr>
-          <w:b/>
-          <w:bCs/>
-        </w:rPr>
-        <w:t xml:space="preserve">@Column</w:t>
-      </w:r>
-      <w:r>
-        <w:rPr>
-          <w:b/>
-          <w:bCs/>
-        </w:rPr>
-        <w:t xml:space="preserve">:</w:t>
-      </w:r>
-      <w:r>
-        <w:t xml:space="preserve"> </w:t>
-      </w:r>
-      <w:r>
-        <w:t xml:space="preserve">Specifies details of a column in a database table. Used to customize the mapping of a field to a column.</w:t>
-      </w:r>
-    </w:p>
-    <w:p>
-      <w:pPr>
-        <w:pStyle w:val="FirstParagraph"/>
-      </w:pPr>
-      <w:r>
-        <w:rPr>
-          <w:b/>
-          <w:bCs/>
-        </w:rPr>
-        <w:t xml:space="preserve">4. Testing Annotations</w:t>
-      </w:r>
-    </w:p>
-    <w:p>
-      <w:pPr>
-        <w:pStyle w:val="Compact"/>
-        <w:numPr>
-          <w:ilvl w:val="0"/>
-          <w:numId w:val="1004"/>
-        </w:numPr>
-      </w:pPr>
-      <w:r>
-        <w:rPr>
-          <w:b/>
-          <w:bCs/>
-        </w:rPr>
-        <w:t xml:space="preserve">@RunWith</w:t>
-      </w:r>
-      <w:r>
-        <w:rPr>
-          <w:b/>
-          <w:bCs/>
-        </w:rPr>
-        <w:t xml:space="preserve">(SpringRunner.class):</w:t>
-      </w:r>
-      <w:r>
-        <w:t xml:space="preserve"> </w:t>
-      </w:r>
-      <w:r>
-        <w:t xml:space="preserve">Provides a bridge between JUnit and the Spring TestContext Framework.</w:t>
-      </w:r>
-    </w:p>
-    <w:p>
-      <w:pPr>
-        <w:pStyle w:val="Compact"/>
-        <w:numPr>
-          <w:ilvl w:val="0"/>
-          <w:numId w:val="1004"/>
-        </w:numPr>
-      </w:pPr>
-      <w:r>
-        <w:rPr>
-          <w:b/>
-          <w:bCs/>
-        </w:rPr>
-        <w:t xml:space="preserve">@SpringBootTest</w:t>
-      </w:r>
-      <w:r>
-        <w:rPr>
-          <w:b/>
-          <w:bCs/>
-        </w:rPr>
-        <w:t xml:space="preserve">:</w:t>
-      </w:r>
-      <w:r>
-        <w:t xml:space="preserve"> </w:t>
-      </w:r>
-      <w:r>
-        <w:t xml:space="preserve">Specifies the configuration of the ApplicationContext in a Spring Boot test.</w:t>
-      </w:r>
-    </w:p>
-    <w:p>
-      <w:pPr>
-        <w:pStyle w:val="Compact"/>
-        <w:numPr>
-          <w:ilvl w:val="0"/>
-          <w:numId w:val="1004"/>
-        </w:numPr>
-      </w:pPr>
-      <w:r>
-        <w:rPr>
-          <w:b/>
-          <w:bCs/>
-        </w:rPr>
-        <w:t xml:space="preserve">@Configuration</w:t>
-      </w:r>
-      <w:r>
-        <w:rPr>
-          <w:b/>
-          <w:bCs/>
-        </w:rPr>
-        <w:t xml:space="preserve">:</w:t>
-      </w:r>
-      <w:r>
-        <w:t xml:space="preserve"> </w:t>
-      </w:r>
-      <w:r>
-        <w:t xml:space="preserve">Indicates that a class declares one or more</w:t>
-      </w:r>
-      <w:r>
-        <w:t xml:space="preserve"> </w:t>
-      </w:r>
-      <w:r>
-        <w:rPr>
-          <w:rStyle w:val="VerbatimChar"/>
-        </w:rPr>
-        <w:t xml:space="preserve">@Bean</w:t>
-      </w:r>
-      <w:r>
-        <w:t xml:space="preserve"> </w:t>
-      </w:r>
-      <w:r>
-        <w:t xml:space="preserve">methods and may be processed by the Spring container.</w:t>
-      </w:r>
-    </w:p>
-    <w:p>
-      <w:pPr>
-        <w:pStyle w:val="Compact"/>
-        <w:numPr>
-          <w:ilvl w:val="0"/>
-          <w:numId w:val="1004"/>
-        </w:numPr>
-      </w:pPr>
-      <w:r>
-        <w:rPr>
-          <w:b/>
-          <w:bCs/>
-        </w:rPr>
-        <w:t xml:space="preserve">@Value</w:t>
-      </w:r>
-      <w:r>
-        <w:rPr>
-          <w:b/>
-          <w:bCs/>
-        </w:rPr>
-        <w:t xml:space="preserve">:</w:t>
-      </w:r>
-      <w:r>
-        <w:t xml:space="preserve"> </w:t>
-      </w:r>
-      <w:r>
-        <w:t xml:space="preserve">Injects values from properties files or other sources into fields.</w:t>
-      </w:r>
-    </w:p>
-    <w:p>
-      <w:pPr>
-        <w:pStyle w:val="Compact"/>
-        <w:numPr>
-          <w:ilvl w:val="0"/>
-          <w:numId w:val="1004"/>
-        </w:numPr>
-      </w:pPr>
-      <w:r>
-        <w:rPr>
-          <w:b/>
-          <w:bCs/>
-        </w:rPr>
-        <w:t xml:space="preserve">@Conditional</w:t>
-      </w:r>
-      <w:r>
-        <w:rPr>
-          <w:b/>
-          <w:bCs/>
-        </w:rPr>
-        <w:t xml:space="preserve">:</w:t>
-      </w:r>
-      <w:r>
-        <w:t xml:space="preserve"> </w:t>
-      </w:r>
-      <w:r>
-        <w:t xml:space="preserve">Conditionally activates a component or configuration class based on the evaluation of a Condition.</w:t>
-      </w:r>
-    </w:p>
-    <w:p>
-      <w:pPr>
-        <w:pStyle w:val="Compact"/>
-        <w:numPr>
-          <w:ilvl w:val="0"/>
-          <w:numId w:val="1004"/>
-        </w:numPr>
-      </w:pPr>
-      <w:r>
-        <w:rPr>
-          <w:b/>
-          <w:bCs/>
-        </w:rPr>
-        <w:t xml:space="preserve">@Scheduled</w:t>
-      </w:r>
-      <w:r>
-        <w:rPr>
-          <w:b/>
-          <w:bCs/>
-        </w:rPr>
-        <w:t xml:space="preserve">:</w:t>
-      </w:r>
-      <w:r>
-        <w:t xml:space="preserve"> </w:t>
-      </w:r>
-      <w:r>
-        <w:t xml:space="preserve">Defines when a method should be invoked based on a fixed rate or cron expression.</w:t>
-      </w:r>
-    </w:p>
-    <w:p>
-      <w:pPr>
-        <w:pStyle w:val="Compact"/>
-        <w:numPr>
-          <w:ilvl w:val="0"/>
-          <w:numId w:val="1004"/>
-        </w:numPr>
-      </w:pPr>
-      <w:r>
-        <w:rPr>
-          <w:b/>
-          <w:bCs/>
-        </w:rPr>
-        <w:t xml:space="preserve">@EnableAutoConfiguration</w:t>
-      </w:r>
-      <w:r>
-        <w:rPr>
-          <w:b/>
-          <w:bCs/>
-        </w:rPr>
-        <w:t xml:space="preserve">:</w:t>
-      </w:r>
-      <w:r>
-        <w:t xml:space="preserve"> </w:t>
-      </w:r>
-      <w:r>
-        <w:t xml:space="preserve">Enables Spring Boot’s auto-configuration mechanism.</w:t>
-      </w:r>
-    </w:p>
-    <w:p>
-      <w:pPr>
-        <w:pStyle w:val="FirstParagraph"/>
-      </w:pPr>
-      <w:r>
-        <w:rPr>
-          <w:b/>
-          <w:bCs/>
-        </w:rPr>
-        <w:t xml:space="preserve">5. AOP (Aspect-Oriented Programming) Annotations</w:t>
-      </w:r>
-    </w:p>
-    <w:p>
-      <w:pPr>
-        <w:pStyle w:val="Compact"/>
-        <w:numPr>
-          <w:ilvl w:val="0"/>
-          <w:numId w:val="1005"/>
-        </w:numPr>
-      </w:pPr>
-      <w:r>
-        <w:rPr>
-          <w:b/>
-          <w:bCs/>
-        </w:rPr>
-        <w:t xml:space="preserve">@Aspect</w:t>
-      </w:r>
-      <w:r>
-        <w:rPr>
-          <w:b/>
-          <w:bCs/>
-        </w:rPr>
-        <w:t xml:space="preserve">:</w:t>
-      </w:r>
-      <w:r>
-        <w:t xml:space="preserve"> </w:t>
-      </w:r>
-      <w:r>
-        <w:t xml:space="preserve">Identifies a class as an aspect. Contains advice methods and pointcuts.</w:t>
-      </w:r>
-    </w:p>
-    <w:p>
-      <w:pPr>
-        <w:pStyle w:val="Compact"/>
-        <w:numPr>
-          <w:ilvl w:val="0"/>
-          <w:numId w:val="1005"/>
-        </w:numPr>
-      </w:pPr>
-      <w:r>
-        <w:rPr>
-          <w:b/>
-          <w:bCs/>
-        </w:rPr>
-        <w:t xml:space="preserve">@Before</w:t>
-      </w:r>
-      <w:r>
-        <w:rPr>
-          <w:b/>
-          <w:bCs/>
-        </w:rPr>
-        <w:t xml:space="preserve">,</w:t>
-      </w:r>
-      <w:r>
-        <w:rPr>
-          <w:b/>
-          <w:bCs/>
-        </w:rPr>
-        <w:t xml:space="preserve"> </w:t>
-      </w:r>
-      <w:r>
-        <w:rPr>
-          <w:b/>
-          <w:bCs/>
-        </w:rPr>
-        <w:t xml:space="preserve">@After</w:t>
-      </w:r>
-      <w:r>
-        <w:rPr>
-          <w:b/>
-          <w:bCs/>
-        </w:rPr>
-        <w:t xml:space="preserve">,</w:t>
-      </w:r>
-      <w:r>
-        <w:rPr>
-          <w:b/>
-          <w:bCs/>
-        </w:rPr>
-        <w:t xml:space="preserve"> </w:t>
-      </w:r>
-      <w:r>
-        <w:rPr>
-          <w:b/>
-          <w:bCs/>
-        </w:rPr>
-        <w:t xml:space="preserve">@Around</w:t>
-      </w:r>
-      <w:r>
-        <w:rPr>
-          <w:b/>
-          <w:bCs/>
-        </w:rPr>
-        <w:t xml:space="preserve">:</w:t>
-      </w:r>
-      <w:r>
-        <w:t xml:space="preserve"> </w:t>
-      </w:r>
-      <w:r>
-        <w:t xml:space="preserve">Define advice methods to run before, after, or around a method execution.</w:t>
-      </w:r>
-    </w:p>
-    <w:p>
-      <w:pPr>
-        <w:pStyle w:val="Compact"/>
-        <w:numPr>
-          <w:ilvl w:val="0"/>
-          <w:numId w:val="1005"/>
-        </w:numPr>
-      </w:pPr>
-      <w:r>
-        <w:rPr>
-          <w:b/>
-          <w:bCs/>
-        </w:rPr>
-        <w:t xml:space="preserve">@Pointcut</w:t>
-      </w:r>
-      <w:r>
-        <w:rPr>
-          <w:b/>
-          <w:bCs/>
-        </w:rPr>
-        <w:t xml:space="preserve">:</w:t>
-      </w:r>
-      <w:r>
-        <w:t xml:space="preserve"> </w:t>
-      </w:r>
-      <w:r>
-        <w:t xml:space="preserve">Defines a reusable pointcut expression.</w:t>
-      </w:r>
-    </w:p>
-    <w:p>
-      <w:pPr>
-        <w:pStyle w:val="FirstParagraph"/>
-      </w:pPr>
-      <w:r>
-        <w:rPr>
-          <w:b/>
-          <w:bCs/>
-        </w:rPr>
-        <w:t xml:space="preserve">6. Spring Web Annotations</w:t>
-      </w:r>
-    </w:p>
-    <w:p>
-      <w:pPr>
-        <w:pStyle w:val="Compact"/>
-        <w:numPr>
-          <w:ilvl w:val="0"/>
-          <w:numId w:val="1006"/>
-        </w:numPr>
-      </w:pPr>
-      <w:r>
-        <w:rPr>
-          <w:b/>
-          <w:bCs/>
-        </w:rPr>
-        <w:t xml:space="preserve">@RequestBody</w:t>
-      </w:r>
-      <w:r>
-        <w:rPr>
-          <w:b/>
-          <w:bCs/>
-        </w:rPr>
-        <w:t xml:space="preserve">:</w:t>
-      </w:r>
-      <w:r>
-        <w:t xml:space="preserve"> </w:t>
-      </w:r>
-      <w:r>
-        <w:t xml:space="preserve">Binds the method parameter to the body of the HTTP request.</w:t>
-      </w:r>
-    </w:p>
-    <w:p>
-      <w:pPr>
-        <w:pStyle w:val="Compact"/>
-        <w:numPr>
-          <w:ilvl w:val="0"/>
-          <w:numId w:val="1006"/>
-        </w:numPr>
-      </w:pPr>
-      <w:r>
-        <w:rPr>
-          <w:b/>
-          <w:bCs/>
-        </w:rPr>
-        <w:t xml:space="preserve">@ResponseStatus</w:t>
-      </w:r>
-      <w:r>
-        <w:rPr>
-          <w:b/>
-          <w:bCs/>
-        </w:rPr>
-        <w:t xml:space="preserve">:</w:t>
-      </w:r>
-      <w:r>
-        <w:t xml:space="preserve"> </w:t>
-      </w:r>
-      <w:r>
-        <w:t xml:space="preserve">Sets the HTTP response status code.</w:t>
-      </w:r>
-    </w:p>
-    <w:p>
-      <w:pPr>
-        <w:pStyle w:val="Compact"/>
-        <w:numPr>
-          <w:ilvl w:val="0"/>
-          <w:numId w:val="1006"/>
-        </w:numPr>
-      </w:pPr>
-      <w:r>
-        <w:rPr>
-          <w:b/>
-          <w:bCs/>
-        </w:rPr>
-        <w:t xml:space="preserve">@ExceptionHandler</w:t>
-      </w:r>
-      <w:r>
-        <w:rPr>
-          <w:b/>
-          <w:bCs/>
-        </w:rPr>
-        <w:t xml:space="preserve">:</w:t>
-      </w:r>
-      <w:r>
-        <w:t xml:space="preserve"> </w:t>
-      </w:r>
-      <w:r>
-        <w:t xml:space="preserve">Handles exceptions in a specific controller or globally.</w:t>
-      </w:r>
-    </w:p>
-    <w:p>
-      <w:pPr>
-        <w:pStyle w:val="Compact"/>
-        <w:numPr>
-          <w:ilvl w:val="0"/>
-          <w:numId w:val="1006"/>
-        </w:numPr>
-      </w:pPr>
-      <w:r>
-        <w:rPr>
-          <w:b/>
-          <w:bCs/>
-        </w:rPr>
-        <w:t xml:space="preserve">@ModelAttribute</w:t>
-      </w:r>
-      <w:r>
-        <w:rPr>
-          <w:b/>
-          <w:bCs/>
-        </w:rPr>
-        <w:t xml:space="preserve">:</w:t>
-      </w:r>
-      <w:r>
-        <w:t xml:space="preserve"> </w:t>
-      </w:r>
-      <w:r>
-        <w:t xml:space="preserve">Adds attributes to the model before the handler method is invoked.</w:t>
+        <w:rPr>
+          <w:b/>
+          <w:bCs/>
+        </w:rPr>
+        <w:t xml:space="preserve">file</w:t>
+      </w:r>
+      <w:r>
+        <w:t xml:space="preserve">: Contains patterns for ignoring files and directories.</w:t>
       </w:r>
     </w:p>
     <w:bookmarkEnd w:id="20"/>
@@ -1239,6 +1102,15 @@
     <w:abstractNumId w:val="991"/>
   </w:num>
   <w:num w:numId="1006">
+    <w:abstractNumId w:val="991"/>
+  </w:num>
+  <w:num w:numId="1007">
+    <w:abstractNumId w:val="991"/>
+  </w:num>
+  <w:num w:numId="1008">
+    <w:abstractNumId w:val="991"/>
+  </w:num>
+  <w:num w:numId="1009">
     <w:abstractNumId w:val="991"/>
   </w:num>
 </w:numbering>

--- a/src/Backend/Summary.docx
+++ b/src/Backend/Summary.docx
@@ -2,13 +2,13 @@
 <file path=word/document.xml><?xml version="1.0" encoding="utf-8"?>
 <w:document xmlns:w="http://schemas.openxmlformats.org/wordprocessingml/2006/main" xmlns:m="http://schemas.openxmlformats.org/officeDocument/2006/math" xmlns:r="http://schemas.openxmlformats.org/officeDocument/2006/relationships" xmlns:o="urn:schemas-microsoft-com:office:office" xmlns:v="urn:schemas-microsoft-com:vml" xmlns:w10="urn:schemas-microsoft-com:office:word" xmlns:a="http://schemas.openxmlformats.org/drawingml/2006/main" xmlns:pic="http://schemas.openxmlformats.org/drawingml/2006/picture" xmlns:wp="http://schemas.openxmlformats.org/drawingml/2006/wordprocessingDrawing">
   <w:body>
-    <w:bookmarkStart w:id="20" w:name="git-cheat-sheet-summary"/>
+    <w:bookmarkStart w:id="20" w:name="X3af82985e460ab73e274b9926643a67df77b55f"/>
     <w:p>
       <w:pPr>
         <w:pStyle w:val="Heading2"/>
       </w:pPr>
       <w:r>
-        <w:t xml:space="preserve">Git Cheat Sheet Summary</w:t>
+        <w:t xml:space="preserve">REST APPLICATION DEVELOPMENT USING SPRING BOOT AND JPA</w:t>
       </w:r>
     </w:p>
     <w:p>
@@ -20,7 +20,25 @@
           <w:b/>
           <w:bCs/>
         </w:rPr>
-        <w:t xml:space="preserve">Stage &amp; Snapshot</w:t>
+        <w:t xml:space="preserve">Overview:</w:t>
+      </w:r>
+      <w:r>
+        <w:t xml:space="preserve"> </w:t>
+      </w:r>
+      <w:r>
+        <w:t xml:space="preserve">This presentation explores key annotations provided by Spring Boot and Spring to simplify REST application development using Java. The focus is on core annotations, data access annotations, testing annotations, AOP (Aspect-Oriented Programming) annotations, and Spring Web annotations.</w:t>
+      </w:r>
+    </w:p>
+    <w:p>
+      <w:pPr>
+        <w:pStyle w:val="BodyText"/>
+      </w:pPr>
+      <w:r>
+        <w:rPr>
+          <w:b/>
+          <w:bCs/>
+        </w:rPr>
+        <w:t xml:space="preserve">Core Annotations:</w:t>
       </w:r>
     </w:p>
     <w:p>
@@ -37,122 +55,74 @@
           <w:b/>
           <w:bCs/>
         </w:rPr>
-        <w:t xml:space="preserve">git status</w:t>
-      </w:r>
-      <w:r>
-        <w:t xml:space="preserve">: Shows modified files in the working directory, staged for your next commit.</w:t>
-      </w:r>
-    </w:p>
-    <w:p>
-      <w:pPr>
-        <w:pStyle w:val="Compact"/>
-        <w:numPr>
-          <w:ilvl w:val="0"/>
-          <w:numId w:val="1001"/>
-        </w:numPr>
-      </w:pPr>
-      <w:r>
-        <w:rPr>
-          <w:rStyle w:val="VerbatimChar"/>
-          <w:b/>
-          <w:bCs/>
-        </w:rPr>
-        <w:t xml:space="preserve">git add [file]</w:t>
-      </w:r>
-      <w:r>
-        <w:t xml:space="preserve">: Adds a file as it currently appears to your next commit (staging area).</w:t>
-      </w:r>
-    </w:p>
-    <w:p>
-      <w:pPr>
-        <w:pStyle w:val="Compact"/>
-        <w:numPr>
-          <w:ilvl w:val="0"/>
-          <w:numId w:val="1001"/>
-        </w:numPr>
-      </w:pPr>
-      <w:r>
-        <w:rPr>
-          <w:rStyle w:val="VerbatimChar"/>
-          <w:b/>
-          <w:bCs/>
-        </w:rPr>
-        <w:t xml:space="preserve">git reset [file]</w:t>
-      </w:r>
-      <w:r>
-        <w:t xml:space="preserve">: Unstages a file while keeping the changes in the working directory.</w:t>
-      </w:r>
-    </w:p>
-    <w:p>
-      <w:pPr>
-        <w:pStyle w:val="Compact"/>
-        <w:numPr>
-          <w:ilvl w:val="0"/>
-          <w:numId w:val="1001"/>
-        </w:numPr>
-      </w:pPr>
-      <w:r>
-        <w:rPr>
-          <w:rStyle w:val="VerbatimChar"/>
-          <w:b/>
-          <w:bCs/>
-        </w:rPr>
-        <w:t xml:space="preserve">git diff</w:t>
-      </w:r>
-      <w:r>
-        <w:t xml:space="preserve">: Shows differences between the working directory and the staging area.</w:t>
-      </w:r>
-    </w:p>
-    <w:p>
-      <w:pPr>
-        <w:pStyle w:val="Compact"/>
-        <w:numPr>
-          <w:ilvl w:val="0"/>
-          <w:numId w:val="1001"/>
-        </w:numPr>
-      </w:pPr>
-      <w:r>
-        <w:rPr>
-          <w:rStyle w:val="VerbatimChar"/>
-          <w:b/>
-          <w:bCs/>
-        </w:rPr>
-        <w:t xml:space="preserve">git diff --staged</w:t>
-      </w:r>
-      <w:r>
-        <w:t xml:space="preserve">: Shows differences between the staging area and the last commit.</w:t>
-      </w:r>
-    </w:p>
-    <w:p>
-      <w:pPr>
-        <w:pStyle w:val="Compact"/>
-        <w:numPr>
-          <w:ilvl w:val="0"/>
-          <w:numId w:val="1001"/>
-        </w:numPr>
-      </w:pPr>
-      <w:r>
-        <w:rPr>
-          <w:rStyle w:val="VerbatimChar"/>
-          <w:b/>
-          <w:bCs/>
-        </w:rPr>
-        <w:t xml:space="preserve">git commit -m "[descriptive message]"</w:t>
-      </w:r>
-      <w:r>
-        <w:t xml:space="preserve">: Commits the staged content as a new commit snapshot.</w:t>
-      </w:r>
-    </w:p>
-    <w:p>
-      <w:pPr>
-        <w:pStyle w:val="FirstParagraph"/>
-      </w:pPr>
-      <w:r>
-        <w:rPr>
-          <w:b/>
-          <w:bCs/>
-        </w:rPr>
-        <w:t xml:space="preserve">SETUP &amp; INIT</w:t>
+        <w:t xml:space="preserve">@SpringBootApplication</w:t>
+      </w:r>
+      <w:r>
+        <w:rPr>
+          <w:b/>
+          <w:bCs/>
+        </w:rPr>
+        <w:t xml:space="preserve">:</w:t>
+      </w:r>
+    </w:p>
+    <w:p>
+      <w:pPr>
+        <w:pStyle w:val="Compact"/>
+        <w:numPr>
+          <w:ilvl w:val="1"/>
+          <w:numId w:val="1002"/>
+        </w:numPr>
+      </w:pPr>
+      <w:r>
+        <w:t xml:space="preserve">Serves as the entry point for a Spring Boot application.</w:t>
+      </w:r>
+    </w:p>
+    <w:p>
+      <w:pPr>
+        <w:pStyle w:val="Compact"/>
+        <w:numPr>
+          <w:ilvl w:val="1"/>
+          <w:numId w:val="1002"/>
+        </w:numPr>
+      </w:pPr>
+      <w:r>
+        <w:t xml:space="preserve">It’s a meta-annotation combining</w:t>
+      </w:r>
+      <w:r>
+        <w:t xml:space="preserve"> </w:t>
+      </w:r>
+      <w:r>
+        <w:rPr>
+          <w:rStyle w:val="VerbatimChar"/>
+        </w:rPr>
+        <w:t xml:space="preserve">@Configuration</w:t>
+      </w:r>
+      <w:r>
+        <w:t xml:space="preserve">,</w:t>
+      </w:r>
+      <w:r>
+        <w:t xml:space="preserve"> </w:t>
+      </w:r>
+      <w:r>
+        <w:rPr>
+          <w:rStyle w:val="VerbatimChar"/>
+        </w:rPr>
+        <w:t xml:space="preserve">@EnableAutoConfiguration</w:t>
+      </w:r>
+      <w:r>
+        <w:t xml:space="preserve">, and</w:t>
+      </w:r>
+      <w:r>
+        <w:t xml:space="preserve"> </w:t>
+      </w:r>
+      <w:r>
+        <w:rPr>
+          <w:rStyle w:val="VerbatimChar"/>
+        </w:rPr>
+        <w:t xml:space="preserve">@ComponentScan</w:t>
+      </w:r>
+      <w:r>
+        <w:t xml:space="preserve">.</w:t>
       </w:r>
     </w:p>
     <w:p>
@@ -169,102 +139,38 @@
           <w:b/>
           <w:bCs/>
         </w:rPr>
-        <w:t xml:space="preserve">git config --global user.name "[firstname lastname]"</w:t>
-      </w:r>
-      <w:r>
-        <w:t xml:space="preserve">: Sets your name for version history.</w:t>
-      </w:r>
-    </w:p>
-    <w:p>
-      <w:pPr>
-        <w:pStyle w:val="Compact"/>
-        <w:numPr>
-          <w:ilvl w:val="0"/>
-          <w:numId w:val="1002"/>
-        </w:numPr>
-      </w:pPr>
-      <w:r>
-        <w:rPr>
-          <w:rStyle w:val="VerbatimChar"/>
-          <w:b/>
-          <w:bCs/>
-        </w:rPr>
-        <w:t xml:space="preserve">git config --global user.email "[valid-email]"</w:t>
-      </w:r>
-      <w:r>
-        <w:t xml:space="preserve">: Sets your email address for version history.</w:t>
-      </w:r>
-    </w:p>
-    <w:p>
-      <w:pPr>
-        <w:pStyle w:val="Compact"/>
-        <w:numPr>
-          <w:ilvl w:val="0"/>
-          <w:numId w:val="1002"/>
-        </w:numPr>
-      </w:pPr>
-      <w:r>
-        <w:rPr>
-          <w:rStyle w:val="VerbatimChar"/>
-          <w:b/>
-          <w:bCs/>
-        </w:rPr>
-        <w:t xml:space="preserve">git config --global color.ui auto</w:t>
-      </w:r>
-      <w:r>
-        <w:t xml:space="preserve">: Enables automatic command line coloring for Git.</w:t>
-      </w:r>
-    </w:p>
-    <w:p>
-      <w:pPr>
-        <w:pStyle w:val="Compact"/>
-        <w:numPr>
-          <w:ilvl w:val="0"/>
-          <w:numId w:val="1002"/>
-        </w:numPr>
-      </w:pPr>
-      <w:r>
-        <w:rPr>
-          <w:rStyle w:val="VerbatimChar"/>
-          <w:b/>
-          <w:bCs/>
-        </w:rPr>
-        <w:t xml:space="preserve">git init</w:t>
-      </w:r>
-      <w:r>
-        <w:t xml:space="preserve">: Initializes an existing directory as a Git repository.</w:t>
-      </w:r>
-    </w:p>
-    <w:p>
-      <w:pPr>
-        <w:pStyle w:val="Compact"/>
-        <w:numPr>
-          <w:ilvl w:val="0"/>
-          <w:numId w:val="1002"/>
-        </w:numPr>
-      </w:pPr>
-      <w:r>
-        <w:rPr>
-          <w:rStyle w:val="VerbatimChar"/>
-          <w:b/>
-          <w:bCs/>
-        </w:rPr>
-        <w:t xml:space="preserve">git clone [url]</w:t>
-      </w:r>
-      <w:r>
-        <w:t xml:space="preserve">: Retrieves an entire repository from a remote location via URL.</w:t>
-      </w:r>
-    </w:p>
-    <w:p>
-      <w:pPr>
-        <w:pStyle w:val="FirstParagraph"/>
-      </w:pPr>
-      <w:r>
-        <w:rPr>
-          <w:b/>
-          <w:bCs/>
-        </w:rPr>
-        <w:t xml:space="preserve">BRANCH &amp; MERGE</w:t>
+        <w:t xml:space="preserve">@Controller</w:t>
+      </w:r>
+      <w:r>
+        <w:rPr>
+          <w:b/>
+          <w:bCs/>
+        </w:rPr>
+        <w:t xml:space="preserve">:</w:t>
+      </w:r>
+    </w:p>
+    <w:p>
+      <w:pPr>
+        <w:pStyle w:val="Compact"/>
+        <w:numPr>
+          <w:ilvl w:val="1"/>
+          <w:numId w:val="1003"/>
+        </w:numPr>
+      </w:pPr>
+      <w:r>
+        <w:t xml:space="preserve">Defines a class as a controller in Spring MVC architecture.</w:t>
+      </w:r>
+    </w:p>
+    <w:p>
+      <w:pPr>
+        <w:pStyle w:val="Compact"/>
+        <w:numPr>
+          <w:ilvl w:val="1"/>
+          <w:numId w:val="1003"/>
+        </w:numPr>
+      </w:pPr>
+      <w:r>
+        <w:t xml:space="preserve">Handles HTTP requests and typically returns view names for rendering HTML views.</w:t>
       </w:r>
     </w:p>
     <w:p>
@@ -281,102 +187,53 @@
           <w:b/>
           <w:bCs/>
         </w:rPr>
-        <w:t xml:space="preserve">git branch</w:t>
-      </w:r>
-      <w:r>
-        <w:t xml:space="preserve">: Lists all branches, with an asterisk next to the active one.</w:t>
-      </w:r>
-    </w:p>
-    <w:p>
-      <w:pPr>
-        <w:pStyle w:val="Compact"/>
-        <w:numPr>
-          <w:ilvl w:val="0"/>
-          <w:numId w:val="1003"/>
-        </w:numPr>
-      </w:pPr>
-      <w:r>
-        <w:rPr>
-          <w:rStyle w:val="VerbatimChar"/>
-          <w:b/>
-          <w:bCs/>
-        </w:rPr>
-        <w:t xml:space="preserve">git branch [branch-name]</w:t>
-      </w:r>
-      <w:r>
-        <w:t xml:space="preserve">: Creates a new branch at the current commit.</w:t>
-      </w:r>
-    </w:p>
-    <w:p>
-      <w:pPr>
-        <w:pStyle w:val="Compact"/>
-        <w:numPr>
-          <w:ilvl w:val="0"/>
-          <w:numId w:val="1003"/>
-        </w:numPr>
-      </w:pPr>
-      <w:r>
-        <w:rPr>
-          <w:rStyle w:val="VerbatimChar"/>
-          <w:b/>
-          <w:bCs/>
-        </w:rPr>
-        <w:t xml:space="preserve">git checkout [branch]</w:t>
-      </w:r>
-      <w:r>
-        <w:t xml:space="preserve">: Switches to another branch and checks it out into your working directory.</w:t>
-      </w:r>
-    </w:p>
-    <w:p>
-      <w:pPr>
-        <w:pStyle w:val="Compact"/>
-        <w:numPr>
-          <w:ilvl w:val="0"/>
-          <w:numId w:val="1003"/>
-        </w:numPr>
-      </w:pPr>
-      <w:r>
-        <w:rPr>
-          <w:rStyle w:val="VerbatimChar"/>
-          <w:b/>
-          <w:bCs/>
-        </w:rPr>
-        <w:t xml:space="preserve">git merge [branch]</w:t>
-      </w:r>
-      <w:r>
-        <w:t xml:space="preserve">: Merges the specified branch’s history into the current branch.</w:t>
-      </w:r>
-    </w:p>
-    <w:p>
-      <w:pPr>
-        <w:pStyle w:val="Compact"/>
-        <w:numPr>
-          <w:ilvl w:val="0"/>
-          <w:numId w:val="1003"/>
-        </w:numPr>
-      </w:pPr>
-      <w:r>
-        <w:rPr>
-          <w:rStyle w:val="VerbatimChar"/>
-          <w:b/>
-          <w:bCs/>
-        </w:rPr>
-        <w:t xml:space="preserve">git log</w:t>
-      </w:r>
-      <w:r>
-        <w:t xml:space="preserve">: Shows all commits in the current branch’s history.</w:t>
-      </w:r>
-    </w:p>
-    <w:p>
-      <w:pPr>
-        <w:pStyle w:val="FirstParagraph"/>
-      </w:pPr>
-      <w:r>
-        <w:rPr>
-          <w:b/>
-          <w:bCs/>
-        </w:rPr>
-        <w:t xml:space="preserve">SHARE &amp; UPDATE</w:t>
+        <w:t xml:space="preserve">@RestController</w:t>
+      </w:r>
+      <w:r>
+        <w:rPr>
+          <w:b/>
+          <w:bCs/>
+        </w:rPr>
+        <w:t xml:space="preserve">:</w:t>
+      </w:r>
+    </w:p>
+    <w:p>
+      <w:pPr>
+        <w:pStyle w:val="Compact"/>
+        <w:numPr>
+          <w:ilvl w:val="1"/>
+          <w:numId w:val="1004"/>
+        </w:numPr>
+      </w:pPr>
+      <w:r>
+        <w:t xml:space="preserve">Specializes</w:t>
+      </w:r>
+      <w:r>
+        <w:t xml:space="preserve"> </w:t>
+      </w:r>
+      <w:r>
+        <w:rPr>
+          <w:rStyle w:val="VerbatimChar"/>
+        </w:rPr>
+        <w:t xml:space="preserve">@Controller</w:t>
+      </w:r>
+      <w:r>
+        <w:t xml:space="preserve"> </w:t>
+      </w:r>
+      <w:r>
+        <w:t xml:space="preserve">for RESTful web services.</w:t>
+      </w:r>
+    </w:p>
+    <w:p>
+      <w:pPr>
+        <w:pStyle w:val="Compact"/>
+        <w:numPr>
+          <w:ilvl w:val="1"/>
+          <w:numId w:val="1004"/>
+        </w:numPr>
+      </w:pPr>
+      <w:r>
+        <w:t xml:space="preserve">Handles HTTP requests and directly returns data (e.g., JSON or XML) without view rendering.</w:t>
       </w:r>
     </w:p>
     <w:p>
@@ -393,90 +250,172 @@
           <w:b/>
           <w:bCs/>
         </w:rPr>
-        <w:t xml:space="preserve">git remote add [alias] [url]</w:t>
-      </w:r>
-      <w:r>
-        <w:t xml:space="preserve">: Adds a Git URL as an alias.</w:t>
-      </w:r>
-    </w:p>
-    <w:p>
-      <w:pPr>
-        <w:pStyle w:val="Compact"/>
-        <w:numPr>
-          <w:ilvl w:val="0"/>
-          <w:numId w:val="1004"/>
-        </w:numPr>
-      </w:pPr>
-      <w:r>
-        <w:rPr>
-          <w:rStyle w:val="VerbatimChar"/>
-          <w:b/>
-          <w:bCs/>
-        </w:rPr>
-        <w:t xml:space="preserve">git fetch [alias]</w:t>
-      </w:r>
-      <w:r>
-        <w:t xml:space="preserve">: Fetches all branches from a remote repository.</w:t>
-      </w:r>
-    </w:p>
-    <w:p>
-      <w:pPr>
-        <w:pStyle w:val="Compact"/>
-        <w:numPr>
-          <w:ilvl w:val="0"/>
-          <w:numId w:val="1004"/>
-        </w:numPr>
-      </w:pPr>
-      <w:r>
-        <w:rPr>
-          <w:rStyle w:val="VerbatimChar"/>
-          <w:b/>
-          <w:bCs/>
-        </w:rPr>
-        <w:t xml:space="preserve">git merge [alias]/[branch]</w:t>
-      </w:r>
-      <w:r>
-        <w:t xml:space="preserve">: Merges a remote branch into the current branch.</w:t>
-      </w:r>
-    </w:p>
-    <w:p>
-      <w:pPr>
-        <w:pStyle w:val="Compact"/>
-        <w:numPr>
-          <w:ilvl w:val="0"/>
-          <w:numId w:val="1004"/>
-        </w:numPr>
-      </w:pPr>
-      <w:r>
-        <w:rPr>
-          <w:rStyle w:val="VerbatimChar"/>
-          <w:b/>
-          <w:bCs/>
-        </w:rPr>
-        <w:t xml:space="preserve">git push [alias] [branch]</w:t>
-      </w:r>
-      <w:r>
-        <w:t xml:space="preserve">: Transmits local branch commits to the remote repository.</w:t>
-      </w:r>
-    </w:p>
-    <w:p>
-      <w:pPr>
-        <w:pStyle w:val="Compact"/>
-        <w:numPr>
-          <w:ilvl w:val="0"/>
-          <w:numId w:val="1004"/>
-        </w:numPr>
-      </w:pPr>
-      <w:r>
-        <w:rPr>
-          <w:rStyle w:val="VerbatimChar"/>
-          <w:b/>
-          <w:bCs/>
-        </w:rPr>
-        <w:t xml:space="preserve">git pull</w:t>
-      </w:r>
-      <w:r>
-        <w:t xml:space="preserve">: Fetches and merges any commits from the tracking remote branch.</w:t>
+        <w:t xml:space="preserve">@Service</w:t>
+      </w:r>
+      <w:r>
+        <w:rPr>
+          <w:b/>
+          <w:bCs/>
+        </w:rPr>
+        <w:t xml:space="preserve">,</w:t>
+      </w:r>
+      <w:r>
+        <w:rPr>
+          <w:b/>
+          <w:bCs/>
+        </w:rPr>
+        <w:t xml:space="preserve"> </w:t>
+      </w:r>
+      <w:r>
+        <w:rPr>
+          <w:rStyle w:val="VerbatimChar"/>
+          <w:b/>
+          <w:bCs/>
+        </w:rPr>
+        <w:t xml:space="preserve">@Repository</w:t>
+      </w:r>
+      <w:r>
+        <w:rPr>
+          <w:b/>
+          <w:bCs/>
+        </w:rPr>
+        <w:t xml:space="preserve">,</w:t>
+      </w:r>
+      <w:r>
+        <w:rPr>
+          <w:b/>
+          <w:bCs/>
+        </w:rPr>
+        <w:t xml:space="preserve"> </w:t>
+      </w:r>
+      <w:r>
+        <w:rPr>
+          <w:rStyle w:val="VerbatimChar"/>
+          <w:b/>
+          <w:bCs/>
+        </w:rPr>
+        <w:t xml:space="preserve">@Component</w:t>
+      </w:r>
+      <w:r>
+        <w:rPr>
+          <w:b/>
+          <w:bCs/>
+        </w:rPr>
+        <w:t xml:space="preserve">:</w:t>
+      </w:r>
+    </w:p>
+    <w:p>
+      <w:pPr>
+        <w:pStyle w:val="Compact"/>
+        <w:numPr>
+          <w:ilvl w:val="1"/>
+          <w:numId w:val="1005"/>
+        </w:numPr>
+      </w:pPr>
+      <w:r>
+        <w:t xml:space="preserve">Stereotype annotations for defining different types of Spring components.</w:t>
+      </w:r>
+    </w:p>
+    <w:p>
+      <w:pPr>
+        <w:pStyle w:val="Compact"/>
+        <w:numPr>
+          <w:ilvl w:val="1"/>
+          <w:numId w:val="1005"/>
+        </w:numPr>
+      </w:pPr>
+      <w:r>
+        <w:t xml:space="preserve">All indicate a class is a Spring bean, but used in different application layers to express intended purpose.</w:t>
+      </w:r>
+    </w:p>
+    <w:p>
+      <w:pPr>
+        <w:pStyle w:val="Compact"/>
+        <w:numPr>
+          <w:ilvl w:val="1"/>
+          <w:numId w:val="1005"/>
+        </w:numPr>
+      </w:pPr>
+      <w:r>
+        <w:rPr>
+          <w:rStyle w:val="VerbatimChar"/>
+          <w:b/>
+          <w:bCs/>
+        </w:rPr>
+        <w:t xml:space="preserve">@Service</w:t>
+      </w:r>
+      <w:r>
+        <w:rPr>
+          <w:b/>
+          <w:bCs/>
+        </w:rPr>
+        <w:t xml:space="preserve">:</w:t>
+      </w:r>
+      <w:r>
+        <w:t xml:space="preserve"> </w:t>
+      </w:r>
+      <w:r>
+        <w:t xml:space="preserve">For service classes in the business logic layer.</w:t>
+      </w:r>
+    </w:p>
+    <w:p>
+      <w:pPr>
+        <w:pStyle w:val="Compact"/>
+        <w:numPr>
+          <w:ilvl w:val="1"/>
+          <w:numId w:val="1005"/>
+        </w:numPr>
+      </w:pPr>
+      <w:r>
+        <w:rPr>
+          <w:rStyle w:val="VerbatimChar"/>
+          <w:b/>
+          <w:bCs/>
+        </w:rPr>
+        <w:t xml:space="preserve">@Repository</w:t>
+      </w:r>
+      <w:r>
+        <w:rPr>
+          <w:b/>
+          <w:bCs/>
+        </w:rPr>
+        <w:t xml:space="preserve">:</w:t>
+      </w:r>
+      <w:r>
+        <w:t xml:space="preserve"> </w:t>
+      </w:r>
+      <w:r>
+        <w:t xml:space="preserve">For DAO classes in the persistence layer.</w:t>
+      </w:r>
+    </w:p>
+    <w:p>
+      <w:pPr>
+        <w:pStyle w:val="Compact"/>
+        <w:numPr>
+          <w:ilvl w:val="1"/>
+          <w:numId w:val="1005"/>
+        </w:numPr>
+      </w:pPr>
+      <w:r>
+        <w:rPr>
+          <w:rStyle w:val="VerbatimChar"/>
+          <w:b/>
+          <w:bCs/>
+        </w:rPr>
+        <w:t xml:space="preserve">@Component</w:t>
+      </w:r>
+      <w:r>
+        <w:rPr>
+          <w:b/>
+          <w:bCs/>
+        </w:rPr>
+        <w:t xml:space="preserve">:</w:t>
+      </w:r>
+      <w:r>
+        <w:t xml:space="preserve"> </w:t>
+      </w:r>
+      <w:r>
+        <w:t xml:space="preserve">Used as a generic stereotype when more specific ones are not applicable.</w:t>
       </w:r>
     </w:p>
     <w:p>
@@ -488,79 +427,7 @@
           <w:b/>
           <w:bCs/>
         </w:rPr>
-        <w:t xml:space="preserve">TRACKING PATH CHANGES</w:t>
-      </w:r>
-    </w:p>
-    <w:p>
-      <w:pPr>
-        <w:pStyle w:val="Compact"/>
-        <w:numPr>
-          <w:ilvl w:val="0"/>
-          <w:numId w:val="1005"/>
-        </w:numPr>
-      </w:pPr>
-      <w:r>
-        <w:rPr>
-          <w:rStyle w:val="VerbatimChar"/>
-          <w:b/>
-          <w:bCs/>
-        </w:rPr>
-        <w:t xml:space="preserve">git rm [file]</w:t>
-      </w:r>
-      <w:r>
-        <w:t xml:space="preserve">: Deletes a file from the project and stages the removal for commit.</w:t>
-      </w:r>
-    </w:p>
-    <w:p>
-      <w:pPr>
-        <w:pStyle w:val="Compact"/>
-        <w:numPr>
-          <w:ilvl w:val="0"/>
-          <w:numId w:val="1005"/>
-        </w:numPr>
-      </w:pPr>
-      <w:r>
-        <w:rPr>
-          <w:rStyle w:val="VerbatimChar"/>
-          <w:b/>
-          <w:bCs/>
-        </w:rPr>
-        <w:t xml:space="preserve">git mv [existing-path] [new-path]</w:t>
-      </w:r>
-      <w:r>
-        <w:t xml:space="preserve">: Changes an existing file path and stages the move.</w:t>
-      </w:r>
-    </w:p>
-    <w:p>
-      <w:pPr>
-        <w:pStyle w:val="Compact"/>
-        <w:numPr>
-          <w:ilvl w:val="0"/>
-          <w:numId w:val="1005"/>
-        </w:numPr>
-      </w:pPr>
-      <w:r>
-        <w:rPr>
-          <w:rStyle w:val="VerbatimChar"/>
-          <w:b/>
-          <w:bCs/>
-        </w:rPr>
-        <w:t xml:space="preserve">git log --stat -M</w:t>
-      </w:r>
-      <w:r>
-        <w:t xml:space="preserve">: Shows all commit logs with indication of any paths that moved.</w:t>
-      </w:r>
-    </w:p>
-    <w:p>
-      <w:pPr>
-        <w:pStyle w:val="FirstParagraph"/>
-      </w:pPr>
-      <w:r>
-        <w:rPr>
-          <w:b/>
-          <w:bCs/>
-        </w:rPr>
-        <w:t xml:space="preserve">TEMPORARY COMMITS</w:t>
+        <w:t xml:space="preserve">Dependency Injection Annotations:</w:t>
       </w:r>
     </w:p>
     <w:p>
@@ -577,82 +444,38 @@
           <w:b/>
           <w:bCs/>
         </w:rPr>
-        <w:t xml:space="preserve">git stash</w:t>
-      </w:r>
-      <w:r>
-        <w:t xml:space="preserve">: Saves modified and staged changes.</w:t>
-      </w:r>
-    </w:p>
-    <w:p>
-      <w:pPr>
-        <w:pStyle w:val="Compact"/>
-        <w:numPr>
-          <w:ilvl w:val="0"/>
-          <w:numId w:val="1006"/>
-        </w:numPr>
-      </w:pPr>
-      <w:r>
-        <w:rPr>
-          <w:rStyle w:val="VerbatimChar"/>
-          <w:b/>
-          <w:bCs/>
-        </w:rPr>
-        <w:t xml:space="preserve">git stash list</w:t>
-      </w:r>
-      <w:r>
-        <w:t xml:space="preserve">: Lists the stack order of stashed file changes.</w:t>
-      </w:r>
-    </w:p>
-    <w:p>
-      <w:pPr>
-        <w:pStyle w:val="Compact"/>
-        <w:numPr>
-          <w:ilvl w:val="0"/>
-          <w:numId w:val="1006"/>
-        </w:numPr>
-      </w:pPr>
-      <w:r>
-        <w:rPr>
-          <w:rStyle w:val="VerbatimChar"/>
-          <w:b/>
-          <w:bCs/>
-        </w:rPr>
-        <w:t xml:space="preserve">git stash pop</w:t>
-      </w:r>
-      <w:r>
-        <w:t xml:space="preserve">: Applies the changes from the top of the stash stack.</w:t>
-      </w:r>
-    </w:p>
-    <w:p>
-      <w:pPr>
-        <w:pStyle w:val="Compact"/>
-        <w:numPr>
-          <w:ilvl w:val="0"/>
-          <w:numId w:val="1006"/>
-        </w:numPr>
-      </w:pPr>
-      <w:r>
-        <w:rPr>
-          <w:rStyle w:val="VerbatimChar"/>
-          <w:b/>
-          <w:bCs/>
-        </w:rPr>
-        <w:t xml:space="preserve">git stash drop</w:t>
-      </w:r>
-      <w:r>
-        <w:t xml:space="preserve">: Discards the changes from the top of the stash stack.</w:t>
-      </w:r>
-    </w:p>
-    <w:p>
-      <w:pPr>
-        <w:pStyle w:val="FirstParagraph"/>
-      </w:pPr>
-      <w:r>
-        <w:rPr>
-          <w:b/>
-          <w:bCs/>
-        </w:rPr>
-        <w:t xml:space="preserve">REWRITE HISTORY</w:t>
+        <w:t xml:space="preserve">@Autowired</w:t>
+      </w:r>
+      <w:r>
+        <w:rPr>
+          <w:b/>
+          <w:bCs/>
+        </w:rPr>
+        <w:t xml:space="preserve">:</w:t>
+      </w:r>
+    </w:p>
+    <w:p>
+      <w:pPr>
+        <w:pStyle w:val="Compact"/>
+        <w:numPr>
+          <w:ilvl w:val="1"/>
+          <w:numId w:val="1007"/>
+        </w:numPr>
+      </w:pPr>
+      <w:r>
+        <w:t xml:space="preserve">Automatically injects dependencies into Spring beans.</w:t>
+      </w:r>
+    </w:p>
+    <w:p>
+      <w:pPr>
+        <w:pStyle w:val="Compact"/>
+        <w:numPr>
+          <w:ilvl w:val="1"/>
+          <w:numId w:val="1007"/>
+        </w:numPr>
+      </w:pPr>
+      <w:r>
+        <w:t xml:space="preserve">Supports injection into fields, constructors, setter methods, and configuration methods.</w:t>
       </w:r>
     </w:p>
     <w:p>
@@ -669,30 +492,41 @@
           <w:b/>
           <w:bCs/>
         </w:rPr>
-        <w:t xml:space="preserve">git rebase [branch]</w:t>
-      </w:r>
-      <w:r>
-        <w:t xml:space="preserve">: Applies any commits of the current branch ahead of the specified branch.</w:t>
-      </w:r>
-    </w:p>
-    <w:p>
-      <w:pPr>
-        <w:pStyle w:val="Compact"/>
-        <w:numPr>
-          <w:ilvl w:val="0"/>
-          <w:numId w:val="1007"/>
-        </w:numPr>
-      </w:pPr>
-      <w:r>
-        <w:rPr>
-          <w:rStyle w:val="VerbatimChar"/>
-          <w:b/>
-          <w:bCs/>
-        </w:rPr>
-        <w:t xml:space="preserve">git reset --hard [commit]</w:t>
-      </w:r>
-      <w:r>
-        <w:t xml:space="preserve">: Clears the staging area and rewrites the working tree from the specified commit.</w:t>
+        <w:t xml:space="preserve">@Qualifier</w:t>
+      </w:r>
+      <w:r>
+        <w:rPr>
+          <w:b/>
+          <w:bCs/>
+        </w:rPr>
+        <w:t xml:space="preserve">:</w:t>
+      </w:r>
+    </w:p>
+    <w:p>
+      <w:pPr>
+        <w:pStyle w:val="Compact"/>
+        <w:numPr>
+          <w:ilvl w:val="1"/>
+          <w:numId w:val="1008"/>
+        </w:numPr>
+      </w:pPr>
+      <w:r>
+        <w:t xml:space="preserve">Used with</w:t>
+      </w:r>
+      <w:r>
+        <w:t xml:space="preserve"> </w:t>
+      </w:r>
+      <w:r>
+        <w:rPr>
+          <w:rStyle w:val="VerbatimChar"/>
+        </w:rPr>
+        <w:t xml:space="preserve">@Autowired</w:t>
+      </w:r>
+      <w:r>
+        <w:t xml:space="preserve"> </w:t>
+      </w:r>
+      <w:r>
+        <w:t xml:space="preserve">to specify which bean should be injected when multiple candidates of the same type exist.</w:t>
       </w:r>
     </w:p>
     <w:p>
@@ -704,119 +538,7 @@
           <w:b/>
           <w:bCs/>
         </w:rPr>
-        <w:t xml:space="preserve">INSPECT &amp; COMPARE</w:t>
-      </w:r>
-    </w:p>
-    <w:p>
-      <w:pPr>
-        <w:pStyle w:val="Compact"/>
-        <w:numPr>
-          <w:ilvl w:val="0"/>
-          <w:numId w:val="1008"/>
-        </w:numPr>
-      </w:pPr>
-      <w:r>
-        <w:rPr>
-          <w:rStyle w:val="VerbatimChar"/>
-          <w:b/>
-          <w:bCs/>
-        </w:rPr>
-        <w:t xml:space="preserve">git log</w:t>
-      </w:r>
-      <w:r>
-        <w:t xml:space="preserve">: Shows the commit history for the currently active branch.</w:t>
-      </w:r>
-    </w:p>
-    <w:p>
-      <w:pPr>
-        <w:pStyle w:val="Compact"/>
-        <w:numPr>
-          <w:ilvl w:val="0"/>
-          <w:numId w:val="1008"/>
-        </w:numPr>
-      </w:pPr>
-      <w:r>
-        <w:rPr>
-          <w:rStyle w:val="VerbatimChar"/>
-          <w:b/>
-          <w:bCs/>
-        </w:rPr>
-        <w:t xml:space="preserve">git log branchB..branchA</w:t>
-      </w:r>
-      <w:r>
-        <w:t xml:space="preserve">: Shows commits on branch A that are not on branch B.</w:t>
-      </w:r>
-    </w:p>
-    <w:p>
-      <w:pPr>
-        <w:pStyle w:val="Compact"/>
-        <w:numPr>
-          <w:ilvl w:val="0"/>
-          <w:numId w:val="1008"/>
-        </w:numPr>
-      </w:pPr>
-      <w:r>
-        <w:rPr>
-          <w:rStyle w:val="VerbatimChar"/>
-          <w:b/>
-          <w:bCs/>
-        </w:rPr>
-        <w:t xml:space="preserve">git log --follow [file]</w:t>
-      </w:r>
-      <w:r>
-        <w:t xml:space="preserve">: Shows commits that changed a file, even across renames.</w:t>
-      </w:r>
-    </w:p>
-    <w:p>
-      <w:pPr>
-        <w:pStyle w:val="Compact"/>
-        <w:numPr>
-          <w:ilvl w:val="0"/>
-          <w:numId w:val="1008"/>
-        </w:numPr>
-      </w:pPr>
-      <w:r>
-        <w:rPr>
-          <w:rStyle w:val="VerbatimChar"/>
-          <w:b/>
-          <w:bCs/>
-        </w:rPr>
-        <w:t xml:space="preserve">git diff branchB...branchA</w:t>
-      </w:r>
-      <w:r>
-        <w:t xml:space="preserve">: Shows the difference between branch A and branch B.</w:t>
-      </w:r>
-    </w:p>
-    <w:p>
-      <w:pPr>
-        <w:pStyle w:val="Compact"/>
-        <w:numPr>
-          <w:ilvl w:val="0"/>
-          <w:numId w:val="1008"/>
-        </w:numPr>
-      </w:pPr>
-      <w:r>
-        <w:rPr>
-          <w:rStyle w:val="VerbatimChar"/>
-          <w:b/>
-          <w:bCs/>
-        </w:rPr>
-        <w:t xml:space="preserve">git show [SHA]</w:t>
-      </w:r>
-      <w:r>
-        <w:t xml:space="preserve">: Shows any Git object in human-readable format.</w:t>
-      </w:r>
-    </w:p>
-    <w:p>
-      <w:pPr>
-        <w:pStyle w:val="FirstParagraph"/>
-      </w:pPr>
-      <w:r>
-        <w:rPr>
-          <w:b/>
-          <w:bCs/>
-        </w:rPr>
-        <w:t xml:space="preserve">IGNORING PATTERNS</w:t>
+        <w:t xml:space="preserve">Data Access Annotations:</w:t>
       </w:r>
     </w:p>
     <w:p>
@@ -833,10 +555,38 @@
           <w:b/>
           <w:bCs/>
         </w:rPr>
-        <w:t xml:space="preserve">git config --global core.excludesfile [file]</w:t>
-      </w:r>
-      <w:r>
-        <w:t xml:space="preserve">: Sets a system-wide ignore pattern for all local repositories.</w:t>
+        <w:t xml:space="preserve">@Entity</w:t>
+      </w:r>
+      <w:r>
+        <w:rPr>
+          <w:b/>
+          <w:bCs/>
+        </w:rPr>
+        <w:t xml:space="preserve">:</w:t>
+      </w:r>
+    </w:p>
+    <w:p>
+      <w:pPr>
+        <w:pStyle w:val="Compact"/>
+        <w:numPr>
+          <w:ilvl w:val="1"/>
+          <w:numId w:val="1010"/>
+        </w:numPr>
+      </w:pPr>
+      <w:r>
+        <w:t xml:space="preserve">Defines a data entity managed by the ORM (Object-Relational Mapping) system.</w:t>
+      </w:r>
+    </w:p>
+    <w:p>
+      <w:pPr>
+        <w:pStyle w:val="Compact"/>
+        <w:numPr>
+          <w:ilvl w:val="1"/>
+          <w:numId w:val="1010"/>
+        </w:numPr>
+      </w:pPr>
+      <w:r>
+        <w:t xml:space="preserve">Maps class fields to database tables/columns and provides CRUD operations.</w:t>
       </w:r>
     </w:p>
     <w:p>
@@ -844,33 +594,844 @@
         <w:pStyle w:val="Compact"/>
         <w:numPr>
           <w:ilvl w:val="0"/>
-          <w:numId w:val="1009"/>
-        </w:numPr>
-      </w:pPr>
-      <w:r>
-        <w:rPr>
-          <w:rStyle w:val="VerbatimChar"/>
-          <w:b/>
-          <w:bCs/>
-        </w:rPr>
-        <w:t xml:space="preserve">.gitignore</w:t>
-      </w:r>
-      <w:r>
-        <w:rPr>
-          <w:b/>
-          <w:bCs/>
-        </w:rPr>
+          <w:numId w:val="1010"/>
+        </w:numPr>
+      </w:pPr>
+      <w:r>
+        <w:rPr>
+          <w:rStyle w:val="VerbatimChar"/>
+          <w:b/>
+          <w:bCs/>
+        </w:rPr>
+        <w:t xml:space="preserve">@Repository</w:t>
+      </w:r>
+      <w:r>
+        <w:rPr>
+          <w:b/>
+          <w:bCs/>
+        </w:rPr>
+        <w:t xml:space="preserve">:</w:t>
+      </w:r>
+    </w:p>
+    <w:p>
+      <w:pPr>
+        <w:pStyle w:val="Compact"/>
+        <w:numPr>
+          <w:ilvl w:val="1"/>
+          <w:numId w:val="1011"/>
+        </w:numPr>
+      </w:pPr>
+      <w:r>
+        <w:t xml:space="preserve">Indicates a class is a Spring Data repository, typically a DAO (Data Access Object).</w:t>
+      </w:r>
+    </w:p>
+    <w:p>
+      <w:pPr>
+        <w:pStyle w:val="Compact"/>
+        <w:numPr>
+          <w:ilvl w:val="1"/>
+          <w:numId w:val="1011"/>
+        </w:numPr>
+      </w:pPr>
+      <w:r>
+        <w:t xml:space="preserve">Used to perform CRUD operations on entities and often extends</w:t>
+      </w:r>
+      <w:r>
         <w:t xml:space="preserve"> </w:t>
       </w:r>
       <w:r>
         <w:rPr>
-          <w:b/>
-          <w:bCs/>
-        </w:rPr>
-        <w:t xml:space="preserve">file</w:t>
-      </w:r>
-      <w:r>
-        <w:t xml:space="preserve">: Contains patterns for ignoring files and directories.</w:t>
+          <w:rStyle w:val="VerbatimChar"/>
+        </w:rPr>
+        <w:t xml:space="preserve">CrudRepository</w:t>
+      </w:r>
+      <w:r>
+        <w:t xml:space="preserve"> </w:t>
+      </w:r>
+      <w:r>
+        <w:t xml:space="preserve">or</w:t>
+      </w:r>
+      <w:r>
+        <w:t xml:space="preserve"> </w:t>
+      </w:r>
+      <w:r>
+        <w:rPr>
+          <w:rStyle w:val="VerbatimChar"/>
+        </w:rPr>
+        <w:t xml:space="preserve">JpaRepository</w:t>
+      </w:r>
+      <w:r>
+        <w:t xml:space="preserve">.</w:t>
+      </w:r>
+    </w:p>
+    <w:p>
+      <w:pPr>
+        <w:pStyle w:val="Compact"/>
+        <w:numPr>
+          <w:ilvl w:val="0"/>
+          <w:numId w:val="1011"/>
+        </w:numPr>
+      </w:pPr>
+      <w:r>
+        <w:rPr>
+          <w:rStyle w:val="VerbatimChar"/>
+          <w:b/>
+          <w:bCs/>
+        </w:rPr>
+        <w:t xml:space="preserve">@Transactional</w:t>
+      </w:r>
+      <w:r>
+        <w:rPr>
+          <w:b/>
+          <w:bCs/>
+        </w:rPr>
+        <w:t xml:space="preserve">:</w:t>
+      </w:r>
+    </w:p>
+    <w:p>
+      <w:pPr>
+        <w:pStyle w:val="Compact"/>
+        <w:numPr>
+          <w:ilvl w:val="1"/>
+          <w:numId w:val="1012"/>
+        </w:numPr>
+      </w:pPr>
+      <w:r>
+        <w:t xml:space="preserve">Defines the scope of a single database transaction.</w:t>
+      </w:r>
+    </w:p>
+    <w:p>
+      <w:pPr>
+        <w:pStyle w:val="Compact"/>
+        <w:numPr>
+          <w:ilvl w:val="1"/>
+          <w:numId w:val="1012"/>
+        </w:numPr>
+      </w:pPr>
+      <w:r>
+        <w:t xml:space="preserve">Applies to methods or classes to indicate that the annotated method (or all methods in the class) should be wrapped with a transaction.</w:t>
+      </w:r>
+    </w:p>
+    <w:p>
+      <w:pPr>
+        <w:pStyle w:val="Compact"/>
+        <w:numPr>
+          <w:ilvl w:val="0"/>
+          <w:numId w:val="1012"/>
+        </w:numPr>
+      </w:pPr>
+      <w:r>
+        <w:rPr>
+          <w:rStyle w:val="VerbatimChar"/>
+          <w:b/>
+          <w:bCs/>
+        </w:rPr>
+        <w:t xml:space="preserve">@Query</w:t>
+      </w:r>
+      <w:r>
+        <w:rPr>
+          <w:b/>
+          <w:bCs/>
+        </w:rPr>
+        <w:t xml:space="preserve">:</w:t>
+      </w:r>
+    </w:p>
+    <w:p>
+      <w:pPr>
+        <w:pStyle w:val="Compact"/>
+        <w:numPr>
+          <w:ilvl w:val="1"/>
+          <w:numId w:val="1013"/>
+        </w:numPr>
+      </w:pPr>
+      <w:r>
+        <w:t xml:space="preserve">Defines a query method using JPQL (Java Persistence Query Language) or native SQL in a Spring Data repository.</w:t>
+      </w:r>
+    </w:p>
+    <w:p>
+      <w:pPr>
+        <w:pStyle w:val="Compact"/>
+        <w:numPr>
+          <w:ilvl w:val="0"/>
+          <w:numId w:val="1013"/>
+        </w:numPr>
+      </w:pPr>
+      <w:r>
+        <w:rPr>
+          <w:rStyle w:val="VerbatimChar"/>
+          <w:b/>
+          <w:bCs/>
+        </w:rPr>
+        <w:t xml:space="preserve">@Column</w:t>
+      </w:r>
+      <w:r>
+        <w:rPr>
+          <w:b/>
+          <w:bCs/>
+        </w:rPr>
+        <w:t xml:space="preserve">:</w:t>
+      </w:r>
+    </w:p>
+    <w:p>
+      <w:pPr>
+        <w:pStyle w:val="Compact"/>
+        <w:numPr>
+          <w:ilvl w:val="1"/>
+          <w:numId w:val="1014"/>
+        </w:numPr>
+      </w:pPr>
+      <w:r>
+        <w:t xml:space="preserve">Specifies details of a column in a database table.</w:t>
+      </w:r>
+    </w:p>
+    <w:p>
+      <w:pPr>
+        <w:pStyle w:val="Compact"/>
+        <w:numPr>
+          <w:ilvl w:val="1"/>
+          <w:numId w:val="1014"/>
+        </w:numPr>
+      </w:pPr>
+      <w:r>
+        <w:t xml:space="preserve">Used to customize the mapping of a field to a column.</w:t>
+      </w:r>
+    </w:p>
+    <w:p>
+      <w:pPr>
+        <w:pStyle w:val="FirstParagraph"/>
+      </w:pPr>
+      <w:r>
+        <w:rPr>
+          <w:b/>
+          <w:bCs/>
+        </w:rPr>
+        <w:t xml:space="preserve">Testing Annotations:</w:t>
+      </w:r>
+    </w:p>
+    <w:p>
+      <w:pPr>
+        <w:pStyle w:val="Compact"/>
+        <w:numPr>
+          <w:ilvl w:val="0"/>
+          <w:numId w:val="1015"/>
+        </w:numPr>
+      </w:pPr>
+      <w:r>
+        <w:rPr>
+          <w:rStyle w:val="VerbatimChar"/>
+          <w:b/>
+          <w:bCs/>
+        </w:rPr>
+        <w:t xml:space="preserve">@RunWith(SpringRunner.class)</w:t>
+      </w:r>
+      <w:r>
+        <w:rPr>
+          <w:b/>
+          <w:bCs/>
+        </w:rPr>
+        <w:t xml:space="preserve">:</w:t>
+      </w:r>
+    </w:p>
+    <w:p>
+      <w:pPr>
+        <w:pStyle w:val="Compact"/>
+        <w:numPr>
+          <w:ilvl w:val="1"/>
+          <w:numId w:val="1016"/>
+        </w:numPr>
+      </w:pPr>
+      <w:r>
+        <w:t xml:space="preserve">Bridges JUnit and the Spring TestContext Framework.</w:t>
+      </w:r>
+    </w:p>
+    <w:p>
+      <w:pPr>
+        <w:pStyle w:val="Compact"/>
+        <w:numPr>
+          <w:ilvl w:val="0"/>
+          <w:numId w:val="1016"/>
+        </w:numPr>
+      </w:pPr>
+      <w:r>
+        <w:rPr>
+          <w:rStyle w:val="VerbatimChar"/>
+          <w:b/>
+          <w:bCs/>
+        </w:rPr>
+        <w:t xml:space="preserve">@SpringBootTest</w:t>
+      </w:r>
+      <w:r>
+        <w:rPr>
+          <w:b/>
+          <w:bCs/>
+        </w:rPr>
+        <w:t xml:space="preserve">:</w:t>
+      </w:r>
+    </w:p>
+    <w:p>
+      <w:pPr>
+        <w:pStyle w:val="Compact"/>
+        <w:numPr>
+          <w:ilvl w:val="1"/>
+          <w:numId w:val="1017"/>
+        </w:numPr>
+      </w:pPr>
+      <w:r>
+        <w:t xml:space="preserve">Specifies the configuration of the</w:t>
+      </w:r>
+      <w:r>
+        <w:t xml:space="preserve"> </w:t>
+      </w:r>
+      <w:r>
+        <w:rPr>
+          <w:rStyle w:val="VerbatimChar"/>
+        </w:rPr>
+        <w:t xml:space="preserve">ApplicationContext</w:t>
+      </w:r>
+      <w:r>
+        <w:t xml:space="preserve"> </w:t>
+      </w:r>
+      <w:r>
+        <w:t xml:space="preserve">in a Spring Boot test.</w:t>
+      </w:r>
+    </w:p>
+    <w:p>
+      <w:pPr>
+        <w:pStyle w:val="Compact"/>
+        <w:numPr>
+          <w:ilvl w:val="0"/>
+          <w:numId w:val="1017"/>
+        </w:numPr>
+      </w:pPr>
+      <w:r>
+        <w:rPr>
+          <w:rStyle w:val="VerbatimChar"/>
+          <w:b/>
+          <w:bCs/>
+        </w:rPr>
+        <w:t xml:space="preserve">@Configuration</w:t>
+      </w:r>
+      <w:r>
+        <w:rPr>
+          <w:b/>
+          <w:bCs/>
+        </w:rPr>
+        <w:t xml:space="preserve">:</w:t>
+      </w:r>
+    </w:p>
+    <w:p>
+      <w:pPr>
+        <w:pStyle w:val="Compact"/>
+        <w:numPr>
+          <w:ilvl w:val="1"/>
+          <w:numId w:val="1018"/>
+        </w:numPr>
+      </w:pPr>
+      <w:r>
+        <w:t xml:space="preserve">Indicates a class declares one or more</w:t>
+      </w:r>
+      <w:r>
+        <w:t xml:space="preserve"> </w:t>
+      </w:r>
+      <w:r>
+        <w:rPr>
+          <w:rStyle w:val="VerbatimChar"/>
+        </w:rPr>
+        <w:t xml:space="preserve">@Bean</w:t>
+      </w:r>
+      <w:r>
+        <w:t xml:space="preserve"> </w:t>
+      </w:r>
+      <w:r>
+        <w:t xml:space="preserve">methods and can be processed by the Spring container.</w:t>
+      </w:r>
+    </w:p>
+    <w:p>
+      <w:pPr>
+        <w:pStyle w:val="Compact"/>
+        <w:numPr>
+          <w:ilvl w:val="0"/>
+          <w:numId w:val="1018"/>
+        </w:numPr>
+      </w:pPr>
+      <w:r>
+        <w:rPr>
+          <w:rStyle w:val="VerbatimChar"/>
+          <w:b/>
+          <w:bCs/>
+        </w:rPr>
+        <w:t xml:space="preserve">@Value</w:t>
+      </w:r>
+      <w:r>
+        <w:rPr>
+          <w:b/>
+          <w:bCs/>
+        </w:rPr>
+        <w:t xml:space="preserve">:</w:t>
+      </w:r>
+    </w:p>
+    <w:p>
+      <w:pPr>
+        <w:pStyle w:val="Compact"/>
+        <w:numPr>
+          <w:ilvl w:val="1"/>
+          <w:numId w:val="1019"/>
+        </w:numPr>
+      </w:pPr>
+      <w:r>
+        <w:t xml:space="preserve">Injects values from properties files or other sources into fields.</w:t>
+      </w:r>
+    </w:p>
+    <w:p>
+      <w:pPr>
+        <w:pStyle w:val="Compact"/>
+        <w:numPr>
+          <w:ilvl w:val="0"/>
+          <w:numId w:val="1019"/>
+        </w:numPr>
+      </w:pPr>
+      <w:r>
+        <w:rPr>
+          <w:rStyle w:val="VerbatimChar"/>
+          <w:b/>
+          <w:bCs/>
+        </w:rPr>
+        <w:t xml:space="preserve">@Conditional</w:t>
+      </w:r>
+      <w:r>
+        <w:rPr>
+          <w:b/>
+          <w:bCs/>
+        </w:rPr>
+        <w:t xml:space="preserve">:</w:t>
+      </w:r>
+    </w:p>
+    <w:p>
+      <w:pPr>
+        <w:pStyle w:val="Compact"/>
+        <w:numPr>
+          <w:ilvl w:val="1"/>
+          <w:numId w:val="1020"/>
+        </w:numPr>
+      </w:pPr>
+      <w:r>
+        <w:t xml:space="preserve">Conditionally activates a component or configuration class based on the evaluation of a</w:t>
+      </w:r>
+      <w:r>
+        <w:t xml:space="preserve"> </w:t>
+      </w:r>
+      <w:r>
+        <w:rPr>
+          <w:rStyle w:val="VerbatimChar"/>
+        </w:rPr>
+        <w:t xml:space="preserve">Condition</w:t>
+      </w:r>
+      <w:r>
+        <w:t xml:space="preserve">.</w:t>
+      </w:r>
+    </w:p>
+    <w:p>
+      <w:pPr>
+        <w:pStyle w:val="Compact"/>
+        <w:numPr>
+          <w:ilvl w:val="0"/>
+          <w:numId w:val="1020"/>
+        </w:numPr>
+      </w:pPr>
+      <w:r>
+        <w:rPr>
+          <w:rStyle w:val="VerbatimChar"/>
+          <w:b/>
+          <w:bCs/>
+        </w:rPr>
+        <w:t xml:space="preserve">@Scheduled</w:t>
+      </w:r>
+      <w:r>
+        <w:rPr>
+          <w:b/>
+          <w:bCs/>
+        </w:rPr>
+        <w:t xml:space="preserve">:</w:t>
+      </w:r>
+    </w:p>
+    <w:p>
+      <w:pPr>
+        <w:pStyle w:val="Compact"/>
+        <w:numPr>
+          <w:ilvl w:val="1"/>
+          <w:numId w:val="1021"/>
+        </w:numPr>
+      </w:pPr>
+      <w:r>
+        <w:t xml:space="preserve">Defines when a method should be invoked based on a fixed rate or cron expression.</w:t>
+      </w:r>
+    </w:p>
+    <w:p>
+      <w:pPr>
+        <w:pStyle w:val="Compact"/>
+        <w:numPr>
+          <w:ilvl w:val="0"/>
+          <w:numId w:val="1021"/>
+        </w:numPr>
+      </w:pPr>
+      <w:r>
+        <w:rPr>
+          <w:rStyle w:val="VerbatimChar"/>
+          <w:b/>
+          <w:bCs/>
+        </w:rPr>
+        <w:t xml:space="preserve">@EnableAutoConfiguration</w:t>
+      </w:r>
+      <w:r>
+        <w:rPr>
+          <w:b/>
+          <w:bCs/>
+        </w:rPr>
+        <w:t xml:space="preserve">:</w:t>
+      </w:r>
+    </w:p>
+    <w:p>
+      <w:pPr>
+        <w:pStyle w:val="Compact"/>
+        <w:numPr>
+          <w:ilvl w:val="1"/>
+          <w:numId w:val="1022"/>
+        </w:numPr>
+      </w:pPr>
+      <w:r>
+        <w:t xml:space="preserve">Enables Spring Boot’s auto-configuration mechanism.</w:t>
+      </w:r>
+    </w:p>
+    <w:p>
+      <w:pPr>
+        <w:pStyle w:val="FirstParagraph"/>
+      </w:pPr>
+      <w:r>
+        <w:rPr>
+          <w:b/>
+          <w:bCs/>
+        </w:rPr>
+        <w:t xml:space="preserve">AOP Annotations:</w:t>
+      </w:r>
+    </w:p>
+    <w:p>
+      <w:pPr>
+        <w:pStyle w:val="Compact"/>
+        <w:numPr>
+          <w:ilvl w:val="0"/>
+          <w:numId w:val="1023"/>
+        </w:numPr>
+      </w:pPr>
+      <w:r>
+        <w:rPr>
+          <w:rStyle w:val="VerbatimChar"/>
+          <w:b/>
+          <w:bCs/>
+        </w:rPr>
+        <w:t xml:space="preserve">@Aspect</w:t>
+      </w:r>
+      <w:r>
+        <w:rPr>
+          <w:b/>
+          <w:bCs/>
+        </w:rPr>
+        <w:t xml:space="preserve">:</w:t>
+      </w:r>
+    </w:p>
+    <w:p>
+      <w:pPr>
+        <w:pStyle w:val="Compact"/>
+        <w:numPr>
+          <w:ilvl w:val="1"/>
+          <w:numId w:val="1024"/>
+        </w:numPr>
+      </w:pPr>
+      <w:r>
+        <w:t xml:space="preserve">Identifies a class as an aspect.</w:t>
+      </w:r>
+    </w:p>
+    <w:p>
+      <w:pPr>
+        <w:pStyle w:val="Compact"/>
+        <w:numPr>
+          <w:ilvl w:val="1"/>
+          <w:numId w:val="1024"/>
+        </w:numPr>
+      </w:pPr>
+      <w:r>
+        <w:t xml:space="preserve">Contains advice methods and pointcuts.</w:t>
+      </w:r>
+    </w:p>
+    <w:p>
+      <w:pPr>
+        <w:pStyle w:val="Compact"/>
+        <w:numPr>
+          <w:ilvl w:val="0"/>
+          <w:numId w:val="1024"/>
+        </w:numPr>
+      </w:pPr>
+      <w:r>
+        <w:rPr>
+          <w:rStyle w:val="VerbatimChar"/>
+          <w:b/>
+          <w:bCs/>
+        </w:rPr>
+        <w:t xml:space="preserve">@Before</w:t>
+      </w:r>
+      <w:r>
+        <w:rPr>
+          <w:b/>
+          <w:bCs/>
+        </w:rPr>
+        <w:t xml:space="preserve">,</w:t>
+      </w:r>
+      <w:r>
+        <w:rPr>
+          <w:b/>
+          <w:bCs/>
+        </w:rPr>
+        <w:t xml:space="preserve"> </w:t>
+      </w:r>
+      <w:r>
+        <w:rPr>
+          <w:rStyle w:val="VerbatimChar"/>
+          <w:b/>
+          <w:bCs/>
+        </w:rPr>
+        <w:t xml:space="preserve">@After</w:t>
+      </w:r>
+      <w:r>
+        <w:rPr>
+          <w:b/>
+          <w:bCs/>
+        </w:rPr>
+        <w:t xml:space="preserve">,</w:t>
+      </w:r>
+      <w:r>
+        <w:rPr>
+          <w:b/>
+          <w:bCs/>
+        </w:rPr>
+        <w:t xml:space="preserve"> </w:t>
+      </w:r>
+      <w:r>
+        <w:rPr>
+          <w:rStyle w:val="VerbatimChar"/>
+          <w:b/>
+          <w:bCs/>
+        </w:rPr>
+        <w:t xml:space="preserve">@Around</w:t>
+      </w:r>
+      <w:r>
+        <w:rPr>
+          <w:b/>
+          <w:bCs/>
+        </w:rPr>
+        <w:t xml:space="preserve">:</w:t>
+      </w:r>
+    </w:p>
+    <w:p>
+      <w:pPr>
+        <w:pStyle w:val="Compact"/>
+        <w:numPr>
+          <w:ilvl w:val="1"/>
+          <w:numId w:val="1025"/>
+        </w:numPr>
+      </w:pPr>
+      <w:r>
+        <w:t xml:space="preserve">Define advice methods to run before, after, or around a method execution.</w:t>
+      </w:r>
+    </w:p>
+    <w:p>
+      <w:pPr>
+        <w:pStyle w:val="Compact"/>
+        <w:numPr>
+          <w:ilvl w:val="0"/>
+          <w:numId w:val="1025"/>
+        </w:numPr>
+      </w:pPr>
+      <w:r>
+        <w:rPr>
+          <w:rStyle w:val="VerbatimChar"/>
+          <w:b/>
+          <w:bCs/>
+        </w:rPr>
+        <w:t xml:space="preserve">@Pointcut</w:t>
+      </w:r>
+      <w:r>
+        <w:rPr>
+          <w:b/>
+          <w:bCs/>
+        </w:rPr>
+        <w:t xml:space="preserve">:</w:t>
+      </w:r>
+    </w:p>
+    <w:p>
+      <w:pPr>
+        <w:pStyle w:val="Compact"/>
+        <w:numPr>
+          <w:ilvl w:val="1"/>
+          <w:numId w:val="1026"/>
+        </w:numPr>
+      </w:pPr>
+      <w:r>
+        <w:t xml:space="preserve">Defines a reusable pointcut expression.</w:t>
+      </w:r>
+    </w:p>
+    <w:p>
+      <w:pPr>
+        <w:pStyle w:val="FirstParagraph"/>
+      </w:pPr>
+      <w:r>
+        <w:rPr>
+          <w:b/>
+          <w:bCs/>
+        </w:rPr>
+        <w:t xml:space="preserve">Spring Web Annotations:</w:t>
+      </w:r>
+    </w:p>
+    <w:p>
+      <w:pPr>
+        <w:pStyle w:val="Compact"/>
+        <w:numPr>
+          <w:ilvl w:val="0"/>
+          <w:numId w:val="1027"/>
+        </w:numPr>
+      </w:pPr>
+      <w:r>
+        <w:rPr>
+          <w:rStyle w:val="VerbatimChar"/>
+          <w:b/>
+          <w:bCs/>
+        </w:rPr>
+        <w:t xml:space="preserve">@RequestBody</w:t>
+      </w:r>
+      <w:r>
+        <w:rPr>
+          <w:b/>
+          <w:bCs/>
+        </w:rPr>
+        <w:t xml:space="preserve">:</w:t>
+      </w:r>
+    </w:p>
+    <w:p>
+      <w:pPr>
+        <w:pStyle w:val="Compact"/>
+        <w:numPr>
+          <w:ilvl w:val="1"/>
+          <w:numId w:val="1028"/>
+        </w:numPr>
+      </w:pPr>
+      <w:r>
+        <w:t xml:space="preserve">Binds the method parameter to the body of the HTTP request.</w:t>
+      </w:r>
+    </w:p>
+    <w:p>
+      <w:pPr>
+        <w:pStyle w:val="Compact"/>
+        <w:numPr>
+          <w:ilvl w:val="0"/>
+          <w:numId w:val="1028"/>
+        </w:numPr>
+      </w:pPr>
+      <w:r>
+        <w:rPr>
+          <w:rStyle w:val="VerbatimChar"/>
+          <w:b/>
+          <w:bCs/>
+        </w:rPr>
+        <w:t xml:space="preserve">@ResponseStatus</w:t>
+      </w:r>
+      <w:r>
+        <w:rPr>
+          <w:b/>
+          <w:bCs/>
+        </w:rPr>
+        <w:t xml:space="preserve">:</w:t>
+      </w:r>
+    </w:p>
+    <w:p>
+      <w:pPr>
+        <w:pStyle w:val="Compact"/>
+        <w:numPr>
+          <w:ilvl w:val="1"/>
+          <w:numId w:val="1029"/>
+        </w:numPr>
+      </w:pPr>
+      <w:r>
+        <w:t xml:space="preserve">Sets the HTTP response status code.</w:t>
+      </w:r>
+    </w:p>
+    <w:p>
+      <w:pPr>
+        <w:pStyle w:val="Compact"/>
+        <w:numPr>
+          <w:ilvl w:val="0"/>
+          <w:numId w:val="1029"/>
+        </w:numPr>
+      </w:pPr>
+      <w:r>
+        <w:rPr>
+          <w:rStyle w:val="VerbatimChar"/>
+          <w:b/>
+          <w:bCs/>
+        </w:rPr>
+        <w:t xml:space="preserve">@ExceptionHandler</w:t>
+      </w:r>
+      <w:r>
+        <w:rPr>
+          <w:b/>
+          <w:bCs/>
+        </w:rPr>
+        <w:t xml:space="preserve">:</w:t>
+      </w:r>
+    </w:p>
+    <w:p>
+      <w:pPr>
+        <w:pStyle w:val="Compact"/>
+        <w:numPr>
+          <w:ilvl w:val="1"/>
+          <w:numId w:val="1030"/>
+        </w:numPr>
+      </w:pPr>
+      <w:r>
+        <w:t xml:space="preserve">Handles exceptions in a specific controller or globally.</w:t>
+      </w:r>
+    </w:p>
+    <w:p>
+      <w:pPr>
+        <w:pStyle w:val="Compact"/>
+        <w:numPr>
+          <w:ilvl w:val="0"/>
+          <w:numId w:val="1030"/>
+        </w:numPr>
+      </w:pPr>
+      <w:r>
+        <w:rPr>
+          <w:rStyle w:val="VerbatimChar"/>
+          <w:b/>
+          <w:bCs/>
+        </w:rPr>
+        <w:t xml:space="preserve">@ModelAttribute</w:t>
+      </w:r>
+      <w:r>
+        <w:rPr>
+          <w:b/>
+          <w:bCs/>
+        </w:rPr>
+        <w:t xml:space="preserve">:</w:t>
+      </w:r>
+    </w:p>
+    <w:p>
+      <w:pPr>
+        <w:pStyle w:val="Compact"/>
+        <w:numPr>
+          <w:ilvl w:val="1"/>
+          <w:numId w:val="1031"/>
+        </w:numPr>
+      </w:pPr>
+      <w:r>
+        <w:t xml:space="preserve">Adds attributes to the model before the handler method is invoked.</w:t>
       </w:r>
     </w:p>
     <w:bookmarkEnd w:id="20"/>
@@ -1111,6 +1672,72 @@
     <w:abstractNumId w:val="991"/>
   </w:num>
   <w:num w:numId="1009">
+    <w:abstractNumId w:val="991"/>
+  </w:num>
+  <w:num w:numId="1010">
+    <w:abstractNumId w:val="991"/>
+  </w:num>
+  <w:num w:numId="1011">
+    <w:abstractNumId w:val="991"/>
+  </w:num>
+  <w:num w:numId="1012">
+    <w:abstractNumId w:val="991"/>
+  </w:num>
+  <w:num w:numId="1013">
+    <w:abstractNumId w:val="991"/>
+  </w:num>
+  <w:num w:numId="1014">
+    <w:abstractNumId w:val="991"/>
+  </w:num>
+  <w:num w:numId="1015">
+    <w:abstractNumId w:val="991"/>
+  </w:num>
+  <w:num w:numId="1016">
+    <w:abstractNumId w:val="991"/>
+  </w:num>
+  <w:num w:numId="1017">
+    <w:abstractNumId w:val="991"/>
+  </w:num>
+  <w:num w:numId="1018">
+    <w:abstractNumId w:val="991"/>
+  </w:num>
+  <w:num w:numId="1019">
+    <w:abstractNumId w:val="991"/>
+  </w:num>
+  <w:num w:numId="1020">
+    <w:abstractNumId w:val="991"/>
+  </w:num>
+  <w:num w:numId="1021">
+    <w:abstractNumId w:val="991"/>
+  </w:num>
+  <w:num w:numId="1022">
+    <w:abstractNumId w:val="991"/>
+  </w:num>
+  <w:num w:numId="1023">
+    <w:abstractNumId w:val="991"/>
+  </w:num>
+  <w:num w:numId="1024">
+    <w:abstractNumId w:val="991"/>
+  </w:num>
+  <w:num w:numId="1025">
+    <w:abstractNumId w:val="991"/>
+  </w:num>
+  <w:num w:numId="1026">
+    <w:abstractNumId w:val="991"/>
+  </w:num>
+  <w:num w:numId="1027">
+    <w:abstractNumId w:val="991"/>
+  </w:num>
+  <w:num w:numId="1028">
+    <w:abstractNumId w:val="991"/>
+  </w:num>
+  <w:num w:numId="1029">
+    <w:abstractNumId w:val="991"/>
+  </w:num>
+  <w:num w:numId="1030">
+    <w:abstractNumId w:val="991"/>
+  </w:num>
+  <w:num w:numId="1031">
     <w:abstractNumId w:val="991"/>
   </w:num>
 </w:numbering>
